--- a/ProjectMangement/TeamCharter_Testers1.1.docx
+++ b/ProjectMangement/TeamCharter_Testers1.1.docx
@@ -180,27 +180,50 @@
     <w:p>
       <w:pPr>
         <w:spacing w:after="0" w:line="240" w:lineRule="auto"/>
-        <w:rPr>
-          <w:rFonts w:ascii="Times New Roman" w:eastAsia="Cambria" w:hAnsi="Times New Roman" w:cs="Times New Roman"/>
-          <w:sz w:val="24"/>
-        </w:rPr>
-      </w:pPr>
-      <w:r>
+        <w:jc w:val="center"/>
         <w:rPr>
           <w:rFonts w:ascii="Times New Roman" w:eastAsia="Cambria" w:hAnsi="Times New Roman" w:cs="Times New Roman"/>
           <w:i/>
           <w:sz w:val="72"/>
         </w:rPr>
-        <w:t>Testers1.1</w:t>
-      </w:r>
+      </w:pPr>
       <w:r>
         <w:rPr>
           <w:rFonts w:ascii="Times New Roman" w:eastAsia="Cambria" w:hAnsi="Times New Roman" w:cs="Times New Roman"/>
           <w:i/>
           <w:sz w:val="72"/>
         </w:rPr>
-        <w:t xml:space="preserve"> Group </w:t>
-      </w:r>
+        <w:t>Testers1.1</w:t>
+      </w:r>
+      <w:r>
+        <w:rPr>
+          <w:rFonts w:ascii="Times New Roman" w:eastAsia="Cambria" w:hAnsi="Times New Roman" w:cs="Times New Roman"/>
+          <w:i/>
+          <w:sz w:val="72"/>
+        </w:rPr>
+        <w:t xml:space="preserve"> Group</w:t>
+      </w:r>
+    </w:p>
+    <w:p>
+      <w:pPr>
+        <w:spacing w:after="0" w:line="240" w:lineRule="auto"/>
+        <w:jc w:val="center"/>
+        <w:rPr>
+          <w:rFonts w:ascii="Times New Roman" w:eastAsia="Cambria" w:hAnsi="Times New Roman" w:cs="Times New Roman"/>
+          <w:i/>
+          <w:sz w:val="72"/>
+        </w:rPr>
+      </w:pPr>
+    </w:p>
+    <w:p>
+      <w:pPr>
+        <w:spacing w:after="0" w:line="240" w:lineRule="auto"/>
+        <w:jc w:val="center"/>
+        <w:rPr>
+          <w:rFonts w:ascii="Times New Roman" w:eastAsia="Cambria" w:hAnsi="Times New Roman" w:cs="Times New Roman"/>
+          <w:sz w:val="24"/>
+        </w:rPr>
+      </w:pPr>
     </w:p>
     <w:p>
       <w:pPr>
@@ -224,11 +247,11 @@
     <w:p>
       <w:pPr>
         <w:spacing w:after="0" w:line="240" w:lineRule="auto"/>
-        <w:jc w:val="center"/>
         <w:rPr>
           <w:rFonts w:ascii="Times New Roman" w:eastAsia="Cambria" w:hAnsi="Times New Roman" w:cs="Times New Roman"/>
           <w:i/>
           <w:sz w:val="36"/>
+          <w:szCs w:val="36"/>
         </w:rPr>
       </w:pPr>
       <w:proofErr w:type="spellStart"/>
@@ -237,6 +260,7 @@
           <w:rFonts w:ascii="Times New Roman" w:eastAsia="Cambria" w:hAnsi="Times New Roman" w:cs="Times New Roman"/>
           <w:i/>
           <w:sz w:val="36"/>
+          <w:szCs w:val="36"/>
         </w:rPr>
         <w:t>Thilina</w:t>
       </w:r>
@@ -246,6 +270,7 @@
           <w:rFonts w:ascii="Times New Roman" w:eastAsia="Cambria" w:hAnsi="Times New Roman" w:cs="Times New Roman"/>
           <w:i/>
           <w:sz w:val="36"/>
+          <w:szCs w:val="36"/>
         </w:rPr>
         <w:t xml:space="preserve"> </w:t>
       </w:r>
@@ -255,6 +280,7 @@
           <w:rFonts w:ascii="Times New Roman" w:eastAsia="Cambria" w:hAnsi="Times New Roman" w:cs="Times New Roman"/>
           <w:i/>
           <w:sz w:val="36"/>
+          <w:szCs w:val="36"/>
         </w:rPr>
         <w:t>Gayamal</w:t>
       </w:r>
@@ -264,6 +290,7 @@
           <w:rFonts w:ascii="Times New Roman" w:eastAsia="Cambria" w:hAnsi="Times New Roman" w:cs="Times New Roman"/>
           <w:i/>
           <w:sz w:val="36"/>
+          <w:szCs w:val="36"/>
         </w:rPr>
         <w:t xml:space="preserve"> </w:t>
       </w:r>
@@ -273,6 +300,7 @@
           <w:rFonts w:ascii="Times New Roman" w:eastAsia="Cambria" w:hAnsi="Times New Roman" w:cs="Times New Roman"/>
           <w:i/>
           <w:sz w:val="36"/>
+          <w:szCs w:val="36"/>
         </w:rPr>
         <w:t>Wijayarathana</w:t>
       </w:r>
@@ -285,25 +313,28 @@
           <w:rFonts w:ascii="Times New Roman" w:eastAsia="Cambria" w:hAnsi="Times New Roman" w:cs="Times New Roman"/>
           <w:i/>
           <w:sz w:val="36"/>
-        </w:rPr>
-      </w:pPr>
-      <w:r>
-        <w:rPr>
-          <w:rFonts w:ascii="Helvetica" w:hAnsi="Helvetica" w:cs="Helvetica"/>
+          <w:szCs w:val="36"/>
+        </w:rPr>
+      </w:pPr>
+      <w:r>
+        <w:rPr>
+          <w:rFonts w:ascii="Times New Roman" w:hAnsi="Times New Roman" w:cs="Times New Roman"/>
+          <w:i/>
           <w:color w:val="000000"/>
-          <w:sz w:val="30"/>
-          <w:szCs w:val="30"/>
+          <w:sz w:val="36"/>
+          <w:szCs w:val="36"/>
           <w:shd w:val="clear" w:color="auto" w:fill="FFFFFF"/>
         </w:rPr>
-        <w:t xml:space="preserve">                            Mohamed </w:t>
+        <w:t>Mohamed </w:t>
       </w:r>
       <w:proofErr w:type="spellStart"/>
       <w:r>
         <w:rPr>
-          <w:rFonts w:ascii="Helvetica" w:hAnsi="Helvetica" w:cs="Helvetica"/>
+          <w:rFonts w:ascii="Times New Roman" w:hAnsi="Times New Roman" w:cs="Times New Roman"/>
+          <w:i/>
           <w:color w:val="000000"/>
-          <w:sz w:val="30"/>
-          <w:szCs w:val="30"/>
+          <w:sz w:val="36"/>
+          <w:szCs w:val="36"/>
           <w:bdr w:val="none" w:sz="0" w:space="0" w:color="auto" w:frame="1"/>
           <w:shd w:val="clear" w:color="auto" w:fill="FFFFFF"/>
         </w:rPr>
@@ -312,10 +343,11 @@
       <w:proofErr w:type="spellEnd"/>
       <w:r>
         <w:rPr>
-          <w:rFonts w:ascii="Helvetica" w:hAnsi="Helvetica" w:cs="Helvetica"/>
+          <w:rFonts w:ascii="Times New Roman" w:hAnsi="Times New Roman" w:cs="Times New Roman"/>
+          <w:i/>
           <w:color w:val="000000"/>
-          <w:sz w:val="30"/>
-          <w:szCs w:val="30"/>
+          <w:sz w:val="36"/>
+          <w:szCs w:val="36"/>
           <w:shd w:val="clear" w:color="auto" w:fill="FFFFFF"/>
         </w:rPr>
         <w:t> Mohamed </w:t>
@@ -323,10 +355,11 @@
       <w:proofErr w:type="spellStart"/>
       <w:r>
         <w:rPr>
-          <w:rFonts w:ascii="Helvetica" w:hAnsi="Helvetica" w:cs="Helvetica"/>
+          <w:rFonts w:ascii="Times New Roman" w:hAnsi="Times New Roman" w:cs="Times New Roman"/>
+          <w:i/>
           <w:color w:val="000000"/>
-          <w:sz w:val="30"/>
-          <w:szCs w:val="30"/>
+          <w:sz w:val="36"/>
+          <w:szCs w:val="36"/>
           <w:bdr w:val="none" w:sz="0" w:space="0" w:color="auto" w:frame="1"/>
           <w:shd w:val="clear" w:color="auto" w:fill="FFFFFF"/>
         </w:rPr>
@@ -337,20 +370,21 @@
     <w:p>
       <w:pPr>
         <w:spacing w:after="0" w:line="240" w:lineRule="auto"/>
-        <w:jc w:val="center"/>
         <w:rPr>
           <w:rFonts w:ascii="Times New Roman" w:eastAsia="Cambria" w:hAnsi="Times New Roman" w:cs="Times New Roman"/>
           <w:i/>
           <w:sz w:val="36"/>
+          <w:szCs w:val="36"/>
         </w:rPr>
       </w:pPr>
       <w:proofErr w:type="spellStart"/>
       <w:r>
         <w:rPr>
-          <w:rFonts w:ascii="Helvetica" w:hAnsi="Helvetica" w:cs="Helvetica"/>
+          <w:rFonts w:ascii="Times New Roman" w:hAnsi="Times New Roman" w:cs="Times New Roman"/>
+          <w:i/>
           <w:color w:val="000000"/>
-          <w:sz w:val="27"/>
-          <w:szCs w:val="27"/>
+          <w:sz w:val="36"/>
+          <w:szCs w:val="36"/>
           <w:bdr w:val="none" w:sz="0" w:space="0" w:color="auto" w:frame="1"/>
           <w:shd w:val="clear" w:color="auto" w:fill="FFFFFF"/>
         </w:rPr>
@@ -359,43 +393,51 @@
       <w:proofErr w:type="spellEnd"/>
       <w:r>
         <w:rPr>
-          <w:rFonts w:ascii="Helvetica" w:hAnsi="Helvetica" w:cs="Helvetica"/>
+          <w:rFonts w:ascii="Times New Roman" w:hAnsi="Times New Roman" w:cs="Times New Roman"/>
+          <w:i/>
           <w:color w:val="000000"/>
-          <w:sz w:val="27"/>
-          <w:szCs w:val="27"/>
+          <w:sz w:val="36"/>
+          <w:szCs w:val="36"/>
           <w:bdr w:val="none" w:sz="0" w:space="0" w:color="auto" w:frame="1"/>
           <w:shd w:val="clear" w:color="auto" w:fill="FFFFFF"/>
         </w:rPr>
-        <w:t> Chiguru</w:t>
-      </w:r>
-    </w:p>
-    <w:p>
-      <w:pPr>
-        <w:spacing w:after="0" w:line="240" w:lineRule="auto"/>
-        <w:jc w:val="center"/>
-        <w:rPr>
-          <w:rFonts w:ascii="Helvetica" w:hAnsi="Helvetica" w:cs="Helvetica"/>
+        <w:t> </w:t>
+      </w:r>
+      <w:proofErr w:type="spellStart"/>
+      <w:r>
+        <w:rPr>
+          <w:rFonts w:ascii="Times New Roman" w:hAnsi="Times New Roman" w:cs="Times New Roman"/>
+          <w:i/>
           <w:color w:val="000000"/>
-          <w:sz w:val="30"/>
-          <w:szCs w:val="30"/>
+          <w:sz w:val="36"/>
+          <w:szCs w:val="36"/>
+          <w:bdr w:val="none" w:sz="0" w:space="0" w:color="auto" w:frame="1"/>
           <w:shd w:val="clear" w:color="auto" w:fill="FFFFFF"/>
         </w:rPr>
-      </w:pPr>
-      <w:r>
-        <w:rPr>
-          <w:rFonts w:ascii="Times New Roman" w:eastAsia="Cambria" w:hAnsi="Times New Roman" w:cs="Times New Roman"/>
+        <w:t>Chiguru</w:t>
+      </w:r>
+      <w:proofErr w:type="spellEnd"/>
+    </w:p>
+    <w:p>
+      <w:pPr>
+        <w:spacing w:after="0" w:line="240" w:lineRule="auto"/>
+        <w:rPr>
+          <w:rFonts w:ascii="Times New Roman" w:hAnsi="Times New Roman" w:cs="Times New Roman"/>
           <w:i/>
+          <w:color w:val="000000"/>
           <w:sz w:val="36"/>
-        </w:rPr>
-        <w:t xml:space="preserve">    </w:t>
-      </w:r>
+          <w:szCs w:val="36"/>
+          <w:shd w:val="clear" w:color="auto" w:fill="FFFFFF"/>
+        </w:rPr>
+      </w:pPr>
       <w:proofErr w:type="spellStart"/>
       <w:r>
         <w:rPr>
-          <w:rFonts w:ascii="Helvetica" w:hAnsi="Helvetica" w:cs="Helvetica"/>
+          <w:rFonts w:ascii="Times New Roman" w:hAnsi="Times New Roman" w:cs="Times New Roman"/>
+          <w:i/>
           <w:color w:val="000000"/>
-          <w:sz w:val="30"/>
-          <w:szCs w:val="30"/>
+          <w:sz w:val="36"/>
+          <w:szCs w:val="36"/>
           <w:shd w:val="clear" w:color="auto" w:fill="FFFFFF"/>
         </w:rPr>
         <w:t>Hashini</w:t>
@@ -403,36 +445,100 @@
       <w:proofErr w:type="spellEnd"/>
       <w:r>
         <w:rPr>
-          <w:rFonts w:ascii="Helvetica" w:hAnsi="Helvetica" w:cs="Helvetica"/>
+          <w:rFonts w:ascii="Times New Roman" w:hAnsi="Times New Roman" w:cs="Times New Roman"/>
+          <w:i/>
           <w:color w:val="000000"/>
-          <w:sz w:val="30"/>
-          <w:szCs w:val="30"/>
+          <w:sz w:val="36"/>
+          <w:szCs w:val="36"/>
           <w:shd w:val="clear" w:color="auto" w:fill="FFFFFF"/>
         </w:rPr>
-        <w:t xml:space="preserve"> Uttara </w:t>
+        <w:t xml:space="preserve"> </w:t>
       </w:r>
       <w:proofErr w:type="spellStart"/>
       <w:r>
         <w:rPr>
-          <w:rFonts w:ascii="Helvetica" w:hAnsi="Helvetica" w:cs="Helvetica"/>
+          <w:rFonts w:ascii="Times New Roman" w:hAnsi="Times New Roman" w:cs="Times New Roman"/>
+          <w:i/>
           <w:color w:val="000000"/>
-          <w:sz w:val="30"/>
-          <w:szCs w:val="30"/>
+          <w:sz w:val="36"/>
+          <w:szCs w:val="36"/>
           <w:shd w:val="clear" w:color="auto" w:fill="FFFFFF"/>
         </w:rPr>
+        <w:t>Uttara</w:t>
+      </w:r>
+      <w:proofErr w:type="spellEnd"/>
+      <w:r>
+        <w:rPr>
+          <w:rFonts w:ascii="Times New Roman" w:hAnsi="Times New Roman" w:cs="Times New Roman"/>
+          <w:i/>
+          <w:color w:val="000000"/>
+          <w:sz w:val="36"/>
+          <w:szCs w:val="36"/>
+          <w:shd w:val="clear" w:color="auto" w:fill="FFFFFF"/>
+        </w:rPr>
+        <w:t xml:space="preserve"> </w:t>
+      </w:r>
+      <w:proofErr w:type="spellStart"/>
+      <w:r>
+        <w:rPr>
+          <w:rFonts w:ascii="Times New Roman" w:hAnsi="Times New Roman" w:cs="Times New Roman"/>
+          <w:i/>
+          <w:color w:val="000000"/>
+          <w:sz w:val="36"/>
+          <w:szCs w:val="36"/>
+          <w:shd w:val="clear" w:color="auto" w:fill="FFFFFF"/>
+        </w:rPr>
         <w:t>Wellalagodage</w:t>
       </w:r>
       <w:proofErr w:type="spellEnd"/>
       <w:r>
         <w:rPr>
-          <w:rFonts w:ascii="Helvetica" w:hAnsi="Helvetica" w:cs="Helvetica"/>
+          <w:rFonts w:ascii="Times New Roman" w:hAnsi="Times New Roman" w:cs="Times New Roman"/>
+          <w:i/>
           <w:color w:val="000000"/>
-          <w:sz w:val="30"/>
-          <w:szCs w:val="30"/>
+          <w:sz w:val="36"/>
+          <w:szCs w:val="36"/>
           <w:shd w:val="clear" w:color="auto" w:fill="FFFFFF"/>
         </w:rPr>
         <w:t xml:space="preserve"> Dona</w:t>
       </w:r>
+    </w:p>
+    <w:p>
+      <w:pPr>
+        <w:spacing w:after="0" w:line="240" w:lineRule="auto"/>
+        <w:rPr>
+          <w:rFonts w:ascii="Times New Roman" w:hAnsi="Times New Roman" w:cs="Times New Roman"/>
+          <w:i/>
+          <w:color w:val="000000"/>
+          <w:sz w:val="36"/>
+          <w:szCs w:val="36"/>
+          <w:shd w:val="clear" w:color="auto" w:fill="FFFFFF"/>
+        </w:rPr>
+      </w:pPr>
+      <w:r>
+        <w:rPr>
+          <w:rFonts w:ascii="Times New Roman" w:hAnsi="Times New Roman" w:cs="Times New Roman"/>
+          <w:i/>
+          <w:color w:val="000000"/>
+          <w:sz w:val="36"/>
+          <w:szCs w:val="36"/>
+          <w:shd w:val="clear" w:color="auto" w:fill="FFFFFF"/>
+        </w:rPr>
+        <w:t xml:space="preserve">Malinda </w:t>
+      </w:r>
+      <w:proofErr w:type="spellStart"/>
+      <w:r>
+        <w:rPr>
+          <w:rFonts w:ascii="Times New Roman" w:hAnsi="Times New Roman" w:cs="Times New Roman"/>
+          <w:i/>
+          <w:color w:val="000000"/>
+          <w:sz w:val="36"/>
+          <w:szCs w:val="36"/>
+          <w:shd w:val="clear" w:color="auto" w:fill="FFFFFF"/>
+        </w:rPr>
+        <w:t>Obeysekara</w:t>
+      </w:r>
+      <w:proofErr w:type="spellEnd"/>
     </w:p>
     <w:p>
       <w:pPr>
@@ -551,6 +657,15 @@
     <w:p>
       <w:pPr>
         <w:spacing w:after="0" w:line="240" w:lineRule="auto"/>
+        <w:rPr>
+          <w:rFonts w:ascii="Times New Roman" w:eastAsia="Cambria" w:hAnsi="Times New Roman" w:cs="Times New Roman"/>
+          <w:sz w:val="24"/>
+        </w:rPr>
+      </w:pPr>
+    </w:p>
+    <w:p>
+      <w:pPr>
+        <w:spacing w:after="0" w:line="240" w:lineRule="auto"/>
         <w:jc w:val="center"/>
         <w:rPr>
           <w:rFonts w:ascii="Times New Roman" w:eastAsia="Cambria" w:hAnsi="Times New Roman" w:cs="Times New Roman"/>
@@ -589,14 +704,16 @@
         <w:rPr>
           <w:rFonts w:ascii="Times New Roman" w:eastAsia="Cambria" w:hAnsi="Times New Roman" w:cs="Times New Roman"/>
           <w:b/>
-          <w:sz w:val="24"/>
+          <w:sz w:val="28"/>
+          <w:szCs w:val="28"/>
         </w:rPr>
       </w:pPr>
       <w:r>
         <w:rPr>
           <w:rFonts w:ascii="Times New Roman" w:eastAsia="Cambria" w:hAnsi="Times New Roman" w:cs="Times New Roman"/>
           <w:b/>
-          <w:sz w:val="24"/>
+          <w:sz w:val="28"/>
+          <w:szCs w:val="28"/>
         </w:rPr>
         <w:t>Common goals:</w:t>
       </w:r>
@@ -610,6 +727,16 @@
           <w:sz w:val="24"/>
         </w:rPr>
       </w:pPr>
+    </w:p>
+    <w:p>
+      <w:pPr>
+        <w:spacing w:after="0" w:line="240" w:lineRule="auto"/>
+        <w:rPr>
+          <w:rFonts w:ascii="Times New Roman" w:eastAsia="Cambria" w:hAnsi="Times New Roman" w:cs="Times New Roman"/>
+          <w:b/>
+          <w:sz w:val="24"/>
+        </w:rPr>
+      </w:pPr>
       <w:r>
         <w:rPr>
           <w:rFonts w:ascii="Times New Roman" w:eastAsia="Cambria" w:hAnsi="Times New Roman" w:cs="Times New Roman"/>
@@ -648,14 +775,16 @@
         <w:rPr>
           <w:rFonts w:ascii="Times New Roman" w:eastAsia="Cambria" w:hAnsi="Times New Roman" w:cs="Times New Roman"/>
           <w:b/>
-          <w:sz w:val="24"/>
+          <w:sz w:val="28"/>
+          <w:szCs w:val="28"/>
         </w:rPr>
       </w:pPr>
       <w:r>
         <w:rPr>
           <w:rFonts w:ascii="Times New Roman" w:eastAsia="Cambria" w:hAnsi="Times New Roman" w:cs="Times New Roman"/>
           <w:b/>
-          <w:sz w:val="24"/>
+          <w:sz w:val="28"/>
+          <w:szCs w:val="28"/>
         </w:rPr>
         <w:t>Core values:</w:t>
       </w:r>
@@ -663,7 +792,8 @@
         <w:rPr>
           <w:rFonts w:ascii="Times New Roman" w:eastAsia="Cambria" w:hAnsi="Times New Roman" w:cs="Times New Roman"/>
           <w:b/>
-          <w:sz w:val="24"/>
+          <w:sz w:val="28"/>
+          <w:szCs w:val="28"/>
         </w:rPr>
         <w:tab/>
       </w:r>
@@ -781,7 +911,7 @@
         <w:pStyle w:val="ListParagraph"/>
         <w:numPr>
           <w:ilvl w:val="0"/>
-          <w:numId w:val="27"/>
+          <w:numId w:val="35"/>
         </w:numPr>
         <w:tabs>
           <w:tab w:val="left" w:pos="1440"/>
@@ -1340,6 +1470,45 @@
     </w:p>
     <w:p>
       <w:pPr>
+        <w:tabs>
+          <w:tab w:val="left" w:pos="1440"/>
+        </w:tabs>
+        <w:spacing w:after="0" w:line="240" w:lineRule="auto"/>
+        <w:ind w:left="1440"/>
+        <w:rPr>
+          <w:rFonts w:ascii="Times New Roman" w:eastAsia="Cambria" w:hAnsi="Times New Roman" w:cs="Times New Roman"/>
+          <w:sz w:val="24"/>
+        </w:rPr>
+      </w:pPr>
+    </w:p>
+    <w:p>
+      <w:pPr>
+        <w:tabs>
+          <w:tab w:val="left" w:pos="1440"/>
+        </w:tabs>
+        <w:spacing w:after="0" w:line="240" w:lineRule="auto"/>
+        <w:ind w:left="1440"/>
+        <w:rPr>
+          <w:rFonts w:ascii="Times New Roman" w:eastAsia="Cambria" w:hAnsi="Times New Roman" w:cs="Times New Roman"/>
+          <w:sz w:val="24"/>
+        </w:rPr>
+      </w:pPr>
+    </w:p>
+    <w:p>
+      <w:pPr>
+        <w:tabs>
+          <w:tab w:val="left" w:pos="1440"/>
+        </w:tabs>
+        <w:spacing w:after="0" w:line="240" w:lineRule="auto"/>
+        <w:ind w:left="1440"/>
+        <w:rPr>
+          <w:rFonts w:ascii="Times New Roman" w:eastAsia="Cambria" w:hAnsi="Times New Roman" w:cs="Times New Roman"/>
+          <w:sz w:val="24"/>
+        </w:rPr>
+      </w:pPr>
+    </w:p>
+    <w:p>
+      <w:pPr>
         <w:spacing w:after="0" w:line="240" w:lineRule="auto"/>
         <w:rPr>
           <w:rFonts w:ascii="Times New Roman" w:eastAsia="Cambria" w:hAnsi="Times New Roman" w:cs="Times New Roman"/>
@@ -1353,14 +1522,16 @@
         <w:spacing w:after="0" w:line="240" w:lineRule="auto"/>
         <w:rPr>
           <w:rFonts w:ascii="Times New Roman" w:eastAsia="Cambria" w:hAnsi="Times New Roman" w:cs="Times New Roman"/>
-          <w:sz w:val="24"/>
+          <w:sz w:val="28"/>
+          <w:szCs w:val="28"/>
         </w:rPr>
       </w:pPr>
       <w:r>
         <w:rPr>
           <w:rFonts w:ascii="Times New Roman" w:eastAsia="Cambria" w:hAnsi="Times New Roman" w:cs="Times New Roman"/>
           <w:b/>
-          <w:sz w:val="24"/>
+          <w:sz w:val="28"/>
+          <w:szCs w:val="28"/>
         </w:rPr>
         <w:t>Potential obstacles:</w:t>
       </w:r>
@@ -1585,6 +1756,7 @@
           <w:color w:val="000000" w:themeColor="text1"/>
           <w:sz w:val="24"/>
         </w:rPr>
+        <w:lastRenderedPageBreak/>
         <w:t>Poor Communication.</w:t>
       </w:r>
     </w:p>
@@ -1938,7 +2110,7 @@
         <w:pStyle w:val="ListParagraph"/>
         <w:numPr>
           <w:ilvl w:val="0"/>
-          <w:numId w:val="30"/>
+          <w:numId w:val="37"/>
         </w:numPr>
         <w:spacing w:after="0" w:line="240" w:lineRule="auto"/>
         <w:rPr>
@@ -2245,6 +2417,7 @@
           <w:szCs w:val="24"/>
           <w:lang w:val="en"/>
         </w:rPr>
+        <w:lastRenderedPageBreak/>
         <w:t xml:space="preserve">Any changes </w:t>
       </w:r>
       <w:r>
@@ -2334,50 +2507,6 @@
         </w:rPr>
         <w:t xml:space="preserve">                      (Bullwinkle, 2014)</w:t>
       </w:r>
-    </w:p>
-    <w:p>
-      <w:pPr>
-        <w:pStyle w:val="ListParagraph"/>
-        <w:spacing w:after="0" w:line="240" w:lineRule="auto"/>
-        <w:ind w:left="2160"/>
-        <w:rPr>
-          <w:rFonts w:ascii="Times New Roman" w:eastAsia="Cambria" w:hAnsi="Times New Roman" w:cs="Times New Roman"/>
-          <w:color w:val="000000" w:themeColor="text1"/>
-          <w:sz w:val="24"/>
-        </w:rPr>
-      </w:pPr>
-    </w:p>
-    <w:p>
-      <w:pPr>
-        <w:pStyle w:val="ListParagraph"/>
-        <w:spacing w:after="0" w:line="240" w:lineRule="auto"/>
-        <w:ind w:left="2160"/>
-        <w:rPr>
-          <w:rFonts w:ascii="Times New Roman" w:eastAsia="Cambria" w:hAnsi="Times New Roman" w:cs="Times New Roman"/>
-          <w:color w:val="000000" w:themeColor="text1"/>
-          <w:sz w:val="24"/>
-        </w:rPr>
-      </w:pPr>
-    </w:p>
-    <w:p>
-      <w:pPr>
-        <w:spacing w:after="0" w:line="240" w:lineRule="auto"/>
-        <w:rPr>
-          <w:rFonts w:ascii="Times New Roman" w:eastAsia="Cambria" w:hAnsi="Times New Roman" w:cs="Times New Roman"/>
-          <w:sz w:val="24"/>
-        </w:rPr>
-      </w:pPr>
-    </w:p>
-    <w:p>
-      <w:pPr>
-        <w:spacing w:after="0" w:line="240" w:lineRule="auto"/>
-        <w:ind w:left="720"/>
-        <w:jc w:val="both"/>
-        <w:rPr>
-          <w:rFonts w:ascii="Times New Roman" w:eastAsia="Cambria" w:hAnsi="Times New Roman" w:cs="Times New Roman"/>
-          <w:sz w:val="24"/>
-        </w:rPr>
-      </w:pPr>
     </w:p>
     <w:p>
       <w:pPr>
@@ -2408,6 +2537,8 @@
         <w:rPr>
           <w:rFonts w:ascii="Times New Roman" w:eastAsia="Cambria" w:hAnsi="Times New Roman" w:cs="Times New Roman"/>
           <w:b/>
+          <w:sz w:val="28"/>
+          <w:szCs w:val="28"/>
           <w:u w:val="single"/>
         </w:rPr>
       </w:pPr>
@@ -2419,6 +2550,8 @@
         <w:rPr>
           <w:rFonts w:ascii="Times New Roman" w:eastAsia="Cambria" w:hAnsi="Times New Roman" w:cs="Times New Roman"/>
           <w:b/>
+          <w:sz w:val="28"/>
+          <w:szCs w:val="28"/>
           <w:u w:val="single"/>
         </w:rPr>
       </w:pPr>
@@ -2426,6 +2559,8 @@
         <w:rPr>
           <w:rFonts w:ascii="Times New Roman" w:eastAsia="Cambria" w:hAnsi="Times New Roman" w:cs="Times New Roman"/>
           <w:b/>
+          <w:sz w:val="28"/>
+          <w:szCs w:val="28"/>
           <w:u w:val="single"/>
         </w:rPr>
         <w:t xml:space="preserve">Penalization for breaking ground roles: </w:t>
@@ -2438,6 +2573,8 @@
         <w:rPr>
           <w:rFonts w:ascii="Times New Roman" w:eastAsia="Cambria" w:hAnsi="Times New Roman" w:cs="Times New Roman"/>
           <w:b/>
+          <w:sz w:val="24"/>
+          <w:szCs w:val="24"/>
           <w:u w:val="single"/>
         </w:rPr>
       </w:pPr>
@@ -2449,6 +2586,7 @@
         <w:rPr>
           <w:rFonts w:ascii="Times New Roman" w:eastAsia="Cambria" w:hAnsi="Times New Roman" w:cs="Times New Roman"/>
           <w:sz w:val="24"/>
+          <w:szCs w:val="24"/>
           <w:u w:val="single"/>
         </w:rPr>
       </w:pPr>
@@ -2465,12 +2603,14 @@
         <w:rPr>
           <w:rFonts w:ascii="Times New Roman" w:eastAsia="Cambria" w:hAnsi="Times New Roman" w:cs="Times New Roman"/>
           <w:sz w:val="24"/>
-        </w:rPr>
-      </w:pPr>
-      <w:r>
-        <w:rPr>
-          <w:rFonts w:ascii="Times New Roman" w:eastAsia="Cambria" w:hAnsi="Times New Roman" w:cs="Times New Roman"/>
-          <w:sz w:val="24"/>
+          <w:szCs w:val="24"/>
+        </w:rPr>
+      </w:pPr>
+      <w:r>
+        <w:rPr>
+          <w:rFonts w:ascii="Times New Roman" w:eastAsia="Cambria" w:hAnsi="Times New Roman" w:cs="Times New Roman"/>
+          <w:sz w:val="24"/>
+          <w:szCs w:val="24"/>
         </w:rPr>
         <w:t>For being late</w:t>
       </w:r>
@@ -2487,12 +2627,14 @@
         <w:rPr>
           <w:rFonts w:ascii="Times New Roman" w:eastAsia="Cambria" w:hAnsi="Times New Roman" w:cs="Times New Roman"/>
           <w:sz w:val="24"/>
-        </w:rPr>
-      </w:pPr>
-      <w:r>
-        <w:rPr>
-          <w:rFonts w:ascii="Times New Roman" w:eastAsia="Cambria" w:hAnsi="Times New Roman" w:cs="Times New Roman"/>
-          <w:sz w:val="24"/>
+          <w:szCs w:val="24"/>
+        </w:rPr>
+      </w:pPr>
+      <w:r>
+        <w:rPr>
+          <w:rFonts w:ascii="Times New Roman" w:eastAsia="Cambria" w:hAnsi="Times New Roman" w:cs="Times New Roman"/>
+          <w:sz w:val="24"/>
+          <w:szCs w:val="24"/>
         </w:rPr>
         <w:t xml:space="preserve"> Take responsibility and commitment</w:t>
       </w:r>
@@ -2500,6 +2642,7 @@
         <w:rPr>
           <w:rFonts w:ascii="Times New Roman" w:eastAsia="Cambria" w:hAnsi="Times New Roman" w:cs="Times New Roman"/>
           <w:sz w:val="24"/>
+          <w:szCs w:val="24"/>
         </w:rPr>
         <w:t xml:space="preserve"> on group to be punctual next time </w:t>
       </w:r>
@@ -2511,6 +2654,7 @@
         <w:rPr>
           <w:rFonts w:ascii="Times New Roman" w:eastAsia="Cambria" w:hAnsi="Times New Roman" w:cs="Times New Roman"/>
           <w:sz w:val="24"/>
+          <w:szCs w:val="24"/>
         </w:rPr>
       </w:pPr>
     </w:p>
@@ -2526,12 +2670,14 @@
         <w:rPr>
           <w:rFonts w:ascii="Times New Roman" w:eastAsia="Cambria" w:hAnsi="Times New Roman" w:cs="Times New Roman"/>
           <w:sz w:val="24"/>
-        </w:rPr>
-      </w:pPr>
-      <w:r>
-        <w:rPr>
-          <w:rFonts w:ascii="Times New Roman" w:eastAsia="Cambria" w:hAnsi="Times New Roman" w:cs="Times New Roman"/>
-          <w:sz w:val="24"/>
+          <w:szCs w:val="24"/>
+        </w:rPr>
+      </w:pPr>
+      <w:r>
+        <w:rPr>
+          <w:rFonts w:ascii="Times New Roman" w:eastAsia="Cambria" w:hAnsi="Times New Roman" w:cs="Times New Roman"/>
+          <w:sz w:val="24"/>
+          <w:szCs w:val="24"/>
         </w:rPr>
         <w:t xml:space="preserve">For not making contribution individually in group </w:t>
       </w:r>
@@ -2548,12 +2694,14 @@
         <w:rPr>
           <w:rFonts w:ascii="Times New Roman" w:eastAsia="Cambria" w:hAnsi="Times New Roman" w:cs="Times New Roman"/>
           <w:sz w:val="24"/>
-        </w:rPr>
-      </w:pPr>
-      <w:r>
-        <w:rPr>
-          <w:rFonts w:ascii="Times New Roman" w:eastAsia="Cambria" w:hAnsi="Times New Roman" w:cs="Times New Roman"/>
-          <w:sz w:val="24"/>
+          <w:szCs w:val="24"/>
+        </w:rPr>
+      </w:pPr>
+      <w:r>
+        <w:rPr>
+          <w:rFonts w:ascii="Times New Roman" w:eastAsia="Cambria" w:hAnsi="Times New Roman" w:cs="Times New Roman"/>
+          <w:sz w:val="24"/>
+          <w:szCs w:val="24"/>
         </w:rPr>
         <w:t>1</w:t>
       </w:r>
@@ -2561,6 +2709,7 @@
         <w:rPr>
           <w:rFonts w:ascii="Times New Roman" w:eastAsia="Cambria" w:hAnsi="Times New Roman" w:cs="Times New Roman"/>
           <w:sz w:val="24"/>
+          <w:szCs w:val="24"/>
           <w:vertAlign w:val="superscript"/>
         </w:rPr>
         <w:t>st</w:t>
@@ -2569,6 +2718,7 @@
         <w:rPr>
           <w:rFonts w:ascii="Times New Roman" w:eastAsia="Cambria" w:hAnsi="Times New Roman" w:cs="Times New Roman"/>
           <w:sz w:val="24"/>
+          <w:szCs w:val="24"/>
         </w:rPr>
         <w:t xml:space="preserve"> step </w:t>
       </w:r>
@@ -2576,6 +2726,7 @@
         <w:rPr>
           <w:rFonts w:ascii="Times New Roman" w:eastAsia="Cambria" w:hAnsi="Times New Roman" w:cs="Times New Roman"/>
           <w:sz w:val="24"/>
+          <w:szCs w:val="24"/>
         </w:rPr>
         <w:t>–</w:t>
       </w:r>
@@ -2583,6 +2734,7 @@
         <w:rPr>
           <w:rFonts w:ascii="Times New Roman" w:eastAsia="Cambria" w:hAnsi="Times New Roman" w:cs="Times New Roman"/>
           <w:sz w:val="24"/>
+          <w:szCs w:val="24"/>
         </w:rPr>
         <w:t xml:space="preserve"> Motivate</w:t>
       </w:r>
@@ -2590,6 +2742,7 @@
         <w:rPr>
           <w:rFonts w:ascii="Times New Roman" w:eastAsia="Cambria" w:hAnsi="Times New Roman" w:cs="Times New Roman"/>
           <w:sz w:val="24"/>
+          <w:szCs w:val="24"/>
         </w:rPr>
         <w:t xml:space="preserve">, </w:t>
       </w:r>
@@ -2597,6 +2750,7 @@
         <w:rPr>
           <w:rFonts w:ascii="Times New Roman" w:eastAsia="Cambria" w:hAnsi="Times New Roman" w:cs="Times New Roman"/>
           <w:sz w:val="24"/>
+          <w:szCs w:val="24"/>
         </w:rPr>
         <w:t>en</w:t>
       </w:r>
@@ -2604,6 +2758,7 @@
         <w:rPr>
           <w:rFonts w:ascii="Times New Roman" w:eastAsia="Cambria" w:hAnsi="Times New Roman" w:cs="Times New Roman"/>
           <w:sz w:val="24"/>
+          <w:szCs w:val="24"/>
         </w:rPr>
         <w:t>courage</w:t>
       </w:r>
@@ -2611,6 +2766,7 @@
         <w:rPr>
           <w:rFonts w:ascii="Times New Roman" w:eastAsia="Cambria" w:hAnsi="Times New Roman" w:cs="Times New Roman"/>
           <w:sz w:val="24"/>
+          <w:szCs w:val="24"/>
         </w:rPr>
         <w:t xml:space="preserve"> and inspire </w:t>
       </w:r>
@@ -2618,6 +2774,7 @@
         <w:rPr>
           <w:rFonts w:ascii="Times New Roman" w:eastAsia="Cambria" w:hAnsi="Times New Roman" w:cs="Times New Roman"/>
           <w:sz w:val="24"/>
+          <w:szCs w:val="24"/>
         </w:rPr>
         <w:t>towards the project</w:t>
       </w:r>
@@ -2634,12 +2791,14 @@
         <w:rPr>
           <w:rFonts w:ascii="Times New Roman" w:eastAsia="Cambria" w:hAnsi="Times New Roman" w:cs="Times New Roman"/>
           <w:sz w:val="24"/>
-        </w:rPr>
-      </w:pPr>
-      <w:r>
-        <w:rPr>
-          <w:rFonts w:ascii="Times New Roman" w:eastAsia="Cambria" w:hAnsi="Times New Roman" w:cs="Times New Roman"/>
-          <w:sz w:val="24"/>
+          <w:szCs w:val="24"/>
+        </w:rPr>
+      </w:pPr>
+      <w:r>
+        <w:rPr>
+          <w:rFonts w:ascii="Times New Roman" w:eastAsia="Cambria" w:hAnsi="Times New Roman" w:cs="Times New Roman"/>
+          <w:sz w:val="24"/>
+          <w:szCs w:val="24"/>
         </w:rPr>
         <w:t>2</w:t>
       </w:r>
@@ -2647,6 +2806,7 @@
         <w:rPr>
           <w:rFonts w:ascii="Times New Roman" w:eastAsia="Cambria" w:hAnsi="Times New Roman" w:cs="Times New Roman"/>
           <w:sz w:val="24"/>
+          <w:szCs w:val="24"/>
           <w:vertAlign w:val="superscript"/>
         </w:rPr>
         <w:t>nd</w:t>
@@ -2655,6 +2815,7 @@
         <w:rPr>
           <w:rFonts w:ascii="Times New Roman" w:eastAsia="Cambria" w:hAnsi="Times New Roman" w:cs="Times New Roman"/>
           <w:sz w:val="24"/>
+          <w:szCs w:val="24"/>
         </w:rPr>
         <w:t xml:space="preserve"> step – Friendly Warning </w:t>
       </w:r>
@@ -2666,6 +2827,7 @@
         <w:rPr>
           <w:rFonts w:ascii="Times New Roman" w:eastAsia="Cambria" w:hAnsi="Times New Roman" w:cs="Times New Roman"/>
           <w:sz w:val="24"/>
+          <w:szCs w:val="24"/>
         </w:rPr>
       </w:pPr>
     </w:p>
@@ -2681,12 +2843,14 @@
         <w:rPr>
           <w:rFonts w:ascii="Times New Roman" w:eastAsia="Cambria" w:hAnsi="Times New Roman" w:cs="Times New Roman"/>
           <w:sz w:val="24"/>
-        </w:rPr>
-      </w:pPr>
-      <w:r>
-        <w:rPr>
-          <w:rFonts w:ascii="Times New Roman" w:eastAsia="Cambria" w:hAnsi="Times New Roman" w:cs="Times New Roman"/>
-          <w:sz w:val="24"/>
+          <w:szCs w:val="24"/>
+        </w:rPr>
+      </w:pPr>
+      <w:r>
+        <w:rPr>
+          <w:rFonts w:ascii="Times New Roman" w:eastAsia="Cambria" w:hAnsi="Times New Roman" w:cs="Times New Roman"/>
+          <w:sz w:val="24"/>
+          <w:szCs w:val="24"/>
         </w:rPr>
         <w:t xml:space="preserve">For not contributing any ideas and contributions </w:t>
       </w:r>
@@ -2703,12 +2867,14 @@
         <w:rPr>
           <w:rFonts w:ascii="Times New Roman" w:eastAsia="Cambria" w:hAnsi="Times New Roman" w:cs="Times New Roman"/>
           <w:sz w:val="24"/>
-        </w:rPr>
-      </w:pPr>
-      <w:r>
-        <w:rPr>
-          <w:rFonts w:ascii="Times New Roman" w:eastAsia="Cambria" w:hAnsi="Times New Roman" w:cs="Times New Roman"/>
-          <w:sz w:val="24"/>
+          <w:szCs w:val="24"/>
+        </w:rPr>
+      </w:pPr>
+      <w:r>
+        <w:rPr>
+          <w:rFonts w:ascii="Times New Roman" w:eastAsia="Cambria" w:hAnsi="Times New Roman" w:cs="Times New Roman"/>
+          <w:sz w:val="24"/>
+          <w:szCs w:val="24"/>
         </w:rPr>
         <w:t>1</w:t>
       </w:r>
@@ -2716,6 +2882,7 @@
         <w:rPr>
           <w:rFonts w:ascii="Times New Roman" w:eastAsia="Cambria" w:hAnsi="Times New Roman" w:cs="Times New Roman"/>
           <w:sz w:val="24"/>
+          <w:szCs w:val="24"/>
           <w:vertAlign w:val="superscript"/>
         </w:rPr>
         <w:t>st</w:t>
@@ -2724,6 +2891,7 @@
         <w:rPr>
           <w:rFonts w:ascii="Times New Roman" w:eastAsia="Cambria" w:hAnsi="Times New Roman" w:cs="Times New Roman"/>
           <w:sz w:val="24"/>
+          <w:szCs w:val="24"/>
         </w:rPr>
         <w:t xml:space="preserve"> step – </w:t>
       </w:r>
@@ -2731,6 +2899,7 @@
         <w:rPr>
           <w:rFonts w:ascii="Times New Roman" w:eastAsia="Cambria" w:hAnsi="Times New Roman" w:cs="Times New Roman"/>
           <w:sz w:val="24"/>
+          <w:szCs w:val="24"/>
         </w:rPr>
         <w:t>kind and friendly</w:t>
       </w:r>
@@ -2738,6 +2907,7 @@
         <w:rPr>
           <w:rFonts w:ascii="Times New Roman" w:eastAsia="Cambria" w:hAnsi="Times New Roman" w:cs="Times New Roman"/>
           <w:sz w:val="24"/>
+          <w:szCs w:val="24"/>
         </w:rPr>
         <w:t xml:space="preserve"> reminder</w:t>
       </w:r>
@@ -2754,12 +2924,14 @@
         <w:rPr>
           <w:rFonts w:ascii="Times New Roman" w:eastAsia="Cambria" w:hAnsi="Times New Roman" w:cs="Times New Roman"/>
           <w:sz w:val="24"/>
-        </w:rPr>
-      </w:pPr>
-      <w:r>
-        <w:rPr>
-          <w:rFonts w:ascii="Times New Roman" w:eastAsia="Cambria" w:hAnsi="Times New Roman" w:cs="Times New Roman"/>
-          <w:sz w:val="24"/>
+          <w:szCs w:val="24"/>
+        </w:rPr>
+      </w:pPr>
+      <w:r>
+        <w:rPr>
+          <w:rFonts w:ascii="Times New Roman" w:eastAsia="Cambria" w:hAnsi="Times New Roman" w:cs="Times New Roman"/>
+          <w:sz w:val="24"/>
+          <w:szCs w:val="24"/>
         </w:rPr>
         <w:t>2</w:t>
       </w:r>
@@ -2767,6 +2939,7 @@
         <w:rPr>
           <w:rFonts w:ascii="Times New Roman" w:eastAsia="Cambria" w:hAnsi="Times New Roman" w:cs="Times New Roman"/>
           <w:sz w:val="24"/>
+          <w:szCs w:val="24"/>
           <w:vertAlign w:val="superscript"/>
         </w:rPr>
         <w:t>nd</w:t>
@@ -2775,6 +2948,7 @@
         <w:rPr>
           <w:rFonts w:ascii="Times New Roman" w:eastAsia="Cambria" w:hAnsi="Times New Roman" w:cs="Times New Roman"/>
           <w:sz w:val="24"/>
+          <w:szCs w:val="24"/>
         </w:rPr>
         <w:t xml:space="preserve"> step – friendly warning </w:t>
       </w:r>
@@ -2786,6 +2960,7 @@
         <w:rPr>
           <w:rFonts w:ascii="Times New Roman" w:eastAsia="Cambria" w:hAnsi="Times New Roman" w:cs="Times New Roman"/>
           <w:sz w:val="24"/>
+          <w:szCs w:val="24"/>
         </w:rPr>
       </w:pPr>
     </w:p>
@@ -2796,6 +2971,7 @@
         <w:rPr>
           <w:rFonts w:ascii="Times New Roman" w:eastAsia="Cambria" w:hAnsi="Times New Roman" w:cs="Times New Roman"/>
           <w:sz w:val="24"/>
+          <w:szCs w:val="24"/>
         </w:rPr>
       </w:pPr>
     </w:p>
@@ -2811,12 +2987,14 @@
         <w:rPr>
           <w:rFonts w:ascii="Times New Roman" w:eastAsia="Cambria" w:hAnsi="Times New Roman" w:cs="Times New Roman"/>
           <w:sz w:val="24"/>
-        </w:rPr>
-      </w:pPr>
-      <w:r>
-        <w:rPr>
-          <w:rFonts w:ascii="Times New Roman" w:eastAsia="Cambria" w:hAnsi="Times New Roman" w:cs="Times New Roman"/>
-          <w:sz w:val="24"/>
+          <w:szCs w:val="24"/>
+        </w:rPr>
+      </w:pPr>
+      <w:r>
+        <w:rPr>
+          <w:rFonts w:ascii="Times New Roman" w:eastAsia="Cambria" w:hAnsi="Times New Roman" w:cs="Times New Roman"/>
+          <w:sz w:val="24"/>
+          <w:szCs w:val="24"/>
         </w:rPr>
         <w:t xml:space="preserve">For not actively involving on group </w:t>
       </w:r>
@@ -2833,12 +3011,14 @@
         <w:rPr>
           <w:rFonts w:ascii="Times New Roman" w:eastAsia="Cambria" w:hAnsi="Times New Roman" w:cs="Times New Roman"/>
           <w:sz w:val="24"/>
-        </w:rPr>
-      </w:pPr>
-      <w:r>
-        <w:rPr>
-          <w:rFonts w:ascii="Times New Roman" w:eastAsia="Cambria" w:hAnsi="Times New Roman" w:cs="Times New Roman"/>
-          <w:sz w:val="24"/>
+          <w:szCs w:val="24"/>
+        </w:rPr>
+      </w:pPr>
+      <w:r>
+        <w:rPr>
+          <w:rFonts w:ascii="Times New Roman" w:eastAsia="Cambria" w:hAnsi="Times New Roman" w:cs="Times New Roman"/>
+          <w:sz w:val="24"/>
+          <w:szCs w:val="24"/>
         </w:rPr>
         <w:t>Evidence</w:t>
       </w:r>
@@ -2846,6 +3026,7 @@
         <w:rPr>
           <w:rFonts w:ascii="Times New Roman" w:eastAsia="Cambria" w:hAnsi="Times New Roman" w:cs="Times New Roman"/>
           <w:sz w:val="24"/>
+          <w:szCs w:val="24"/>
         </w:rPr>
         <w:t xml:space="preserve"> for </w:t>
       </w:r>
@@ -2853,6 +3034,7 @@
         <w:rPr>
           <w:rFonts w:ascii="Times New Roman" w:eastAsia="Cambria" w:hAnsi="Times New Roman" w:cs="Times New Roman"/>
           <w:sz w:val="24"/>
+          <w:szCs w:val="24"/>
         </w:rPr>
         <w:t xml:space="preserve">the participation of group </w:t>
       </w:r>
@@ -2860,6 +3042,7 @@
         <w:rPr>
           <w:rFonts w:ascii="Times New Roman" w:eastAsia="Cambria" w:hAnsi="Times New Roman" w:cs="Times New Roman"/>
           <w:sz w:val="24"/>
+          <w:szCs w:val="24"/>
         </w:rPr>
         <w:t xml:space="preserve">will be </w:t>
       </w:r>
@@ -2867,6 +3050,7 @@
         <w:rPr>
           <w:rFonts w:ascii="Times New Roman" w:eastAsia="Cambria" w:hAnsi="Times New Roman" w:cs="Times New Roman"/>
           <w:sz w:val="24"/>
+          <w:szCs w:val="24"/>
         </w:rPr>
         <w:t>degrade</w:t>
       </w:r>
@@ -2874,6 +3058,7 @@
         <w:rPr>
           <w:rFonts w:ascii="Times New Roman" w:eastAsia="Cambria" w:hAnsi="Times New Roman" w:cs="Times New Roman"/>
           <w:sz w:val="24"/>
+          <w:szCs w:val="24"/>
         </w:rPr>
         <w:t>d</w:t>
       </w:r>
@@ -3526,8 +3711,17 @@
                 <w:rFonts w:ascii="Times New Roman" w:eastAsia="Cambria" w:hAnsi="Times New Roman" w:cs="Times New Roman"/>
                 <w:sz w:val="24"/>
               </w:rPr>
-              <w:t> Chiguru</w:t>
+              <w:t> </w:t>
             </w:r>
+            <w:proofErr w:type="spellStart"/>
+            <w:r>
+              <w:rPr>
+                <w:rFonts w:ascii="Times New Roman" w:eastAsia="Cambria" w:hAnsi="Times New Roman" w:cs="Times New Roman"/>
+                <w:sz w:val="24"/>
+              </w:rPr>
+              <w:t>Chiguru</w:t>
+            </w:r>
+            <w:proofErr w:type="spellEnd"/>
           </w:p>
           <w:p>
             <w:pPr>
@@ -3607,6 +3801,9 @@
         </w:tc>
       </w:tr>
       <w:tr>
+        <w:trPr>
+          <w:trHeight w:val="539"/>
+        </w:trPr>
         <w:tc>
           <w:tcPr>
             <w:tcW w:w="2448" w:type="dxa"/>
@@ -3644,7 +3841,23 @@
                 <w:rFonts w:ascii="Times New Roman" w:eastAsia="Cambria" w:hAnsi="Times New Roman" w:cs="Times New Roman"/>
                 <w:sz w:val="24"/>
               </w:rPr>
-              <w:t xml:space="preserve"> Uttara </w:t>
+              <w:t xml:space="preserve"> </w:t>
+            </w:r>
+            <w:proofErr w:type="spellStart"/>
+            <w:r>
+              <w:rPr>
+                <w:rFonts w:ascii="Times New Roman" w:eastAsia="Cambria" w:hAnsi="Times New Roman" w:cs="Times New Roman"/>
+                <w:sz w:val="24"/>
+              </w:rPr>
+              <w:t>Uttara</w:t>
+            </w:r>
+            <w:proofErr w:type="spellEnd"/>
+            <w:r>
+              <w:rPr>
+                <w:rFonts w:ascii="Times New Roman" w:eastAsia="Cambria" w:hAnsi="Times New Roman" w:cs="Times New Roman"/>
+                <w:sz w:val="24"/>
+              </w:rPr>
+              <w:t xml:space="preserve"> </w:t>
             </w:r>
             <w:proofErr w:type="spellStart"/>
             <w:r>
@@ -3732,6 +3945,9 @@
         </w:tc>
       </w:tr>
       <w:tr>
+        <w:trPr>
+          <w:trHeight w:val="323"/>
+        </w:trPr>
         <w:tc>
           <w:tcPr>
             <w:tcW w:w="2448" w:type="dxa"/>
@@ -3752,9 +3968,31 @@
               <w:spacing w:after="0" w:line="240" w:lineRule="auto"/>
               <w:rPr>
                 <w:rFonts w:ascii="Times New Roman" w:eastAsia="Calibri" w:hAnsi="Times New Roman" w:cs="Times New Roman"/>
-                <w:color w:val="FF0000"/>
+                <w:color w:val="000000" w:themeColor="text1"/>
+                <w:sz w:val="24"/>
+                <w:szCs w:val="24"/>
               </w:rPr>
             </w:pPr>
+            <w:r>
+              <w:rPr>
+                <w:rFonts w:ascii="Times New Roman" w:eastAsia="Calibri" w:hAnsi="Times New Roman" w:cs="Times New Roman"/>
+                <w:color w:val="000000" w:themeColor="text1"/>
+                <w:sz w:val="24"/>
+                <w:szCs w:val="24"/>
+              </w:rPr>
+              <w:t xml:space="preserve">Malinda </w:t>
+            </w:r>
+            <w:proofErr w:type="spellStart"/>
+            <w:r>
+              <w:rPr>
+                <w:rFonts w:ascii="Times New Roman" w:eastAsia="Calibri" w:hAnsi="Times New Roman" w:cs="Times New Roman"/>
+                <w:color w:val="000000" w:themeColor="text1"/>
+                <w:sz w:val="24"/>
+                <w:szCs w:val="24"/>
+              </w:rPr>
+              <w:t>Obeysekara</w:t>
+            </w:r>
+            <w:proofErr w:type="spellEnd"/>
           </w:p>
         </w:tc>
         <w:tc>
@@ -3778,9 +4016,20 @@
               <w:ind w:left="100"/>
               <w:rPr>
                 <w:rFonts w:ascii="Times New Roman" w:eastAsia="Calibri" w:hAnsi="Times New Roman" w:cs="Times New Roman"/>
-                <w:color w:val="FF0000"/>
+                <w:color w:val="000000" w:themeColor="text1"/>
+                <w:sz w:val="24"/>
+                <w:szCs w:val="24"/>
               </w:rPr>
             </w:pPr>
+            <w:r>
+              <w:rPr>
+                <w:rFonts w:ascii="Times New Roman" w:eastAsia="Calibri" w:hAnsi="Times New Roman" w:cs="Times New Roman"/>
+                <w:color w:val="000000" w:themeColor="text1"/>
+                <w:sz w:val="24"/>
+                <w:szCs w:val="24"/>
+              </w:rPr>
+              <w:t>msobeysekara@gmail.com</w:t>
+            </w:r>
           </w:p>
         </w:tc>
         <w:tc>
@@ -3804,9 +4053,20 @@
               <w:ind w:left="80"/>
               <w:rPr>
                 <w:rFonts w:ascii="Times New Roman" w:eastAsia="Calibri" w:hAnsi="Times New Roman" w:cs="Times New Roman"/>
-                <w:color w:val="FF0000"/>
+                <w:color w:val="000000" w:themeColor="text1"/>
+                <w:sz w:val="24"/>
+                <w:szCs w:val="24"/>
               </w:rPr>
             </w:pPr>
+            <w:r>
+              <w:rPr>
+                <w:rFonts w:ascii="Times New Roman" w:eastAsia="Calibri" w:hAnsi="Times New Roman" w:cs="Times New Roman"/>
+                <w:color w:val="000000" w:themeColor="text1"/>
+                <w:sz w:val="24"/>
+                <w:szCs w:val="24"/>
+              </w:rPr>
+              <w:t>0426956399</w:t>
+            </w:r>
           </w:p>
         </w:tc>
       </w:tr>
@@ -3816,27 +4076,6 @@
         <w:spacing w:after="0" w:line="240" w:lineRule="auto"/>
         <w:rPr>
           <w:rFonts w:ascii="Times New Roman" w:eastAsia="Cambria" w:hAnsi="Times New Roman" w:cs="Times New Roman"/>
-          <w:color w:val="FF0000"/>
-          <w:sz w:val="24"/>
-        </w:rPr>
-      </w:pPr>
-    </w:p>
-    <w:p>
-      <w:pPr>
-        <w:spacing w:after="0" w:line="240" w:lineRule="auto"/>
-        <w:rPr>
-          <w:rFonts w:ascii="Times New Roman" w:eastAsia="Cambria" w:hAnsi="Times New Roman" w:cs="Times New Roman"/>
-          <w:color w:val="FF0000"/>
-          <w:sz w:val="24"/>
-        </w:rPr>
-      </w:pPr>
-    </w:p>
-    <w:p>
-      <w:pPr>
-        <w:spacing w:after="0" w:line="240" w:lineRule="auto"/>
-        <w:ind w:left="120"/>
-        <w:rPr>
-          <w:rFonts w:ascii="Times New Roman" w:eastAsia="Cambria" w:hAnsi="Times New Roman" w:cs="Times New Roman"/>
           <w:b/>
           <w:sz w:val="32"/>
         </w:rPr>
@@ -3845,13 +4084,14 @@
     <w:p>
       <w:pPr>
         <w:spacing w:after="0" w:line="240" w:lineRule="auto"/>
-        <w:ind w:left="120"/>
         <w:rPr>
           <w:rFonts w:ascii="Times New Roman" w:eastAsia="Cambria" w:hAnsi="Times New Roman" w:cs="Times New Roman"/>
           <w:b/>
           <w:sz w:val="32"/>
         </w:rPr>
       </w:pPr>
+      <w:bookmarkStart w:id="0" w:name="_GoBack"/>
+      <w:bookmarkEnd w:id="0"/>
     </w:p>
     <w:p>
       <w:pPr>
@@ -3860,14 +4100,16 @@
         <w:rPr>
           <w:rFonts w:ascii="Times New Roman" w:eastAsia="Cambria" w:hAnsi="Times New Roman" w:cs="Times New Roman"/>
           <w:b/>
-          <w:sz w:val="24"/>
+          <w:sz w:val="28"/>
+          <w:szCs w:val="28"/>
         </w:rPr>
       </w:pPr>
       <w:r>
         <w:rPr>
           <w:rFonts w:ascii="Times New Roman" w:eastAsia="Cambria" w:hAnsi="Times New Roman" w:cs="Times New Roman"/>
           <w:b/>
-          <w:sz w:val="24"/>
+          <w:sz w:val="28"/>
+          <w:szCs w:val="28"/>
         </w:rPr>
         <w:t>Who we are:</w:t>
       </w:r>
@@ -3956,12 +4198,14 @@
         <w:rPr>
           <w:rFonts w:ascii="Times New Roman" w:eastAsia="Cambria" w:hAnsi="Times New Roman" w:cs="Times New Roman"/>
           <w:sz w:val="24"/>
-        </w:rPr>
-      </w:pPr>
-      <w:r>
-        <w:rPr>
-          <w:rFonts w:ascii="Times New Roman" w:eastAsia="Cambria" w:hAnsi="Times New Roman" w:cs="Times New Roman"/>
-          <w:sz w:val="24"/>
+          <w:szCs w:val="24"/>
+        </w:rPr>
+      </w:pPr>
+      <w:r>
+        <w:rPr>
+          <w:rFonts w:ascii="Times New Roman" w:eastAsia="Cambria" w:hAnsi="Times New Roman" w:cs="Times New Roman"/>
+          <w:sz w:val="24"/>
+          <w:szCs w:val="24"/>
         </w:rPr>
         <w:t>Strengths</w:t>
       </w:r>
@@ -3973,6 +4217,7 @@
         <w:rPr>
           <w:rFonts w:ascii="Times New Roman" w:eastAsia="Cambria" w:hAnsi="Times New Roman" w:cs="Times New Roman"/>
           <w:sz w:val="24"/>
+          <w:szCs w:val="24"/>
         </w:rPr>
       </w:pPr>
     </w:p>
@@ -3987,21 +4232,16 @@
         <w:rPr>
           <w:rFonts w:ascii="Times New Roman" w:eastAsia="Cambria" w:hAnsi="Times New Roman" w:cs="Times New Roman"/>
           <w:sz w:val="24"/>
-        </w:rPr>
-      </w:pPr>
-      <w:r>
-        <w:rPr>
-          <w:rFonts w:ascii="Times New Roman" w:eastAsia="Cambria" w:hAnsi="Times New Roman" w:cs="Times New Roman"/>
-          <w:sz w:val="24"/>
-        </w:rPr>
-        <w:t>Logical thinking</w:t>
-      </w:r>
-      <w:r>
-        <w:rPr>
-          <w:rFonts w:ascii="Times New Roman" w:eastAsia="Cambria" w:hAnsi="Times New Roman" w:cs="Times New Roman"/>
-          <w:sz w:val="24"/>
-        </w:rPr>
-        <w:t xml:space="preserve"> </w:t>
+          <w:szCs w:val="24"/>
+        </w:rPr>
+      </w:pPr>
+      <w:r>
+        <w:rPr>
+          <w:rFonts w:ascii="Times New Roman" w:eastAsia="Cambria" w:hAnsi="Times New Roman" w:cs="Times New Roman"/>
+          <w:sz w:val="24"/>
+          <w:szCs w:val="24"/>
+        </w:rPr>
+        <w:t xml:space="preserve">Logical thinking </w:t>
       </w:r>
     </w:p>
     <w:p>
@@ -4015,12 +4255,14 @@
         <w:rPr>
           <w:rFonts w:ascii="Times New Roman" w:eastAsia="Cambria" w:hAnsi="Times New Roman" w:cs="Times New Roman"/>
           <w:sz w:val="24"/>
-        </w:rPr>
-      </w:pPr>
-      <w:r>
-        <w:rPr>
-          <w:rFonts w:ascii="Times New Roman" w:eastAsia="Cambria" w:hAnsi="Times New Roman" w:cs="Times New Roman"/>
-          <w:sz w:val="24"/>
+          <w:szCs w:val="24"/>
+        </w:rPr>
+      </w:pPr>
+      <w:r>
+        <w:rPr>
+          <w:rFonts w:ascii="Times New Roman" w:eastAsia="Cambria" w:hAnsi="Times New Roman" w:cs="Times New Roman"/>
+          <w:sz w:val="24"/>
+          <w:szCs w:val="24"/>
         </w:rPr>
         <w:t>Smart Work</w:t>
       </w:r>
@@ -4036,21 +4278,16 @@
         <w:rPr>
           <w:rFonts w:ascii="Times New Roman" w:eastAsia="Cambria" w:hAnsi="Times New Roman" w:cs="Times New Roman"/>
           <w:sz w:val="24"/>
-        </w:rPr>
-      </w:pPr>
-      <w:r>
-        <w:rPr>
-          <w:rFonts w:ascii="Times New Roman" w:eastAsia="Cambria" w:hAnsi="Times New Roman" w:cs="Times New Roman"/>
-          <w:sz w:val="24"/>
-        </w:rPr>
-        <w:t>Problem resolving skill</w:t>
-      </w:r>
-      <w:r>
-        <w:rPr>
-          <w:rFonts w:ascii="Times New Roman" w:eastAsia="Cambria" w:hAnsi="Times New Roman" w:cs="Times New Roman"/>
-          <w:sz w:val="24"/>
-        </w:rPr>
-        <w:t xml:space="preserve"> </w:t>
+          <w:szCs w:val="24"/>
+        </w:rPr>
+      </w:pPr>
+      <w:r>
+        <w:rPr>
+          <w:rFonts w:ascii="Times New Roman" w:eastAsia="Cambria" w:hAnsi="Times New Roman" w:cs="Times New Roman"/>
+          <w:sz w:val="24"/>
+          <w:szCs w:val="24"/>
+        </w:rPr>
+        <w:t xml:space="preserve">Problem resolving skill </w:t>
       </w:r>
     </w:p>
     <w:p>
@@ -4064,12 +4301,14 @@
         <w:rPr>
           <w:rFonts w:ascii="Times New Roman" w:eastAsia="Cambria" w:hAnsi="Times New Roman" w:cs="Times New Roman"/>
           <w:sz w:val="24"/>
-        </w:rPr>
-      </w:pPr>
-      <w:r>
-        <w:rPr>
-          <w:rFonts w:ascii="Times New Roman" w:eastAsia="Cambria" w:hAnsi="Times New Roman" w:cs="Times New Roman"/>
-          <w:sz w:val="24"/>
+          <w:szCs w:val="24"/>
+        </w:rPr>
+      </w:pPr>
+      <w:r>
+        <w:rPr>
+          <w:rFonts w:ascii="Times New Roman" w:eastAsia="Cambria" w:hAnsi="Times New Roman" w:cs="Times New Roman"/>
+          <w:sz w:val="24"/>
+          <w:szCs w:val="24"/>
         </w:rPr>
         <w:t>Programing skills</w:t>
       </w:r>
@@ -4085,12 +4324,14 @@
         <w:rPr>
           <w:rFonts w:ascii="Times New Roman" w:eastAsia="Cambria" w:hAnsi="Times New Roman" w:cs="Times New Roman"/>
           <w:sz w:val="24"/>
-        </w:rPr>
-      </w:pPr>
-      <w:r>
-        <w:rPr>
-          <w:rFonts w:ascii="Times New Roman" w:eastAsia="Cambria" w:hAnsi="Times New Roman" w:cs="Times New Roman"/>
-          <w:sz w:val="24"/>
+          <w:szCs w:val="24"/>
+        </w:rPr>
+      </w:pPr>
+      <w:r>
+        <w:rPr>
+          <w:rFonts w:ascii="Times New Roman" w:eastAsia="Cambria" w:hAnsi="Times New Roman" w:cs="Times New Roman"/>
+          <w:sz w:val="24"/>
+          <w:szCs w:val="24"/>
         </w:rPr>
         <w:t>Friendly</w:t>
       </w:r>
@@ -4106,12 +4347,14 @@
         <w:rPr>
           <w:rFonts w:ascii="Times New Roman" w:eastAsia="Cambria" w:hAnsi="Times New Roman" w:cs="Times New Roman"/>
           <w:sz w:val="24"/>
-        </w:rPr>
-      </w:pPr>
-      <w:r>
-        <w:rPr>
-          <w:rFonts w:ascii="Times New Roman" w:eastAsia="Cambria" w:hAnsi="Times New Roman" w:cs="Times New Roman"/>
-          <w:sz w:val="24"/>
+          <w:szCs w:val="24"/>
+        </w:rPr>
+      </w:pPr>
+      <w:r>
+        <w:rPr>
+          <w:rFonts w:ascii="Times New Roman" w:eastAsia="Cambria" w:hAnsi="Times New Roman" w:cs="Times New Roman"/>
+          <w:sz w:val="24"/>
+          <w:szCs w:val="24"/>
         </w:rPr>
         <w:t xml:space="preserve">Time management </w:t>
       </w:r>
@@ -4127,12 +4370,14 @@
         <w:rPr>
           <w:rFonts w:ascii="Times New Roman" w:eastAsia="Cambria" w:hAnsi="Times New Roman" w:cs="Times New Roman"/>
           <w:sz w:val="24"/>
-        </w:rPr>
-      </w:pPr>
-      <w:r>
-        <w:rPr>
-          <w:rFonts w:ascii="Times New Roman" w:eastAsia="Cambria" w:hAnsi="Times New Roman" w:cs="Times New Roman"/>
-          <w:sz w:val="24"/>
+          <w:szCs w:val="24"/>
+        </w:rPr>
+      </w:pPr>
+      <w:r>
+        <w:rPr>
+          <w:rFonts w:ascii="Times New Roman" w:eastAsia="Cambria" w:hAnsi="Times New Roman" w:cs="Times New Roman"/>
+          <w:sz w:val="24"/>
+          <w:szCs w:val="24"/>
         </w:rPr>
         <w:t>Focused</w:t>
       </w:r>
@@ -4143,12 +4388,14 @@
         <w:rPr>
           <w:rFonts w:ascii="Times New Roman" w:eastAsia="Cambria" w:hAnsi="Times New Roman" w:cs="Times New Roman"/>
           <w:sz w:val="24"/>
-        </w:rPr>
-      </w:pPr>
-      <w:r>
-        <w:rPr>
-          <w:rFonts w:ascii="Times New Roman" w:eastAsia="Cambria" w:hAnsi="Times New Roman" w:cs="Times New Roman"/>
-          <w:sz w:val="24"/>
+          <w:szCs w:val="24"/>
+        </w:rPr>
+      </w:pPr>
+      <w:r>
+        <w:rPr>
+          <w:rFonts w:ascii="Times New Roman" w:eastAsia="Cambria" w:hAnsi="Times New Roman" w:cs="Times New Roman"/>
+          <w:sz w:val="24"/>
+          <w:szCs w:val="24"/>
         </w:rPr>
         <w:tab/>
       </w:r>
@@ -4159,12 +4406,14 @@
         <w:rPr>
           <w:rFonts w:ascii="Times New Roman" w:eastAsia="Cambria" w:hAnsi="Times New Roman" w:cs="Times New Roman"/>
           <w:sz w:val="24"/>
-        </w:rPr>
-      </w:pPr>
-      <w:r>
-        <w:rPr>
-          <w:rFonts w:ascii="Times New Roman" w:eastAsia="Cambria" w:hAnsi="Times New Roman" w:cs="Times New Roman"/>
-          <w:sz w:val="24"/>
+          <w:szCs w:val="24"/>
+        </w:rPr>
+      </w:pPr>
+      <w:r>
+        <w:rPr>
+          <w:rFonts w:ascii="Times New Roman" w:eastAsia="Cambria" w:hAnsi="Times New Roman" w:cs="Times New Roman"/>
+          <w:sz w:val="24"/>
+          <w:szCs w:val="24"/>
         </w:rPr>
         <w:t xml:space="preserve">Personal Values </w:t>
       </w:r>
@@ -4175,6 +4424,7 @@
         <w:rPr>
           <w:rFonts w:ascii="Times New Roman" w:eastAsia="Cambria" w:hAnsi="Times New Roman" w:cs="Times New Roman"/>
           <w:sz w:val="24"/>
+          <w:szCs w:val="24"/>
         </w:rPr>
       </w:pPr>
     </w:p>
@@ -4189,12 +4439,14 @@
         <w:rPr>
           <w:rFonts w:ascii="Times New Roman" w:eastAsia="Cambria" w:hAnsi="Times New Roman" w:cs="Times New Roman"/>
           <w:sz w:val="24"/>
-        </w:rPr>
-      </w:pPr>
-      <w:r>
-        <w:rPr>
-          <w:rFonts w:ascii="Times New Roman" w:eastAsia="Cambria" w:hAnsi="Times New Roman" w:cs="Times New Roman"/>
-          <w:sz w:val="24"/>
+          <w:szCs w:val="24"/>
+        </w:rPr>
+      </w:pPr>
+      <w:r>
+        <w:rPr>
+          <w:rFonts w:ascii="Times New Roman" w:eastAsia="Cambria" w:hAnsi="Times New Roman" w:cs="Times New Roman"/>
+          <w:sz w:val="24"/>
+          <w:szCs w:val="24"/>
         </w:rPr>
         <w:t>Respect</w:t>
       </w:r>
@@ -4213,12 +4465,15 @@
         <w:rPr>
           <w:rFonts w:ascii="Times New Roman" w:eastAsia="Cambria" w:hAnsi="Times New Roman" w:cs="Times New Roman"/>
           <w:sz w:val="24"/>
+          <w:szCs w:val="24"/>
         </w:rPr>
       </w:pPr>
       <w:r>
         <w:rPr>
           <w:rFonts w:ascii="Times New Roman" w:eastAsia="Cambria" w:hAnsi="Times New Roman" w:cs="Times New Roman"/>
           <w:color w:val="222222"/>
+          <w:sz w:val="24"/>
+          <w:szCs w:val="24"/>
           <w:shd w:val="clear" w:color="auto" w:fill="FFFFFF"/>
         </w:rPr>
         <w:t>Open-mindedness</w:t>
@@ -4238,12 +4493,15 @@
         <w:rPr>
           <w:rFonts w:ascii="Times New Roman" w:eastAsia="Cambria" w:hAnsi="Times New Roman" w:cs="Times New Roman"/>
           <w:sz w:val="24"/>
+          <w:szCs w:val="24"/>
         </w:rPr>
       </w:pPr>
       <w:r>
         <w:rPr>
           <w:rFonts w:ascii="Times New Roman" w:eastAsia="Cambria" w:hAnsi="Times New Roman" w:cs="Times New Roman"/>
           <w:color w:val="222222"/>
+          <w:sz w:val="24"/>
+          <w:szCs w:val="24"/>
           <w:shd w:val="clear" w:color="auto" w:fill="FFFFFF"/>
         </w:rPr>
         <w:t>Honesty</w:t>
@@ -4252,6 +4510,7 @@
         <w:rPr>
           <w:rFonts w:ascii="Times New Roman" w:eastAsia="Cambria" w:hAnsi="Times New Roman" w:cs="Times New Roman"/>
           <w:sz w:val="24"/>
+          <w:szCs w:val="24"/>
         </w:rPr>
         <w:t xml:space="preserve"> </w:t>
       </w:r>
@@ -4270,12 +4529,15 @@
         <w:rPr>
           <w:rFonts w:ascii="Times New Roman" w:eastAsia="Cambria" w:hAnsi="Times New Roman" w:cs="Times New Roman"/>
           <w:sz w:val="24"/>
+          <w:szCs w:val="24"/>
         </w:rPr>
       </w:pPr>
       <w:r>
         <w:rPr>
           <w:rFonts w:ascii="Times New Roman" w:eastAsia="Cambria" w:hAnsi="Times New Roman" w:cs="Times New Roman"/>
           <w:color w:val="222222"/>
+          <w:sz w:val="24"/>
+          <w:szCs w:val="24"/>
           <w:shd w:val="clear" w:color="auto" w:fill="FFFFFF"/>
         </w:rPr>
         <w:t>Reliability</w:t>
@@ -4284,6 +4546,7 @@
         <w:rPr>
           <w:rFonts w:ascii="Times New Roman" w:eastAsia="Cambria" w:hAnsi="Times New Roman" w:cs="Times New Roman"/>
           <w:sz w:val="24"/>
+          <w:szCs w:val="24"/>
         </w:rPr>
         <w:t xml:space="preserve"> </w:t>
       </w:r>
@@ -4302,12 +4565,14 @@
         <w:rPr>
           <w:rFonts w:ascii="Times New Roman" w:eastAsia="Cambria" w:hAnsi="Times New Roman" w:cs="Times New Roman"/>
           <w:sz w:val="24"/>
-        </w:rPr>
-      </w:pPr>
-      <w:r>
-        <w:rPr>
-          <w:rFonts w:ascii="Times New Roman" w:eastAsia="Cambria" w:hAnsi="Times New Roman" w:cs="Times New Roman"/>
-          <w:sz w:val="24"/>
+          <w:szCs w:val="24"/>
+        </w:rPr>
+      </w:pPr>
+      <w:r>
+        <w:rPr>
+          <w:rFonts w:ascii="Times New Roman" w:eastAsia="Cambria" w:hAnsi="Times New Roman" w:cs="Times New Roman"/>
+          <w:sz w:val="24"/>
+          <w:szCs w:val="24"/>
         </w:rPr>
         <w:t>J</w:t>
       </w:r>
@@ -4315,6 +4580,7 @@
         <w:rPr>
           <w:rFonts w:ascii="Times New Roman" w:eastAsia="Cambria" w:hAnsi="Times New Roman" w:cs="Times New Roman"/>
           <w:sz w:val="24"/>
+          <w:szCs w:val="24"/>
         </w:rPr>
         <w:t>ustice</w:t>
       </w:r>
@@ -4333,12 +4599,14 @@
         <w:rPr>
           <w:rFonts w:ascii="Times New Roman" w:eastAsia="Cambria" w:hAnsi="Times New Roman" w:cs="Times New Roman"/>
           <w:sz w:val="24"/>
-        </w:rPr>
-      </w:pPr>
-      <w:r>
-        <w:rPr>
-          <w:rFonts w:ascii="Times New Roman" w:eastAsia="Cambria" w:hAnsi="Times New Roman" w:cs="Times New Roman"/>
-          <w:sz w:val="24"/>
+          <w:szCs w:val="24"/>
+        </w:rPr>
+      </w:pPr>
+      <w:r>
+        <w:rPr>
+          <w:rFonts w:ascii="Times New Roman" w:eastAsia="Cambria" w:hAnsi="Times New Roman" w:cs="Times New Roman"/>
+          <w:sz w:val="24"/>
+          <w:szCs w:val="24"/>
         </w:rPr>
         <w:t xml:space="preserve">Pursuit of excellence </w:t>
       </w:r>
@@ -4349,21 +4617,24 @@
         <w:rPr>
           <w:rFonts w:ascii="Times New Roman" w:eastAsia="Cambria" w:hAnsi="Times New Roman" w:cs="Times New Roman"/>
           <w:sz w:val="24"/>
-        </w:rPr>
-      </w:pPr>
-    </w:p>
-    <w:p>
-      <w:pPr>
-        <w:spacing w:after="0" w:line="240" w:lineRule="auto"/>
-        <w:rPr>
-          <w:rFonts w:ascii="Times New Roman" w:eastAsia="Cambria" w:hAnsi="Times New Roman" w:cs="Times New Roman"/>
-          <w:sz w:val="24"/>
-        </w:rPr>
-      </w:pPr>
-      <w:r>
-        <w:rPr>
-          <w:rFonts w:ascii="Times New Roman" w:eastAsia="Cambria" w:hAnsi="Times New Roman" w:cs="Times New Roman"/>
-          <w:sz w:val="24"/>
+          <w:szCs w:val="24"/>
+        </w:rPr>
+      </w:pPr>
+    </w:p>
+    <w:p>
+      <w:pPr>
+        <w:spacing w:after="0" w:line="240" w:lineRule="auto"/>
+        <w:rPr>
+          <w:rFonts w:ascii="Times New Roman" w:eastAsia="Cambria" w:hAnsi="Times New Roman" w:cs="Times New Roman"/>
+          <w:sz w:val="24"/>
+          <w:szCs w:val="24"/>
+        </w:rPr>
+      </w:pPr>
+      <w:r>
+        <w:rPr>
+          <w:rFonts w:ascii="Times New Roman" w:eastAsia="Cambria" w:hAnsi="Times New Roman" w:cs="Times New Roman"/>
+          <w:sz w:val="24"/>
+          <w:szCs w:val="24"/>
         </w:rPr>
         <w:t xml:space="preserve">Why they are pursuing their MIT </w:t>
       </w:r>
@@ -4378,6 +4649,7 @@
         <w:rPr>
           <w:rFonts w:ascii="Times New Roman" w:eastAsia="Cambria" w:hAnsi="Times New Roman" w:cs="Times New Roman"/>
           <w:sz w:val="24"/>
+          <w:szCs w:val="24"/>
         </w:rPr>
       </w:pPr>
     </w:p>
@@ -4396,12 +4668,15 @@
           <w:rFonts w:ascii="Times New Roman" w:eastAsia="Cambria" w:hAnsi="Times New Roman" w:cs="Times New Roman"/>
           <w:color w:val="000000" w:themeColor="text1"/>
           <w:sz w:val="24"/>
-        </w:rPr>
-      </w:pPr>
-      <w:r>
-        <w:rPr>
-          <w:rFonts w:ascii="Times New Roman" w:eastAsia="Cambria" w:hAnsi="Times New Roman" w:cs="Times New Roman"/>
-          <w:color w:val="000000" w:themeColor="text1"/>
+          <w:szCs w:val="24"/>
+        </w:rPr>
+      </w:pPr>
+      <w:r>
+        <w:rPr>
+          <w:rFonts w:ascii="Times New Roman" w:eastAsia="Cambria" w:hAnsi="Times New Roman" w:cs="Times New Roman"/>
+          <w:color w:val="000000" w:themeColor="text1"/>
+          <w:sz w:val="24"/>
+          <w:szCs w:val="24"/>
           <w:shd w:val="clear" w:color="auto" w:fill="FFFFFF"/>
         </w:rPr>
         <w:t>Greater career advancement</w:t>
@@ -4422,12 +4697,15 @@
           <w:rFonts w:ascii="Times New Roman" w:eastAsia="Cambria" w:hAnsi="Times New Roman" w:cs="Times New Roman"/>
           <w:color w:val="000000" w:themeColor="text1"/>
           <w:sz w:val="24"/>
-        </w:rPr>
-      </w:pPr>
-      <w:r>
-        <w:rPr>
-          <w:rFonts w:ascii="Times New Roman" w:eastAsia="Cambria" w:hAnsi="Times New Roman" w:cs="Times New Roman"/>
-          <w:color w:val="000000" w:themeColor="text1"/>
+          <w:szCs w:val="24"/>
+        </w:rPr>
+      </w:pPr>
+      <w:r>
+        <w:rPr>
+          <w:rFonts w:ascii="Times New Roman" w:eastAsia="Cambria" w:hAnsi="Times New Roman" w:cs="Times New Roman"/>
+          <w:color w:val="000000" w:themeColor="text1"/>
+          <w:sz w:val="24"/>
+          <w:szCs w:val="24"/>
           <w:shd w:val="clear" w:color="auto" w:fill="FFFFFF"/>
         </w:rPr>
         <w:t>Curious about innovations</w:t>
@@ -4448,12 +4726,15 @@
           <w:rFonts w:ascii="Times New Roman" w:eastAsia="Cambria" w:hAnsi="Times New Roman" w:cs="Times New Roman"/>
           <w:color w:val="000000" w:themeColor="text1"/>
           <w:sz w:val="24"/>
-        </w:rPr>
-      </w:pPr>
-      <w:r>
-        <w:rPr>
-          <w:rFonts w:ascii="Times New Roman" w:eastAsia="Cambria" w:hAnsi="Times New Roman" w:cs="Times New Roman"/>
-          <w:color w:val="000000" w:themeColor="text1"/>
+          <w:szCs w:val="24"/>
+        </w:rPr>
+      </w:pPr>
+      <w:r>
+        <w:rPr>
+          <w:rFonts w:ascii="Times New Roman" w:eastAsia="Cambria" w:hAnsi="Times New Roman" w:cs="Times New Roman"/>
+          <w:color w:val="000000" w:themeColor="text1"/>
+          <w:sz w:val="24"/>
+          <w:szCs w:val="24"/>
           <w:shd w:val="clear" w:color="auto" w:fill="FFFFFF"/>
         </w:rPr>
         <w:t>Sense of accomplishment</w:t>
@@ -4473,12 +4754,15 @@
         <w:rPr>
           <w:rFonts w:ascii="Times New Roman" w:eastAsia="Cambria" w:hAnsi="Times New Roman" w:cs="Times New Roman"/>
           <w:sz w:val="24"/>
-        </w:rPr>
-      </w:pPr>
-      <w:r>
-        <w:rPr>
-          <w:rFonts w:ascii="Times New Roman" w:eastAsia="Cambria" w:hAnsi="Times New Roman" w:cs="Times New Roman"/>
-          <w:color w:val="000000" w:themeColor="text1"/>
+          <w:szCs w:val="24"/>
+        </w:rPr>
+      </w:pPr>
+      <w:r>
+        <w:rPr>
+          <w:rFonts w:ascii="Times New Roman" w:eastAsia="Cambria" w:hAnsi="Times New Roman" w:cs="Times New Roman"/>
+          <w:color w:val="000000" w:themeColor="text1"/>
+          <w:sz w:val="24"/>
+          <w:szCs w:val="24"/>
           <w:shd w:val="clear" w:color="auto" w:fill="FFFFFF"/>
         </w:rPr>
         <w:t>Personal Development</w:t>
@@ -4490,18 +4774,23 @@
         <w:rPr>
           <w:rFonts w:ascii="Times New Roman" w:eastAsia="Cambria" w:hAnsi="Times New Roman" w:cs="Times New Roman"/>
           <w:sz w:val="24"/>
-        </w:rPr>
-      </w:pPr>
-    </w:p>
-    <w:p>
-      <w:pPr>
-        <w:rPr>
-          <w:rFonts w:ascii="Times New Roman" w:eastAsia="Cambria" w:hAnsi="Times New Roman" w:cs="Times New Roman"/>
-        </w:rPr>
-      </w:pPr>
-      <w:r>
-        <w:rPr>
-          <w:rFonts w:ascii="Times New Roman" w:eastAsia="Cambria" w:hAnsi="Times New Roman" w:cs="Times New Roman"/>
+          <w:szCs w:val="24"/>
+        </w:rPr>
+      </w:pPr>
+    </w:p>
+    <w:p>
+      <w:pPr>
+        <w:rPr>
+          <w:rFonts w:ascii="Times New Roman" w:eastAsia="Cambria" w:hAnsi="Times New Roman" w:cs="Times New Roman"/>
+          <w:sz w:val="24"/>
+          <w:szCs w:val="24"/>
+        </w:rPr>
+      </w:pPr>
+      <w:r>
+        <w:rPr>
+          <w:rFonts w:ascii="Times New Roman" w:eastAsia="Cambria" w:hAnsi="Times New Roman" w:cs="Times New Roman"/>
+          <w:sz w:val="24"/>
+          <w:szCs w:val="24"/>
         </w:rPr>
         <w:t>Main expectation of other team members:</w:t>
       </w:r>
@@ -4515,11 +4804,15 @@
         </w:numPr>
         <w:rPr>
           <w:rFonts w:ascii="Times New Roman" w:eastAsia="Cambria" w:hAnsi="Times New Roman" w:cs="Times New Roman"/>
-        </w:rPr>
-      </w:pPr>
-      <w:r>
-        <w:rPr>
-          <w:rFonts w:ascii="Times New Roman" w:eastAsia="Cambria" w:hAnsi="Times New Roman" w:cs="Times New Roman"/>
+          <w:sz w:val="24"/>
+          <w:szCs w:val="24"/>
+        </w:rPr>
+      </w:pPr>
+      <w:r>
+        <w:rPr>
+          <w:rFonts w:ascii="Times New Roman" w:eastAsia="Cambria" w:hAnsi="Times New Roman" w:cs="Times New Roman"/>
+          <w:sz w:val="24"/>
+          <w:szCs w:val="24"/>
         </w:rPr>
         <w:t>Team cooperation in an effective and efficient manner.</w:t>
       </w:r>
@@ -4533,11 +4826,15 @@
         </w:numPr>
         <w:rPr>
           <w:rFonts w:ascii="Times New Roman" w:eastAsia="Cambria" w:hAnsi="Times New Roman" w:cs="Times New Roman"/>
-        </w:rPr>
-      </w:pPr>
-      <w:r>
-        <w:rPr>
-          <w:rFonts w:ascii="Times New Roman" w:eastAsia="Cambria" w:hAnsi="Times New Roman" w:cs="Times New Roman"/>
+          <w:sz w:val="24"/>
+          <w:szCs w:val="24"/>
+        </w:rPr>
+      </w:pPr>
+      <w:r>
+        <w:rPr>
+          <w:rFonts w:ascii="Times New Roman" w:eastAsia="Cambria" w:hAnsi="Times New Roman" w:cs="Times New Roman"/>
+          <w:sz w:val="24"/>
+          <w:szCs w:val="24"/>
         </w:rPr>
         <w:t>Expect all the team members to be participated and contributed.</w:t>
       </w:r>
@@ -4551,19 +4848,17 @@
         </w:numPr>
         <w:rPr>
           <w:rFonts w:ascii="Times New Roman" w:eastAsia="Cambria" w:hAnsi="Times New Roman" w:cs="Times New Roman"/>
-        </w:rPr>
-      </w:pPr>
-      <w:r>
-        <w:rPr>
-          <w:rFonts w:ascii="Times New Roman" w:eastAsia="Cambria" w:hAnsi="Times New Roman" w:cs="Times New Roman"/>
-        </w:rPr>
-        <w:t>Admit weaknesses and encourage and inspire to improve</w:t>
-      </w:r>
-      <w:r>
-        <w:rPr>
-          <w:rFonts w:ascii="Times New Roman" w:eastAsia="Cambria" w:hAnsi="Times New Roman" w:cs="Times New Roman"/>
-        </w:rPr>
-        <w:t>.</w:t>
+          <w:sz w:val="24"/>
+          <w:szCs w:val="24"/>
+        </w:rPr>
+      </w:pPr>
+      <w:r>
+        <w:rPr>
+          <w:rFonts w:ascii="Times New Roman" w:eastAsia="Cambria" w:hAnsi="Times New Roman" w:cs="Times New Roman"/>
+          <w:sz w:val="24"/>
+          <w:szCs w:val="24"/>
+        </w:rPr>
+        <w:t>Admit weaknesses and encourage and inspire to improve.</w:t>
       </w:r>
     </w:p>
     <w:p>
@@ -4575,11 +4870,15 @@
         </w:numPr>
         <w:rPr>
           <w:rFonts w:ascii="Times New Roman" w:eastAsia="Cambria" w:hAnsi="Times New Roman" w:cs="Times New Roman"/>
-        </w:rPr>
-      </w:pPr>
-      <w:r>
-        <w:rPr>
-          <w:rFonts w:ascii="Times New Roman" w:eastAsia="Cambria" w:hAnsi="Times New Roman" w:cs="Times New Roman"/>
+          <w:sz w:val="24"/>
+          <w:szCs w:val="24"/>
+        </w:rPr>
+      </w:pPr>
+      <w:r>
+        <w:rPr>
+          <w:rFonts w:ascii="Times New Roman" w:eastAsia="Cambria" w:hAnsi="Times New Roman" w:cs="Times New Roman"/>
+          <w:sz w:val="24"/>
+          <w:szCs w:val="24"/>
         </w:rPr>
         <w:t>The completion of the project within given time.</w:t>
       </w:r>
@@ -4593,31 +4892,64 @@
         </w:numPr>
         <w:rPr>
           <w:rFonts w:ascii="Times New Roman" w:eastAsia="Cambria" w:hAnsi="Times New Roman" w:cs="Times New Roman"/>
-        </w:rPr>
-      </w:pPr>
-      <w:r>
-        <w:rPr>
-          <w:rFonts w:ascii="Times New Roman" w:eastAsia="Cambria" w:hAnsi="Times New Roman" w:cs="Times New Roman"/>
+          <w:sz w:val="24"/>
+          <w:szCs w:val="24"/>
+        </w:rPr>
+      </w:pPr>
+      <w:r>
+        <w:rPr>
+          <w:rFonts w:ascii="Times New Roman" w:eastAsia="Cambria" w:hAnsi="Times New Roman" w:cs="Times New Roman"/>
+          <w:sz w:val="24"/>
+          <w:szCs w:val="24"/>
         </w:rPr>
         <w:t>Effectively communicate with one another.</w:t>
       </w:r>
     </w:p>
     <w:p>
       <w:pPr>
+        <w:rPr>
+          <w:rFonts w:ascii="Times New Roman" w:eastAsia="Cambria" w:hAnsi="Times New Roman" w:cs="Times New Roman"/>
+          <w:sz w:val="24"/>
+          <w:szCs w:val="24"/>
+        </w:rPr>
+      </w:pPr>
+    </w:p>
+    <w:p>
+      <w:pPr>
+        <w:rPr>
+          <w:rFonts w:ascii="Times New Roman" w:eastAsia="Cambria" w:hAnsi="Times New Roman" w:cs="Times New Roman"/>
+          <w:sz w:val="24"/>
+          <w:szCs w:val="24"/>
+        </w:rPr>
+      </w:pPr>
+    </w:p>
+    <w:p>
+      <w:pPr>
+        <w:rPr>
+          <w:rFonts w:ascii="Times New Roman" w:eastAsia="Cambria" w:hAnsi="Times New Roman" w:cs="Times New Roman"/>
+          <w:sz w:val="24"/>
+          <w:szCs w:val="24"/>
+        </w:rPr>
+      </w:pPr>
+    </w:p>
+    <w:p>
+      <w:pPr>
         <w:spacing w:after="0" w:line="240" w:lineRule="auto"/>
         <w:rPr>
           <w:rFonts w:ascii="Times New Roman" w:eastAsia="Cambria" w:hAnsi="Times New Roman" w:cs="Times New Roman"/>
           <w:color w:val="FF0000"/>
           <w:sz w:val="24"/>
-        </w:rPr>
-      </w:pPr>
-    </w:p>
-    <w:p>
-      <w:pPr>
-        <w:spacing w:after="0" w:line="240" w:lineRule="auto"/>
-        <w:rPr>
-          <w:rFonts w:ascii="Times New Roman" w:eastAsia="Cambria" w:hAnsi="Times New Roman" w:cs="Times New Roman"/>
-          <w:sz w:val="24"/>
+          <w:szCs w:val="24"/>
+        </w:rPr>
+      </w:pPr>
+    </w:p>
+    <w:p>
+      <w:pPr>
+        <w:spacing w:after="0" w:line="240" w:lineRule="auto"/>
+        <w:rPr>
+          <w:rFonts w:ascii="Times New Roman" w:eastAsia="Cambria" w:hAnsi="Times New Roman" w:cs="Times New Roman"/>
+          <w:sz w:val="24"/>
+          <w:szCs w:val="24"/>
         </w:rPr>
       </w:pPr>
       <w:r>
@@ -4625,6 +4957,7 @@
           <w:rFonts w:ascii="Times New Roman" w:eastAsia="Cambria" w:hAnsi="Times New Roman" w:cs="Times New Roman"/>
           <w:b/>
           <w:sz w:val="24"/>
+          <w:szCs w:val="24"/>
         </w:rPr>
         <w:t>Mohamed </w:t>
       </w:r>
@@ -4634,6 +4967,7 @@
           <w:rFonts w:ascii="Times New Roman" w:eastAsia="Cambria" w:hAnsi="Times New Roman" w:cs="Times New Roman"/>
           <w:b/>
           <w:sz w:val="24"/>
+          <w:szCs w:val="24"/>
         </w:rPr>
         <w:t>Nashath</w:t>
       </w:r>
@@ -4643,6 +4977,7 @@
           <w:rFonts w:ascii="Times New Roman" w:eastAsia="Cambria" w:hAnsi="Times New Roman" w:cs="Times New Roman"/>
           <w:b/>
           <w:sz w:val="24"/>
+          <w:szCs w:val="24"/>
         </w:rPr>
         <w:t> Mohamed </w:t>
       </w:r>
@@ -4652,6 +4987,7 @@
           <w:rFonts w:ascii="Times New Roman" w:eastAsia="Cambria" w:hAnsi="Times New Roman" w:cs="Times New Roman"/>
           <w:b/>
           <w:sz w:val="24"/>
+          <w:szCs w:val="24"/>
         </w:rPr>
         <w:t>Nasar</w:t>
       </w:r>
@@ -4664,21 +5000,24 @@
           <w:rFonts w:ascii="Times New Roman" w:eastAsia="Cambria" w:hAnsi="Times New Roman" w:cs="Times New Roman"/>
           <w:b/>
           <w:sz w:val="24"/>
-        </w:rPr>
-      </w:pPr>
-    </w:p>
-    <w:p>
-      <w:pPr>
-        <w:spacing w:after="0" w:line="240" w:lineRule="auto"/>
-        <w:rPr>
-          <w:rFonts w:ascii="Times New Roman" w:eastAsia="Cambria" w:hAnsi="Times New Roman" w:cs="Times New Roman"/>
-          <w:sz w:val="24"/>
-        </w:rPr>
-      </w:pPr>
-      <w:r>
-        <w:rPr>
-          <w:rFonts w:ascii="Times New Roman" w:eastAsia="Cambria" w:hAnsi="Times New Roman" w:cs="Times New Roman"/>
-          <w:sz w:val="24"/>
+          <w:szCs w:val="24"/>
+        </w:rPr>
+      </w:pPr>
+    </w:p>
+    <w:p>
+      <w:pPr>
+        <w:spacing w:after="0" w:line="240" w:lineRule="auto"/>
+        <w:rPr>
+          <w:rFonts w:ascii="Times New Roman" w:eastAsia="Cambria" w:hAnsi="Times New Roman" w:cs="Times New Roman"/>
+          <w:sz w:val="24"/>
+          <w:szCs w:val="24"/>
+        </w:rPr>
+      </w:pPr>
+      <w:r>
+        <w:rPr>
+          <w:rFonts w:ascii="Times New Roman" w:eastAsia="Cambria" w:hAnsi="Times New Roman" w:cs="Times New Roman"/>
+          <w:sz w:val="24"/>
+          <w:szCs w:val="24"/>
         </w:rPr>
         <w:t>Strengths</w:t>
       </w:r>
@@ -4690,6 +5029,7 @@
         <w:rPr>
           <w:rFonts w:ascii="Times New Roman" w:eastAsia="Cambria" w:hAnsi="Times New Roman" w:cs="Times New Roman"/>
           <w:sz w:val="24"/>
+          <w:szCs w:val="24"/>
         </w:rPr>
       </w:pPr>
     </w:p>
@@ -4704,21 +5044,16 @@
         <w:rPr>
           <w:rFonts w:ascii="Times New Roman" w:eastAsia="Cambria" w:hAnsi="Times New Roman" w:cs="Times New Roman"/>
           <w:sz w:val="24"/>
-        </w:rPr>
-      </w:pPr>
-      <w:r>
-        <w:rPr>
-          <w:rFonts w:ascii="Times New Roman" w:eastAsia="Cambria" w:hAnsi="Times New Roman" w:cs="Times New Roman"/>
-          <w:sz w:val="24"/>
-        </w:rPr>
-        <w:t>Logical thinking</w:t>
-      </w:r>
-      <w:r>
-        <w:rPr>
-          <w:rFonts w:ascii="Times New Roman" w:eastAsia="Cambria" w:hAnsi="Times New Roman" w:cs="Times New Roman"/>
-          <w:sz w:val="24"/>
-        </w:rPr>
-        <w:t xml:space="preserve"> </w:t>
+          <w:szCs w:val="24"/>
+        </w:rPr>
+      </w:pPr>
+      <w:r>
+        <w:rPr>
+          <w:rFonts w:ascii="Times New Roman" w:eastAsia="Cambria" w:hAnsi="Times New Roman" w:cs="Times New Roman"/>
+          <w:sz w:val="24"/>
+          <w:szCs w:val="24"/>
+        </w:rPr>
+        <w:t xml:space="preserve">Logical thinking </w:t>
       </w:r>
     </w:p>
     <w:p>
@@ -4732,12 +5067,14 @@
         <w:rPr>
           <w:rFonts w:ascii="Times New Roman" w:eastAsia="Cambria" w:hAnsi="Times New Roman" w:cs="Times New Roman"/>
           <w:sz w:val="24"/>
-        </w:rPr>
-      </w:pPr>
-      <w:r>
-        <w:rPr>
-          <w:rFonts w:ascii="Times New Roman" w:eastAsia="Cambria" w:hAnsi="Times New Roman" w:cs="Times New Roman"/>
-          <w:sz w:val="24"/>
+          <w:szCs w:val="24"/>
+        </w:rPr>
+      </w:pPr>
+      <w:r>
+        <w:rPr>
+          <w:rFonts w:ascii="Times New Roman" w:eastAsia="Cambria" w:hAnsi="Times New Roman" w:cs="Times New Roman"/>
+          <w:sz w:val="24"/>
+          <w:szCs w:val="24"/>
         </w:rPr>
         <w:t>Smart Work</w:t>
       </w:r>
@@ -4753,21 +5090,16 @@
         <w:rPr>
           <w:rFonts w:ascii="Times New Roman" w:eastAsia="Cambria" w:hAnsi="Times New Roman" w:cs="Times New Roman"/>
           <w:sz w:val="24"/>
-        </w:rPr>
-      </w:pPr>
-      <w:r>
-        <w:rPr>
-          <w:rFonts w:ascii="Times New Roman" w:eastAsia="Cambria" w:hAnsi="Times New Roman" w:cs="Times New Roman"/>
-          <w:sz w:val="24"/>
-        </w:rPr>
-        <w:t>Problem resolving skill</w:t>
-      </w:r>
-      <w:r>
-        <w:rPr>
-          <w:rFonts w:ascii="Times New Roman" w:eastAsia="Cambria" w:hAnsi="Times New Roman" w:cs="Times New Roman"/>
-          <w:sz w:val="24"/>
-        </w:rPr>
-        <w:t xml:space="preserve"> </w:t>
+          <w:szCs w:val="24"/>
+        </w:rPr>
+      </w:pPr>
+      <w:r>
+        <w:rPr>
+          <w:rFonts w:ascii="Times New Roman" w:eastAsia="Cambria" w:hAnsi="Times New Roman" w:cs="Times New Roman"/>
+          <w:sz w:val="24"/>
+          <w:szCs w:val="24"/>
+        </w:rPr>
+        <w:t xml:space="preserve">Problem resolving skill </w:t>
       </w:r>
     </w:p>
     <w:p>
@@ -4781,12 +5113,14 @@
         <w:rPr>
           <w:rFonts w:ascii="Times New Roman" w:eastAsia="Cambria" w:hAnsi="Times New Roman" w:cs="Times New Roman"/>
           <w:sz w:val="24"/>
-        </w:rPr>
-      </w:pPr>
-      <w:r>
-        <w:rPr>
-          <w:rFonts w:ascii="Times New Roman" w:eastAsia="Cambria" w:hAnsi="Times New Roman" w:cs="Times New Roman"/>
-          <w:sz w:val="24"/>
+          <w:szCs w:val="24"/>
+        </w:rPr>
+      </w:pPr>
+      <w:r>
+        <w:rPr>
+          <w:rFonts w:ascii="Times New Roman" w:eastAsia="Cambria" w:hAnsi="Times New Roman" w:cs="Times New Roman"/>
+          <w:sz w:val="24"/>
+          <w:szCs w:val="24"/>
         </w:rPr>
         <w:t>Programing skills</w:t>
       </w:r>
@@ -4802,12 +5136,14 @@
         <w:rPr>
           <w:rFonts w:ascii="Times New Roman" w:eastAsia="Cambria" w:hAnsi="Times New Roman" w:cs="Times New Roman"/>
           <w:sz w:val="24"/>
-        </w:rPr>
-      </w:pPr>
-      <w:r>
-        <w:rPr>
-          <w:rFonts w:ascii="Times New Roman" w:eastAsia="Cambria" w:hAnsi="Times New Roman" w:cs="Times New Roman"/>
-          <w:sz w:val="24"/>
+          <w:szCs w:val="24"/>
+        </w:rPr>
+      </w:pPr>
+      <w:r>
+        <w:rPr>
+          <w:rFonts w:ascii="Times New Roman" w:eastAsia="Cambria" w:hAnsi="Times New Roman" w:cs="Times New Roman"/>
+          <w:sz w:val="24"/>
+          <w:szCs w:val="24"/>
         </w:rPr>
         <w:t>Friendly</w:t>
       </w:r>
@@ -4823,12 +5159,14 @@
         <w:rPr>
           <w:rFonts w:ascii="Times New Roman" w:eastAsia="Cambria" w:hAnsi="Times New Roman" w:cs="Times New Roman"/>
           <w:sz w:val="24"/>
-        </w:rPr>
-      </w:pPr>
-      <w:r>
-        <w:rPr>
-          <w:rFonts w:ascii="Times New Roman" w:eastAsia="Cambria" w:hAnsi="Times New Roman" w:cs="Times New Roman"/>
-          <w:sz w:val="24"/>
+          <w:szCs w:val="24"/>
+        </w:rPr>
+      </w:pPr>
+      <w:r>
+        <w:rPr>
+          <w:rFonts w:ascii="Times New Roman" w:eastAsia="Cambria" w:hAnsi="Times New Roman" w:cs="Times New Roman"/>
+          <w:sz w:val="24"/>
+          <w:szCs w:val="24"/>
         </w:rPr>
         <w:t xml:space="preserve">Time management </w:t>
       </w:r>
@@ -4844,12 +5182,14 @@
         <w:rPr>
           <w:rFonts w:ascii="Times New Roman" w:eastAsia="Cambria" w:hAnsi="Times New Roman" w:cs="Times New Roman"/>
           <w:sz w:val="24"/>
-        </w:rPr>
-      </w:pPr>
-      <w:r>
-        <w:rPr>
-          <w:rFonts w:ascii="Times New Roman" w:eastAsia="Cambria" w:hAnsi="Times New Roman" w:cs="Times New Roman"/>
-          <w:sz w:val="24"/>
+          <w:szCs w:val="24"/>
+        </w:rPr>
+      </w:pPr>
+      <w:r>
+        <w:rPr>
+          <w:rFonts w:ascii="Times New Roman" w:eastAsia="Cambria" w:hAnsi="Times New Roman" w:cs="Times New Roman"/>
+          <w:sz w:val="24"/>
+          <w:szCs w:val="24"/>
         </w:rPr>
         <w:t>Focused</w:t>
       </w:r>
@@ -4857,6 +5197,7 @@
         <w:rPr>
           <w:rFonts w:ascii="Times New Roman" w:eastAsia="Cambria" w:hAnsi="Times New Roman" w:cs="Times New Roman"/>
           <w:sz w:val="24"/>
+          <w:szCs w:val="24"/>
         </w:rPr>
         <w:t xml:space="preserve"> on Work</w:t>
       </w:r>
@@ -4872,12 +5213,14 @@
         <w:rPr>
           <w:rFonts w:ascii="Times New Roman" w:eastAsia="Cambria" w:hAnsi="Times New Roman" w:cs="Times New Roman"/>
           <w:sz w:val="24"/>
-        </w:rPr>
-      </w:pPr>
-      <w:r>
-        <w:rPr>
-          <w:rFonts w:ascii="Times New Roman" w:eastAsia="Cambria" w:hAnsi="Times New Roman" w:cs="Times New Roman"/>
-          <w:sz w:val="24"/>
+          <w:szCs w:val="24"/>
+        </w:rPr>
+      </w:pPr>
+      <w:r>
+        <w:rPr>
+          <w:rFonts w:ascii="Times New Roman" w:eastAsia="Cambria" w:hAnsi="Times New Roman" w:cs="Times New Roman"/>
+          <w:sz w:val="24"/>
+          <w:szCs w:val="24"/>
         </w:rPr>
         <w:t>Past Experience in Java</w:t>
       </w:r>
@@ -4888,12 +5231,14 @@
         <w:rPr>
           <w:rFonts w:ascii="Times New Roman" w:eastAsia="Cambria" w:hAnsi="Times New Roman" w:cs="Times New Roman"/>
           <w:sz w:val="24"/>
-        </w:rPr>
-      </w:pPr>
-      <w:r>
-        <w:rPr>
-          <w:rFonts w:ascii="Times New Roman" w:eastAsia="Cambria" w:hAnsi="Times New Roman" w:cs="Times New Roman"/>
-          <w:sz w:val="24"/>
+          <w:szCs w:val="24"/>
+        </w:rPr>
+      </w:pPr>
+      <w:r>
+        <w:rPr>
+          <w:rFonts w:ascii="Times New Roman" w:eastAsia="Cambria" w:hAnsi="Times New Roman" w:cs="Times New Roman"/>
+          <w:sz w:val="24"/>
+          <w:szCs w:val="24"/>
         </w:rPr>
         <w:tab/>
       </w:r>
@@ -4904,12 +5249,14 @@
         <w:rPr>
           <w:rFonts w:ascii="Times New Roman" w:eastAsia="Cambria" w:hAnsi="Times New Roman" w:cs="Times New Roman"/>
           <w:sz w:val="24"/>
-        </w:rPr>
-      </w:pPr>
-      <w:r>
-        <w:rPr>
-          <w:rFonts w:ascii="Times New Roman" w:eastAsia="Cambria" w:hAnsi="Times New Roman" w:cs="Times New Roman"/>
-          <w:sz w:val="24"/>
+          <w:szCs w:val="24"/>
+        </w:rPr>
+      </w:pPr>
+      <w:r>
+        <w:rPr>
+          <w:rFonts w:ascii="Times New Roman" w:eastAsia="Cambria" w:hAnsi="Times New Roman" w:cs="Times New Roman"/>
+          <w:sz w:val="24"/>
+          <w:szCs w:val="24"/>
         </w:rPr>
         <w:t xml:space="preserve">Personal Values </w:t>
       </w:r>
@@ -4920,6 +5267,7 @@
         <w:rPr>
           <w:rFonts w:ascii="Times New Roman" w:eastAsia="Cambria" w:hAnsi="Times New Roman" w:cs="Times New Roman"/>
           <w:sz w:val="24"/>
+          <w:szCs w:val="24"/>
         </w:rPr>
       </w:pPr>
     </w:p>
@@ -4934,12 +5282,14 @@
         <w:rPr>
           <w:rFonts w:ascii="Times New Roman" w:eastAsia="Cambria" w:hAnsi="Times New Roman" w:cs="Times New Roman"/>
           <w:sz w:val="24"/>
-        </w:rPr>
-      </w:pPr>
-      <w:r>
-        <w:rPr>
-          <w:rFonts w:ascii="Times New Roman" w:eastAsia="Cambria" w:hAnsi="Times New Roman" w:cs="Times New Roman"/>
-          <w:sz w:val="24"/>
+          <w:szCs w:val="24"/>
+        </w:rPr>
+      </w:pPr>
+      <w:r>
+        <w:rPr>
+          <w:rFonts w:ascii="Times New Roman" w:eastAsia="Cambria" w:hAnsi="Times New Roman" w:cs="Times New Roman"/>
+          <w:sz w:val="24"/>
+          <w:szCs w:val="24"/>
         </w:rPr>
         <w:t>Respect</w:t>
       </w:r>
@@ -4958,12 +5308,15 @@
         <w:rPr>
           <w:rFonts w:ascii="Times New Roman" w:eastAsia="Cambria" w:hAnsi="Times New Roman" w:cs="Times New Roman"/>
           <w:sz w:val="24"/>
+          <w:szCs w:val="24"/>
         </w:rPr>
       </w:pPr>
       <w:r>
         <w:rPr>
           <w:rFonts w:ascii="Times New Roman" w:eastAsia="Cambria" w:hAnsi="Times New Roman" w:cs="Times New Roman"/>
           <w:color w:val="222222"/>
+          <w:sz w:val="24"/>
+          <w:szCs w:val="24"/>
           <w:shd w:val="clear" w:color="auto" w:fill="FFFFFF"/>
         </w:rPr>
         <w:t>Open-mindedness</w:t>
@@ -4983,12 +5336,15 @@
         <w:rPr>
           <w:rFonts w:ascii="Times New Roman" w:eastAsia="Cambria" w:hAnsi="Times New Roman" w:cs="Times New Roman"/>
           <w:sz w:val="24"/>
+          <w:szCs w:val="24"/>
         </w:rPr>
       </w:pPr>
       <w:r>
         <w:rPr>
           <w:rFonts w:ascii="Times New Roman" w:eastAsia="Cambria" w:hAnsi="Times New Roman" w:cs="Times New Roman"/>
           <w:color w:val="222222"/>
+          <w:sz w:val="24"/>
+          <w:szCs w:val="24"/>
           <w:shd w:val="clear" w:color="auto" w:fill="FFFFFF"/>
         </w:rPr>
         <w:t>Honesty</w:t>
@@ -4997,6 +5353,7 @@
         <w:rPr>
           <w:rFonts w:ascii="Times New Roman" w:eastAsia="Cambria" w:hAnsi="Times New Roman" w:cs="Times New Roman"/>
           <w:sz w:val="24"/>
+          <w:szCs w:val="24"/>
         </w:rPr>
         <w:t xml:space="preserve"> </w:t>
       </w:r>
@@ -5015,12 +5372,15 @@
         <w:rPr>
           <w:rFonts w:ascii="Times New Roman" w:eastAsia="Cambria" w:hAnsi="Times New Roman" w:cs="Times New Roman"/>
           <w:sz w:val="24"/>
+          <w:szCs w:val="24"/>
         </w:rPr>
       </w:pPr>
       <w:r>
         <w:rPr>
           <w:rFonts w:ascii="Times New Roman" w:eastAsia="Cambria" w:hAnsi="Times New Roman" w:cs="Times New Roman"/>
           <w:color w:val="222222"/>
+          <w:sz w:val="24"/>
+          <w:szCs w:val="24"/>
           <w:shd w:val="clear" w:color="auto" w:fill="FFFFFF"/>
         </w:rPr>
         <w:t>Reliability</w:t>
@@ -5029,6 +5389,7 @@
         <w:rPr>
           <w:rFonts w:ascii="Times New Roman" w:eastAsia="Cambria" w:hAnsi="Times New Roman" w:cs="Times New Roman"/>
           <w:sz w:val="24"/>
+          <w:szCs w:val="24"/>
         </w:rPr>
         <w:t xml:space="preserve"> </w:t>
       </w:r>
@@ -5047,12 +5408,14 @@
         <w:rPr>
           <w:rFonts w:ascii="Times New Roman" w:eastAsia="Cambria" w:hAnsi="Times New Roman" w:cs="Times New Roman"/>
           <w:sz w:val="24"/>
-        </w:rPr>
-      </w:pPr>
-      <w:r>
-        <w:rPr>
-          <w:rFonts w:ascii="Times New Roman" w:eastAsia="Cambria" w:hAnsi="Times New Roman" w:cs="Times New Roman"/>
-          <w:sz w:val="24"/>
+          <w:szCs w:val="24"/>
+        </w:rPr>
+      </w:pPr>
+      <w:r>
+        <w:rPr>
+          <w:rFonts w:ascii="Times New Roman" w:eastAsia="Cambria" w:hAnsi="Times New Roman" w:cs="Times New Roman"/>
+          <w:sz w:val="24"/>
+          <w:szCs w:val="24"/>
         </w:rPr>
         <w:t>Justice</w:t>
       </w:r>
@@ -5071,12 +5434,14 @@
         <w:rPr>
           <w:rFonts w:ascii="Times New Roman" w:eastAsia="Cambria" w:hAnsi="Times New Roman" w:cs="Times New Roman"/>
           <w:sz w:val="24"/>
-        </w:rPr>
-      </w:pPr>
-      <w:r>
-        <w:rPr>
-          <w:rFonts w:ascii="Times New Roman" w:eastAsia="Cambria" w:hAnsi="Times New Roman" w:cs="Times New Roman"/>
-          <w:sz w:val="24"/>
+          <w:szCs w:val="24"/>
+        </w:rPr>
+      </w:pPr>
+      <w:r>
+        <w:rPr>
+          <w:rFonts w:ascii="Times New Roman" w:eastAsia="Cambria" w:hAnsi="Times New Roman" w:cs="Times New Roman"/>
+          <w:sz w:val="24"/>
+          <w:szCs w:val="24"/>
         </w:rPr>
         <w:t xml:space="preserve">Pursuit of excellence </w:t>
       </w:r>
@@ -5087,21 +5452,24 @@
         <w:rPr>
           <w:rFonts w:ascii="Times New Roman" w:eastAsia="Cambria" w:hAnsi="Times New Roman" w:cs="Times New Roman"/>
           <w:sz w:val="24"/>
-        </w:rPr>
-      </w:pPr>
-    </w:p>
-    <w:p>
-      <w:pPr>
-        <w:spacing w:after="0" w:line="240" w:lineRule="auto"/>
-        <w:rPr>
-          <w:rFonts w:ascii="Times New Roman" w:eastAsia="Cambria" w:hAnsi="Times New Roman" w:cs="Times New Roman"/>
-          <w:sz w:val="24"/>
-        </w:rPr>
-      </w:pPr>
-      <w:r>
-        <w:rPr>
-          <w:rFonts w:ascii="Times New Roman" w:eastAsia="Cambria" w:hAnsi="Times New Roman" w:cs="Times New Roman"/>
-          <w:sz w:val="24"/>
+          <w:szCs w:val="24"/>
+        </w:rPr>
+      </w:pPr>
+    </w:p>
+    <w:p>
+      <w:pPr>
+        <w:spacing w:after="0" w:line="240" w:lineRule="auto"/>
+        <w:rPr>
+          <w:rFonts w:ascii="Times New Roman" w:eastAsia="Cambria" w:hAnsi="Times New Roman" w:cs="Times New Roman"/>
+          <w:sz w:val="24"/>
+          <w:szCs w:val="24"/>
+        </w:rPr>
+      </w:pPr>
+      <w:r>
+        <w:rPr>
+          <w:rFonts w:ascii="Times New Roman" w:eastAsia="Cambria" w:hAnsi="Times New Roman" w:cs="Times New Roman"/>
+          <w:sz w:val="24"/>
+          <w:szCs w:val="24"/>
         </w:rPr>
         <w:t xml:space="preserve">Why they are pursuing their MIT </w:t>
       </w:r>
@@ -5116,6 +5484,7 @@
         <w:rPr>
           <w:rFonts w:ascii="Times New Roman" w:eastAsia="Cambria" w:hAnsi="Times New Roman" w:cs="Times New Roman"/>
           <w:sz w:val="24"/>
+          <w:szCs w:val="24"/>
         </w:rPr>
       </w:pPr>
     </w:p>
@@ -5134,12 +5503,15 @@
           <w:rFonts w:ascii="Times New Roman" w:eastAsia="Cambria" w:hAnsi="Times New Roman" w:cs="Times New Roman"/>
           <w:color w:val="000000" w:themeColor="text1"/>
           <w:sz w:val="24"/>
-        </w:rPr>
-      </w:pPr>
-      <w:r>
-        <w:rPr>
-          <w:rFonts w:ascii="Times New Roman" w:eastAsia="Cambria" w:hAnsi="Times New Roman" w:cs="Times New Roman"/>
-          <w:color w:val="000000" w:themeColor="text1"/>
+          <w:szCs w:val="24"/>
+        </w:rPr>
+      </w:pPr>
+      <w:r>
+        <w:rPr>
+          <w:rFonts w:ascii="Times New Roman" w:eastAsia="Cambria" w:hAnsi="Times New Roman" w:cs="Times New Roman"/>
+          <w:color w:val="000000" w:themeColor="text1"/>
+          <w:sz w:val="24"/>
+          <w:szCs w:val="24"/>
           <w:shd w:val="clear" w:color="auto" w:fill="FFFFFF"/>
         </w:rPr>
         <w:t>Greater career advancement</w:t>
@@ -5160,12 +5532,15 @@
           <w:rFonts w:ascii="Times New Roman" w:eastAsia="Cambria" w:hAnsi="Times New Roman" w:cs="Times New Roman"/>
           <w:color w:val="000000" w:themeColor="text1"/>
           <w:sz w:val="24"/>
-        </w:rPr>
-      </w:pPr>
-      <w:r>
-        <w:rPr>
-          <w:rFonts w:ascii="Times New Roman" w:eastAsia="Cambria" w:hAnsi="Times New Roman" w:cs="Times New Roman"/>
-          <w:color w:val="000000" w:themeColor="text1"/>
+          <w:szCs w:val="24"/>
+        </w:rPr>
+      </w:pPr>
+      <w:r>
+        <w:rPr>
+          <w:rFonts w:ascii="Times New Roman" w:eastAsia="Cambria" w:hAnsi="Times New Roman" w:cs="Times New Roman"/>
+          <w:color w:val="000000" w:themeColor="text1"/>
+          <w:sz w:val="24"/>
+          <w:szCs w:val="24"/>
           <w:shd w:val="clear" w:color="auto" w:fill="FFFFFF"/>
         </w:rPr>
         <w:t>Curious about innovations</w:t>
@@ -5186,12 +5561,15 @@
           <w:rFonts w:ascii="Times New Roman" w:eastAsia="Cambria" w:hAnsi="Times New Roman" w:cs="Times New Roman"/>
           <w:color w:val="000000" w:themeColor="text1"/>
           <w:sz w:val="24"/>
-        </w:rPr>
-      </w:pPr>
-      <w:r>
-        <w:rPr>
-          <w:rFonts w:ascii="Times New Roman" w:eastAsia="Cambria" w:hAnsi="Times New Roman" w:cs="Times New Roman"/>
-          <w:color w:val="000000" w:themeColor="text1"/>
+          <w:szCs w:val="24"/>
+        </w:rPr>
+      </w:pPr>
+      <w:r>
+        <w:rPr>
+          <w:rFonts w:ascii="Times New Roman" w:eastAsia="Cambria" w:hAnsi="Times New Roman" w:cs="Times New Roman"/>
+          <w:color w:val="000000" w:themeColor="text1"/>
+          <w:sz w:val="24"/>
+          <w:szCs w:val="24"/>
           <w:shd w:val="clear" w:color="auto" w:fill="FFFFFF"/>
         </w:rPr>
         <w:t>Sense of accomplishment</w:t>
@@ -5211,12 +5589,15 @@
         <w:rPr>
           <w:rFonts w:ascii="Times New Roman" w:eastAsia="Cambria" w:hAnsi="Times New Roman" w:cs="Times New Roman"/>
           <w:sz w:val="24"/>
-        </w:rPr>
-      </w:pPr>
-      <w:r>
-        <w:rPr>
-          <w:rFonts w:ascii="Times New Roman" w:eastAsia="Cambria" w:hAnsi="Times New Roman" w:cs="Times New Roman"/>
-          <w:color w:val="000000" w:themeColor="text1"/>
+          <w:szCs w:val="24"/>
+        </w:rPr>
+      </w:pPr>
+      <w:r>
+        <w:rPr>
+          <w:rFonts w:ascii="Times New Roman" w:eastAsia="Cambria" w:hAnsi="Times New Roman" w:cs="Times New Roman"/>
+          <w:color w:val="000000" w:themeColor="text1"/>
+          <w:sz w:val="24"/>
+          <w:szCs w:val="24"/>
           <w:shd w:val="clear" w:color="auto" w:fill="FFFFFF"/>
         </w:rPr>
         <w:t>Personal Development</w:t>
@@ -5228,18 +5609,23 @@
         <w:rPr>
           <w:rFonts w:ascii="Times New Roman" w:eastAsia="Cambria" w:hAnsi="Times New Roman" w:cs="Times New Roman"/>
           <w:sz w:val="24"/>
-        </w:rPr>
-      </w:pPr>
-    </w:p>
-    <w:p>
-      <w:pPr>
-        <w:rPr>
-          <w:rFonts w:ascii="Times New Roman" w:eastAsia="Cambria" w:hAnsi="Times New Roman" w:cs="Times New Roman"/>
-        </w:rPr>
-      </w:pPr>
-      <w:r>
-        <w:rPr>
-          <w:rFonts w:ascii="Times New Roman" w:eastAsia="Cambria" w:hAnsi="Times New Roman" w:cs="Times New Roman"/>
+          <w:szCs w:val="24"/>
+        </w:rPr>
+      </w:pPr>
+    </w:p>
+    <w:p>
+      <w:pPr>
+        <w:rPr>
+          <w:rFonts w:ascii="Times New Roman" w:eastAsia="Cambria" w:hAnsi="Times New Roman" w:cs="Times New Roman"/>
+          <w:sz w:val="24"/>
+          <w:szCs w:val="24"/>
+        </w:rPr>
+      </w:pPr>
+      <w:r>
+        <w:rPr>
+          <w:rFonts w:ascii="Times New Roman" w:eastAsia="Cambria" w:hAnsi="Times New Roman" w:cs="Times New Roman"/>
+          <w:sz w:val="24"/>
+          <w:szCs w:val="24"/>
         </w:rPr>
         <w:t>Main expectation of other team members:</w:t>
       </w:r>
@@ -5253,11 +5639,15 @@
         </w:numPr>
         <w:rPr>
           <w:rFonts w:ascii="Times New Roman" w:eastAsia="Cambria" w:hAnsi="Times New Roman" w:cs="Times New Roman"/>
-        </w:rPr>
-      </w:pPr>
-      <w:r>
-        <w:rPr>
-          <w:rFonts w:ascii="Times New Roman" w:eastAsia="Cambria" w:hAnsi="Times New Roman" w:cs="Times New Roman"/>
+          <w:sz w:val="24"/>
+          <w:szCs w:val="24"/>
+        </w:rPr>
+      </w:pPr>
+      <w:r>
+        <w:rPr>
+          <w:rFonts w:ascii="Times New Roman" w:eastAsia="Cambria" w:hAnsi="Times New Roman" w:cs="Times New Roman"/>
+          <w:sz w:val="24"/>
+          <w:szCs w:val="24"/>
         </w:rPr>
         <w:t>Team cooperation in an effective and efficient manner.</w:t>
       </w:r>
@@ -5271,11 +5661,15 @@
         </w:numPr>
         <w:rPr>
           <w:rFonts w:ascii="Times New Roman" w:eastAsia="Cambria" w:hAnsi="Times New Roman" w:cs="Times New Roman"/>
-        </w:rPr>
-      </w:pPr>
-      <w:r>
-        <w:rPr>
-          <w:rFonts w:ascii="Times New Roman" w:eastAsia="Cambria" w:hAnsi="Times New Roman" w:cs="Times New Roman"/>
+          <w:sz w:val="24"/>
+          <w:szCs w:val="24"/>
+        </w:rPr>
+      </w:pPr>
+      <w:r>
+        <w:rPr>
+          <w:rFonts w:ascii="Times New Roman" w:eastAsia="Cambria" w:hAnsi="Times New Roman" w:cs="Times New Roman"/>
+          <w:sz w:val="24"/>
+          <w:szCs w:val="24"/>
         </w:rPr>
         <w:t>Expect all the team members to be participated and contributed.</w:t>
       </w:r>
@@ -5289,19 +5683,17 @@
         </w:numPr>
         <w:rPr>
           <w:rFonts w:ascii="Times New Roman" w:eastAsia="Cambria" w:hAnsi="Times New Roman" w:cs="Times New Roman"/>
-        </w:rPr>
-      </w:pPr>
-      <w:r>
-        <w:rPr>
-          <w:rFonts w:ascii="Times New Roman" w:eastAsia="Cambria" w:hAnsi="Times New Roman" w:cs="Times New Roman"/>
-        </w:rPr>
-        <w:t>Admit weaknesses and encourage and inspire to improve</w:t>
-      </w:r>
-      <w:r>
-        <w:rPr>
-          <w:rFonts w:ascii="Times New Roman" w:eastAsia="Cambria" w:hAnsi="Times New Roman" w:cs="Times New Roman"/>
-        </w:rPr>
-        <w:t>.</w:t>
+          <w:sz w:val="24"/>
+          <w:szCs w:val="24"/>
+        </w:rPr>
+      </w:pPr>
+      <w:r>
+        <w:rPr>
+          <w:rFonts w:ascii="Times New Roman" w:eastAsia="Cambria" w:hAnsi="Times New Roman" w:cs="Times New Roman"/>
+          <w:sz w:val="24"/>
+          <w:szCs w:val="24"/>
+        </w:rPr>
+        <w:t>Admit weaknesses and encourage and inspire to improve.</w:t>
       </w:r>
     </w:p>
     <w:p>
@@ -5313,11 +5705,15 @@
         </w:numPr>
         <w:rPr>
           <w:rFonts w:ascii="Times New Roman" w:eastAsia="Cambria" w:hAnsi="Times New Roman" w:cs="Times New Roman"/>
-        </w:rPr>
-      </w:pPr>
-      <w:r>
-        <w:rPr>
-          <w:rFonts w:ascii="Times New Roman" w:eastAsia="Cambria" w:hAnsi="Times New Roman" w:cs="Times New Roman"/>
+          <w:sz w:val="24"/>
+          <w:szCs w:val="24"/>
+        </w:rPr>
+      </w:pPr>
+      <w:r>
+        <w:rPr>
+          <w:rFonts w:ascii="Times New Roman" w:eastAsia="Cambria" w:hAnsi="Times New Roman" w:cs="Times New Roman"/>
+          <w:sz w:val="24"/>
+          <w:szCs w:val="24"/>
         </w:rPr>
         <w:t>The completion of the project within given time.</w:t>
       </w:r>
@@ -5331,11 +5727,15 @@
         </w:numPr>
         <w:rPr>
           <w:rFonts w:ascii="Times New Roman" w:eastAsia="Cambria" w:hAnsi="Times New Roman" w:cs="Times New Roman"/>
-        </w:rPr>
-      </w:pPr>
-      <w:r>
-        <w:rPr>
-          <w:rFonts w:ascii="Times New Roman" w:eastAsia="Cambria" w:hAnsi="Times New Roman" w:cs="Times New Roman"/>
+          <w:sz w:val="24"/>
+          <w:szCs w:val="24"/>
+        </w:rPr>
+      </w:pPr>
+      <w:r>
+        <w:rPr>
+          <w:rFonts w:ascii="Times New Roman" w:eastAsia="Cambria" w:hAnsi="Times New Roman" w:cs="Times New Roman"/>
+          <w:sz w:val="24"/>
+          <w:szCs w:val="24"/>
         </w:rPr>
         <w:t>Effectively communicate with one another.</w:t>
       </w:r>
@@ -5374,6 +5774,42 @@
         <w:spacing w:after="0" w:line="240" w:lineRule="auto"/>
         <w:rPr>
           <w:rFonts w:ascii="Times New Roman" w:eastAsia="Cambria" w:hAnsi="Times New Roman" w:cs="Times New Roman"/>
+          <w:sz w:val="24"/>
+        </w:rPr>
+      </w:pPr>
+    </w:p>
+    <w:p>
+      <w:pPr>
+        <w:spacing w:after="0" w:line="240" w:lineRule="auto"/>
+        <w:rPr>
+          <w:rFonts w:ascii="Times New Roman" w:eastAsia="Cambria" w:hAnsi="Times New Roman" w:cs="Times New Roman"/>
+          <w:sz w:val="24"/>
+        </w:rPr>
+      </w:pPr>
+    </w:p>
+    <w:p>
+      <w:pPr>
+        <w:spacing w:after="0" w:line="240" w:lineRule="auto"/>
+        <w:rPr>
+          <w:rFonts w:ascii="Times New Roman" w:eastAsia="Cambria" w:hAnsi="Times New Roman" w:cs="Times New Roman"/>
+          <w:sz w:val="24"/>
+        </w:rPr>
+      </w:pPr>
+    </w:p>
+    <w:p>
+      <w:pPr>
+        <w:spacing w:after="0" w:line="240" w:lineRule="auto"/>
+        <w:rPr>
+          <w:rFonts w:ascii="Times New Roman" w:eastAsia="Cambria" w:hAnsi="Times New Roman" w:cs="Times New Roman"/>
+          <w:sz w:val="24"/>
+        </w:rPr>
+      </w:pPr>
+    </w:p>
+    <w:p>
+      <w:pPr>
+        <w:spacing w:after="0" w:line="240" w:lineRule="auto"/>
+        <w:rPr>
+          <w:rFonts w:ascii="Times New Roman" w:eastAsia="Cambria" w:hAnsi="Times New Roman" w:cs="Times New Roman"/>
           <w:b/>
           <w:sz w:val="24"/>
         </w:rPr>
@@ -5385,6 +5821,7 @@
           <w:b/>
           <w:sz w:val="24"/>
         </w:rPr>
+        <w:lastRenderedPageBreak/>
         <w:t>Hashini</w:t>
       </w:r>
       <w:proofErr w:type="spellEnd"/>
@@ -5394,7 +5831,7 @@
           <w:b/>
           <w:sz w:val="24"/>
         </w:rPr>
-        <w:t xml:space="preserve"> Uttara </w:t>
+        <w:t xml:space="preserve"> </w:t>
       </w:r>
       <w:proofErr w:type="spellStart"/>
       <w:r>
@@ -5403,6 +5840,24 @@
           <w:b/>
           <w:sz w:val="24"/>
         </w:rPr>
+        <w:t>Uttara</w:t>
+      </w:r>
+      <w:proofErr w:type="spellEnd"/>
+      <w:r>
+        <w:rPr>
+          <w:rFonts w:ascii="Times New Roman" w:eastAsia="Cambria" w:hAnsi="Times New Roman" w:cs="Times New Roman"/>
+          <w:b/>
+          <w:sz w:val="24"/>
+        </w:rPr>
+        <w:t xml:space="preserve"> </w:t>
+      </w:r>
+      <w:proofErr w:type="spellStart"/>
+      <w:r>
+        <w:rPr>
+          <w:rFonts w:ascii="Times New Roman" w:eastAsia="Cambria" w:hAnsi="Times New Roman" w:cs="Times New Roman"/>
+          <w:b/>
+          <w:sz w:val="24"/>
+        </w:rPr>
         <w:t>Wellalagodage</w:t>
       </w:r>
       <w:proofErr w:type="spellEnd"/>
@@ -5431,12 +5886,14 @@
         <w:rPr>
           <w:rFonts w:ascii="Times New Roman" w:eastAsia="Cambria" w:hAnsi="Times New Roman" w:cs="Times New Roman"/>
           <w:sz w:val="24"/>
-        </w:rPr>
-      </w:pPr>
-      <w:r>
-        <w:rPr>
-          <w:rFonts w:ascii="Times New Roman" w:eastAsia="Cambria" w:hAnsi="Times New Roman" w:cs="Times New Roman"/>
-          <w:sz w:val="24"/>
+          <w:szCs w:val="24"/>
+        </w:rPr>
+      </w:pPr>
+      <w:r>
+        <w:rPr>
+          <w:rFonts w:ascii="Times New Roman" w:eastAsia="Cambria" w:hAnsi="Times New Roman" w:cs="Times New Roman"/>
+          <w:sz w:val="24"/>
+          <w:szCs w:val="24"/>
         </w:rPr>
         <w:t>Strengths</w:t>
       </w:r>
@@ -5448,6 +5905,7 @@
         <w:rPr>
           <w:rFonts w:ascii="Times New Roman" w:eastAsia="Cambria" w:hAnsi="Times New Roman" w:cs="Times New Roman"/>
           <w:sz w:val="24"/>
+          <w:szCs w:val="24"/>
         </w:rPr>
       </w:pPr>
     </w:p>
@@ -5462,12 +5920,14 @@
         <w:rPr>
           <w:rFonts w:ascii="Times New Roman" w:eastAsia="Cambria" w:hAnsi="Times New Roman" w:cs="Times New Roman"/>
           <w:sz w:val="24"/>
-        </w:rPr>
-      </w:pPr>
-      <w:r>
-        <w:rPr>
-          <w:rFonts w:ascii="Times New Roman" w:eastAsia="Cambria" w:hAnsi="Times New Roman" w:cs="Times New Roman"/>
-          <w:sz w:val="24"/>
+          <w:szCs w:val="24"/>
+        </w:rPr>
+      </w:pPr>
+      <w:r>
+        <w:rPr>
+          <w:rFonts w:ascii="Times New Roman" w:eastAsia="Cambria" w:hAnsi="Times New Roman" w:cs="Times New Roman"/>
+          <w:sz w:val="24"/>
+          <w:szCs w:val="24"/>
         </w:rPr>
         <w:t>Logical thinking</w:t>
       </w:r>
@@ -5483,12 +5943,14 @@
         <w:rPr>
           <w:rFonts w:ascii="Times New Roman" w:eastAsia="Cambria" w:hAnsi="Times New Roman" w:cs="Times New Roman"/>
           <w:sz w:val="24"/>
-        </w:rPr>
-      </w:pPr>
-      <w:r>
-        <w:rPr>
-          <w:rFonts w:ascii="Times New Roman" w:eastAsia="Cambria" w:hAnsi="Times New Roman" w:cs="Times New Roman"/>
-          <w:sz w:val="24"/>
+          <w:szCs w:val="24"/>
+        </w:rPr>
+      </w:pPr>
+      <w:r>
+        <w:rPr>
+          <w:rFonts w:ascii="Times New Roman" w:eastAsia="Cambria" w:hAnsi="Times New Roman" w:cs="Times New Roman"/>
+          <w:sz w:val="24"/>
+          <w:szCs w:val="24"/>
         </w:rPr>
         <w:t>Work hard</w:t>
       </w:r>
@@ -5504,12 +5966,14 @@
         <w:rPr>
           <w:rFonts w:ascii="Times New Roman" w:eastAsia="Cambria" w:hAnsi="Times New Roman" w:cs="Times New Roman"/>
           <w:sz w:val="24"/>
-        </w:rPr>
-      </w:pPr>
-      <w:r>
-        <w:rPr>
-          <w:rFonts w:ascii="Times New Roman" w:eastAsia="Cambria" w:hAnsi="Times New Roman" w:cs="Times New Roman"/>
-          <w:sz w:val="24"/>
+          <w:szCs w:val="24"/>
+        </w:rPr>
+      </w:pPr>
+      <w:r>
+        <w:rPr>
+          <w:rFonts w:ascii="Times New Roman" w:eastAsia="Cambria" w:hAnsi="Times New Roman" w:cs="Times New Roman"/>
+          <w:sz w:val="24"/>
+          <w:szCs w:val="24"/>
         </w:rPr>
         <w:t xml:space="preserve">Problem solving/ decision making </w:t>
       </w:r>
@@ -5525,12 +5989,14 @@
         <w:rPr>
           <w:rFonts w:ascii="Times New Roman" w:eastAsia="Cambria" w:hAnsi="Times New Roman" w:cs="Times New Roman"/>
           <w:sz w:val="24"/>
-        </w:rPr>
-      </w:pPr>
-      <w:r>
-        <w:rPr>
-          <w:rFonts w:ascii="Times New Roman" w:eastAsia="Cambria" w:hAnsi="Times New Roman" w:cs="Times New Roman"/>
-          <w:sz w:val="24"/>
+          <w:szCs w:val="24"/>
+        </w:rPr>
+      </w:pPr>
+      <w:r>
+        <w:rPr>
+          <w:rFonts w:ascii="Times New Roman" w:eastAsia="Cambria" w:hAnsi="Times New Roman" w:cs="Times New Roman"/>
+          <w:sz w:val="24"/>
+          <w:szCs w:val="24"/>
         </w:rPr>
         <w:t>Open minded</w:t>
       </w:r>
@@ -5546,12 +6012,14 @@
         <w:rPr>
           <w:rFonts w:ascii="Times New Roman" w:eastAsia="Cambria" w:hAnsi="Times New Roman" w:cs="Times New Roman"/>
           <w:sz w:val="24"/>
-        </w:rPr>
-      </w:pPr>
-      <w:r>
-        <w:rPr>
-          <w:rFonts w:ascii="Times New Roman" w:eastAsia="Cambria" w:hAnsi="Times New Roman" w:cs="Times New Roman"/>
-          <w:sz w:val="24"/>
+          <w:szCs w:val="24"/>
+        </w:rPr>
+      </w:pPr>
+      <w:r>
+        <w:rPr>
+          <w:rFonts w:ascii="Times New Roman" w:eastAsia="Cambria" w:hAnsi="Times New Roman" w:cs="Times New Roman"/>
+          <w:sz w:val="24"/>
+          <w:szCs w:val="24"/>
         </w:rPr>
         <w:t>Friendly</w:t>
       </w:r>
@@ -5567,12 +6035,14 @@
         <w:rPr>
           <w:rFonts w:ascii="Times New Roman" w:eastAsia="Cambria" w:hAnsi="Times New Roman" w:cs="Times New Roman"/>
           <w:sz w:val="24"/>
-        </w:rPr>
-      </w:pPr>
-      <w:r>
-        <w:rPr>
-          <w:rFonts w:ascii="Times New Roman" w:eastAsia="Cambria" w:hAnsi="Times New Roman" w:cs="Times New Roman"/>
-          <w:sz w:val="24"/>
+          <w:szCs w:val="24"/>
+        </w:rPr>
+      </w:pPr>
+      <w:r>
+        <w:rPr>
+          <w:rFonts w:ascii="Times New Roman" w:eastAsia="Cambria" w:hAnsi="Times New Roman" w:cs="Times New Roman"/>
+          <w:sz w:val="24"/>
+          <w:szCs w:val="24"/>
         </w:rPr>
         <w:t xml:space="preserve">Time management </w:t>
       </w:r>
@@ -5588,12 +6058,14 @@
         <w:rPr>
           <w:rFonts w:ascii="Times New Roman" w:eastAsia="Cambria" w:hAnsi="Times New Roman" w:cs="Times New Roman"/>
           <w:sz w:val="24"/>
-        </w:rPr>
-      </w:pPr>
-      <w:r>
-        <w:rPr>
-          <w:rFonts w:ascii="Times New Roman" w:eastAsia="Cambria" w:hAnsi="Times New Roman" w:cs="Times New Roman"/>
-          <w:sz w:val="24"/>
+          <w:szCs w:val="24"/>
+        </w:rPr>
+      </w:pPr>
+      <w:r>
+        <w:rPr>
+          <w:rFonts w:ascii="Times New Roman" w:eastAsia="Cambria" w:hAnsi="Times New Roman" w:cs="Times New Roman"/>
+          <w:sz w:val="24"/>
+          <w:szCs w:val="24"/>
         </w:rPr>
         <w:t>Focused</w:t>
       </w:r>
@@ -5604,12 +6076,14 @@
         <w:rPr>
           <w:rFonts w:ascii="Times New Roman" w:eastAsia="Cambria" w:hAnsi="Times New Roman" w:cs="Times New Roman"/>
           <w:sz w:val="24"/>
-        </w:rPr>
-      </w:pPr>
-      <w:r>
-        <w:rPr>
-          <w:rFonts w:ascii="Times New Roman" w:eastAsia="Cambria" w:hAnsi="Times New Roman" w:cs="Times New Roman"/>
-          <w:sz w:val="24"/>
+          <w:szCs w:val="24"/>
+        </w:rPr>
+      </w:pPr>
+      <w:r>
+        <w:rPr>
+          <w:rFonts w:ascii="Times New Roman" w:eastAsia="Cambria" w:hAnsi="Times New Roman" w:cs="Times New Roman"/>
+          <w:sz w:val="24"/>
+          <w:szCs w:val="24"/>
         </w:rPr>
         <w:tab/>
       </w:r>
@@ -5620,12 +6094,14 @@
         <w:rPr>
           <w:rFonts w:ascii="Times New Roman" w:eastAsia="Cambria" w:hAnsi="Times New Roman" w:cs="Times New Roman"/>
           <w:sz w:val="24"/>
-        </w:rPr>
-      </w:pPr>
-      <w:r>
-        <w:rPr>
-          <w:rFonts w:ascii="Times New Roman" w:eastAsia="Cambria" w:hAnsi="Times New Roman" w:cs="Times New Roman"/>
-          <w:sz w:val="24"/>
+          <w:szCs w:val="24"/>
+        </w:rPr>
+      </w:pPr>
+      <w:r>
+        <w:rPr>
+          <w:rFonts w:ascii="Times New Roman" w:eastAsia="Cambria" w:hAnsi="Times New Roman" w:cs="Times New Roman"/>
+          <w:sz w:val="24"/>
+          <w:szCs w:val="24"/>
         </w:rPr>
         <w:t xml:space="preserve">Personal Values </w:t>
       </w:r>
@@ -5636,6 +6112,7 @@
         <w:rPr>
           <w:rFonts w:ascii="Times New Roman" w:eastAsia="Cambria" w:hAnsi="Times New Roman" w:cs="Times New Roman"/>
           <w:sz w:val="24"/>
+          <w:szCs w:val="24"/>
         </w:rPr>
       </w:pPr>
     </w:p>
@@ -5650,12 +6127,14 @@
         <w:rPr>
           <w:rFonts w:ascii="Times New Roman" w:eastAsia="Cambria" w:hAnsi="Times New Roman" w:cs="Times New Roman"/>
           <w:sz w:val="24"/>
-        </w:rPr>
-      </w:pPr>
-      <w:r>
-        <w:rPr>
-          <w:rFonts w:ascii="Times New Roman" w:eastAsia="Cambria" w:hAnsi="Times New Roman" w:cs="Times New Roman"/>
-          <w:sz w:val="24"/>
+          <w:szCs w:val="24"/>
+        </w:rPr>
+      </w:pPr>
+      <w:r>
+        <w:rPr>
+          <w:rFonts w:ascii="Times New Roman" w:eastAsia="Cambria" w:hAnsi="Times New Roman" w:cs="Times New Roman"/>
+          <w:sz w:val="24"/>
+          <w:szCs w:val="24"/>
         </w:rPr>
         <w:t>Respect</w:t>
       </w:r>
@@ -5674,12 +6153,15 @@
         <w:rPr>
           <w:rFonts w:ascii="Times New Roman" w:eastAsia="Cambria" w:hAnsi="Times New Roman" w:cs="Times New Roman"/>
           <w:sz w:val="24"/>
+          <w:szCs w:val="24"/>
         </w:rPr>
       </w:pPr>
       <w:r>
         <w:rPr>
           <w:rFonts w:ascii="Times New Roman" w:eastAsia="Cambria" w:hAnsi="Times New Roman" w:cs="Times New Roman"/>
           <w:color w:val="222222"/>
+          <w:sz w:val="24"/>
+          <w:szCs w:val="24"/>
           <w:shd w:val="clear" w:color="auto" w:fill="FFFFFF"/>
         </w:rPr>
         <w:t>Open-mindedness</w:t>
@@ -5699,12 +6181,15 @@
         <w:rPr>
           <w:rFonts w:ascii="Times New Roman" w:eastAsia="Cambria" w:hAnsi="Times New Roman" w:cs="Times New Roman"/>
           <w:sz w:val="24"/>
+          <w:szCs w:val="24"/>
         </w:rPr>
       </w:pPr>
       <w:r>
         <w:rPr>
           <w:rFonts w:ascii="Times New Roman" w:eastAsia="Cambria" w:hAnsi="Times New Roman" w:cs="Times New Roman"/>
           <w:color w:val="222222"/>
+          <w:sz w:val="24"/>
+          <w:szCs w:val="24"/>
           <w:shd w:val="clear" w:color="auto" w:fill="FFFFFF"/>
         </w:rPr>
         <w:t>Honesty</w:t>
@@ -5713,6 +6198,7 @@
         <w:rPr>
           <w:rFonts w:ascii="Times New Roman" w:eastAsia="Cambria" w:hAnsi="Times New Roman" w:cs="Times New Roman"/>
           <w:sz w:val="24"/>
+          <w:szCs w:val="24"/>
         </w:rPr>
         <w:t xml:space="preserve"> </w:t>
       </w:r>
@@ -5731,12 +6217,15 @@
         <w:rPr>
           <w:rFonts w:ascii="Times New Roman" w:eastAsia="Cambria" w:hAnsi="Times New Roman" w:cs="Times New Roman"/>
           <w:sz w:val="24"/>
+          <w:szCs w:val="24"/>
         </w:rPr>
       </w:pPr>
       <w:r>
         <w:rPr>
           <w:rFonts w:ascii="Times New Roman" w:eastAsia="Cambria" w:hAnsi="Times New Roman" w:cs="Times New Roman"/>
           <w:color w:val="222222"/>
+          <w:sz w:val="24"/>
+          <w:szCs w:val="24"/>
           <w:shd w:val="clear" w:color="auto" w:fill="FFFFFF"/>
         </w:rPr>
         <w:t>Reliability</w:t>
@@ -5745,6 +6234,7 @@
         <w:rPr>
           <w:rFonts w:ascii="Times New Roman" w:eastAsia="Cambria" w:hAnsi="Times New Roman" w:cs="Times New Roman"/>
           <w:sz w:val="24"/>
+          <w:szCs w:val="24"/>
         </w:rPr>
         <w:t xml:space="preserve"> </w:t>
       </w:r>
@@ -5763,12 +6253,14 @@
         <w:rPr>
           <w:rFonts w:ascii="Times New Roman" w:eastAsia="Cambria" w:hAnsi="Times New Roman" w:cs="Times New Roman"/>
           <w:sz w:val="24"/>
-        </w:rPr>
-      </w:pPr>
-      <w:r>
-        <w:rPr>
-          <w:rFonts w:ascii="Times New Roman" w:eastAsia="Cambria" w:hAnsi="Times New Roman" w:cs="Times New Roman"/>
-          <w:sz w:val="24"/>
+          <w:szCs w:val="24"/>
+        </w:rPr>
+      </w:pPr>
+      <w:r>
+        <w:rPr>
+          <w:rFonts w:ascii="Times New Roman" w:eastAsia="Cambria" w:hAnsi="Times New Roman" w:cs="Times New Roman"/>
+          <w:sz w:val="24"/>
+          <w:szCs w:val="24"/>
         </w:rPr>
         <w:t>justice</w:t>
       </w:r>
@@ -5779,21 +6271,24 @@
         <w:rPr>
           <w:rFonts w:ascii="Times New Roman" w:eastAsia="Cambria" w:hAnsi="Times New Roman" w:cs="Times New Roman"/>
           <w:sz w:val="24"/>
-        </w:rPr>
-      </w:pPr>
-    </w:p>
-    <w:p>
-      <w:pPr>
-        <w:spacing w:after="0" w:line="240" w:lineRule="auto"/>
-        <w:rPr>
-          <w:rFonts w:ascii="Times New Roman" w:eastAsia="Cambria" w:hAnsi="Times New Roman" w:cs="Times New Roman"/>
-          <w:sz w:val="24"/>
-        </w:rPr>
-      </w:pPr>
-      <w:r>
-        <w:rPr>
-          <w:rFonts w:ascii="Times New Roman" w:eastAsia="Cambria" w:hAnsi="Times New Roman" w:cs="Times New Roman"/>
-          <w:sz w:val="24"/>
+          <w:szCs w:val="24"/>
+        </w:rPr>
+      </w:pPr>
+    </w:p>
+    <w:p>
+      <w:pPr>
+        <w:spacing w:after="0" w:line="240" w:lineRule="auto"/>
+        <w:rPr>
+          <w:rFonts w:ascii="Times New Roman" w:eastAsia="Cambria" w:hAnsi="Times New Roman" w:cs="Times New Roman"/>
+          <w:sz w:val="24"/>
+          <w:szCs w:val="24"/>
+        </w:rPr>
+      </w:pPr>
+      <w:r>
+        <w:rPr>
+          <w:rFonts w:ascii="Times New Roman" w:eastAsia="Cambria" w:hAnsi="Times New Roman" w:cs="Times New Roman"/>
+          <w:sz w:val="24"/>
+          <w:szCs w:val="24"/>
         </w:rPr>
         <w:t xml:space="preserve">Why they are pursuing their MIT </w:t>
       </w:r>
@@ -5808,6 +6303,7 @@
         <w:rPr>
           <w:rFonts w:ascii="Times New Roman" w:eastAsia="Cambria" w:hAnsi="Times New Roman" w:cs="Times New Roman"/>
           <w:sz w:val="24"/>
+          <w:szCs w:val="24"/>
         </w:rPr>
       </w:pPr>
     </w:p>
@@ -5826,12 +6322,15 @@
           <w:rFonts w:ascii="Times New Roman" w:eastAsia="Cambria" w:hAnsi="Times New Roman" w:cs="Times New Roman"/>
           <w:color w:val="000000" w:themeColor="text1"/>
           <w:sz w:val="24"/>
-        </w:rPr>
-      </w:pPr>
-      <w:r>
-        <w:rPr>
-          <w:rFonts w:ascii="Times New Roman" w:eastAsia="Cambria" w:hAnsi="Times New Roman" w:cs="Times New Roman"/>
-          <w:color w:val="000000" w:themeColor="text1"/>
+          <w:szCs w:val="24"/>
+        </w:rPr>
+      </w:pPr>
+      <w:r>
+        <w:rPr>
+          <w:rFonts w:ascii="Times New Roman" w:eastAsia="Cambria" w:hAnsi="Times New Roman" w:cs="Times New Roman"/>
+          <w:color w:val="000000" w:themeColor="text1"/>
+          <w:sz w:val="24"/>
+          <w:szCs w:val="24"/>
           <w:shd w:val="clear" w:color="auto" w:fill="FFFFFF"/>
         </w:rPr>
         <w:t>Greater career advancement</w:t>
@@ -5852,12 +6351,15 @@
           <w:rFonts w:ascii="Times New Roman" w:eastAsia="Cambria" w:hAnsi="Times New Roman" w:cs="Times New Roman"/>
           <w:color w:val="000000" w:themeColor="text1"/>
           <w:sz w:val="24"/>
-        </w:rPr>
-      </w:pPr>
-      <w:r>
-        <w:rPr>
-          <w:rFonts w:ascii="Times New Roman" w:eastAsia="Cambria" w:hAnsi="Times New Roman" w:cs="Times New Roman"/>
-          <w:color w:val="000000" w:themeColor="text1"/>
+          <w:szCs w:val="24"/>
+        </w:rPr>
+      </w:pPr>
+      <w:r>
+        <w:rPr>
+          <w:rFonts w:ascii="Times New Roman" w:eastAsia="Cambria" w:hAnsi="Times New Roman" w:cs="Times New Roman"/>
+          <w:color w:val="000000" w:themeColor="text1"/>
+          <w:sz w:val="24"/>
+          <w:szCs w:val="24"/>
           <w:shd w:val="clear" w:color="auto" w:fill="FFFFFF"/>
         </w:rPr>
         <w:t>Curious about innovations</w:t>
@@ -5878,12 +6380,15 @@
           <w:rFonts w:ascii="Times New Roman" w:eastAsia="Cambria" w:hAnsi="Times New Roman" w:cs="Times New Roman"/>
           <w:color w:val="000000" w:themeColor="text1"/>
           <w:sz w:val="24"/>
-        </w:rPr>
-      </w:pPr>
-      <w:r>
-        <w:rPr>
-          <w:rFonts w:ascii="Times New Roman" w:eastAsia="Cambria" w:hAnsi="Times New Roman" w:cs="Times New Roman"/>
-          <w:color w:val="000000" w:themeColor="text1"/>
+          <w:szCs w:val="24"/>
+        </w:rPr>
+      </w:pPr>
+      <w:r>
+        <w:rPr>
+          <w:rFonts w:ascii="Times New Roman" w:eastAsia="Cambria" w:hAnsi="Times New Roman" w:cs="Times New Roman"/>
+          <w:color w:val="000000" w:themeColor="text1"/>
+          <w:sz w:val="24"/>
+          <w:szCs w:val="24"/>
           <w:shd w:val="clear" w:color="auto" w:fill="FFFFFF"/>
         </w:rPr>
         <w:t>Sense of accomplishment</w:t>
@@ -5903,12 +6408,15 @@
         <w:rPr>
           <w:rFonts w:ascii="Times New Roman" w:eastAsia="Cambria" w:hAnsi="Times New Roman" w:cs="Times New Roman"/>
           <w:sz w:val="24"/>
-        </w:rPr>
-      </w:pPr>
-      <w:r>
-        <w:rPr>
-          <w:rFonts w:ascii="Times New Roman" w:eastAsia="Cambria" w:hAnsi="Times New Roman" w:cs="Times New Roman"/>
-          <w:color w:val="000000" w:themeColor="text1"/>
+          <w:szCs w:val="24"/>
+        </w:rPr>
+      </w:pPr>
+      <w:r>
+        <w:rPr>
+          <w:rFonts w:ascii="Times New Roman" w:eastAsia="Cambria" w:hAnsi="Times New Roman" w:cs="Times New Roman"/>
+          <w:color w:val="000000" w:themeColor="text1"/>
+          <w:sz w:val="24"/>
+          <w:szCs w:val="24"/>
           <w:shd w:val="clear" w:color="auto" w:fill="FFFFFF"/>
         </w:rPr>
         <w:t>Personal Development</w:t>
@@ -5920,18 +6428,23 @@
         <w:rPr>
           <w:rFonts w:ascii="Times New Roman" w:eastAsia="Cambria" w:hAnsi="Times New Roman" w:cs="Times New Roman"/>
           <w:sz w:val="24"/>
-        </w:rPr>
-      </w:pPr>
-    </w:p>
-    <w:p>
-      <w:pPr>
-        <w:rPr>
-          <w:rFonts w:ascii="Times New Roman" w:eastAsia="Cambria" w:hAnsi="Times New Roman" w:cs="Times New Roman"/>
-        </w:rPr>
-      </w:pPr>
-      <w:r>
-        <w:rPr>
-          <w:rFonts w:ascii="Times New Roman" w:eastAsia="Cambria" w:hAnsi="Times New Roman" w:cs="Times New Roman"/>
+          <w:szCs w:val="24"/>
+        </w:rPr>
+      </w:pPr>
+    </w:p>
+    <w:p>
+      <w:pPr>
+        <w:rPr>
+          <w:rFonts w:ascii="Times New Roman" w:eastAsia="Cambria" w:hAnsi="Times New Roman" w:cs="Times New Roman"/>
+          <w:sz w:val="24"/>
+          <w:szCs w:val="24"/>
+        </w:rPr>
+      </w:pPr>
+      <w:r>
+        <w:rPr>
+          <w:rFonts w:ascii="Times New Roman" w:eastAsia="Cambria" w:hAnsi="Times New Roman" w:cs="Times New Roman"/>
+          <w:sz w:val="24"/>
+          <w:szCs w:val="24"/>
         </w:rPr>
         <w:t>Main expectation of other team members:</w:t>
       </w:r>
@@ -5945,11 +6458,15 @@
         </w:numPr>
         <w:rPr>
           <w:rFonts w:ascii="Times New Roman" w:eastAsia="Cambria" w:hAnsi="Times New Roman" w:cs="Times New Roman"/>
-        </w:rPr>
-      </w:pPr>
-      <w:r>
-        <w:rPr>
-          <w:rFonts w:ascii="Times New Roman" w:eastAsia="Cambria" w:hAnsi="Times New Roman" w:cs="Times New Roman"/>
+          <w:sz w:val="24"/>
+          <w:szCs w:val="24"/>
+        </w:rPr>
+      </w:pPr>
+      <w:r>
+        <w:rPr>
+          <w:rFonts w:ascii="Times New Roman" w:eastAsia="Cambria" w:hAnsi="Times New Roman" w:cs="Times New Roman"/>
+          <w:sz w:val="24"/>
+          <w:szCs w:val="24"/>
         </w:rPr>
         <w:t>Team cooperation in an effective and efficient manner.</w:t>
       </w:r>
@@ -5963,11 +6480,15 @@
         </w:numPr>
         <w:rPr>
           <w:rFonts w:ascii="Times New Roman" w:eastAsia="Cambria" w:hAnsi="Times New Roman" w:cs="Times New Roman"/>
-        </w:rPr>
-      </w:pPr>
-      <w:r>
-        <w:rPr>
-          <w:rFonts w:ascii="Times New Roman" w:eastAsia="Cambria" w:hAnsi="Times New Roman" w:cs="Times New Roman"/>
+          <w:sz w:val="24"/>
+          <w:szCs w:val="24"/>
+        </w:rPr>
+      </w:pPr>
+      <w:r>
+        <w:rPr>
+          <w:rFonts w:ascii="Times New Roman" w:eastAsia="Cambria" w:hAnsi="Times New Roman" w:cs="Times New Roman"/>
+          <w:sz w:val="24"/>
+          <w:szCs w:val="24"/>
         </w:rPr>
         <w:t>Expect all the team members to be participated and contributed.</w:t>
       </w:r>
@@ -5981,19 +6502,17 @@
         </w:numPr>
         <w:rPr>
           <w:rFonts w:ascii="Times New Roman" w:eastAsia="Cambria" w:hAnsi="Times New Roman" w:cs="Times New Roman"/>
-        </w:rPr>
-      </w:pPr>
-      <w:r>
-        <w:rPr>
-          <w:rFonts w:ascii="Times New Roman" w:eastAsia="Cambria" w:hAnsi="Times New Roman" w:cs="Times New Roman"/>
-        </w:rPr>
-        <w:t>Admit weaknesses and encourage and inspire to improve</w:t>
-      </w:r>
-      <w:r>
-        <w:rPr>
-          <w:rFonts w:ascii="Times New Roman" w:eastAsia="Cambria" w:hAnsi="Times New Roman" w:cs="Times New Roman"/>
-        </w:rPr>
-        <w:t>.</w:t>
+          <w:sz w:val="24"/>
+          <w:szCs w:val="24"/>
+        </w:rPr>
+      </w:pPr>
+      <w:r>
+        <w:rPr>
+          <w:rFonts w:ascii="Times New Roman" w:eastAsia="Cambria" w:hAnsi="Times New Roman" w:cs="Times New Roman"/>
+          <w:sz w:val="24"/>
+          <w:szCs w:val="24"/>
+        </w:rPr>
+        <w:t>Admit weaknesses and encourage and inspire to improve.</w:t>
       </w:r>
     </w:p>
     <w:p>
@@ -6005,11 +6524,15 @@
         </w:numPr>
         <w:rPr>
           <w:rFonts w:ascii="Times New Roman" w:eastAsia="Cambria" w:hAnsi="Times New Roman" w:cs="Times New Roman"/>
-        </w:rPr>
-      </w:pPr>
-      <w:r>
-        <w:rPr>
-          <w:rFonts w:ascii="Times New Roman" w:eastAsia="Cambria" w:hAnsi="Times New Roman" w:cs="Times New Roman"/>
+          <w:sz w:val="24"/>
+          <w:szCs w:val="24"/>
+        </w:rPr>
+      </w:pPr>
+      <w:r>
+        <w:rPr>
+          <w:rFonts w:ascii="Times New Roman" w:eastAsia="Cambria" w:hAnsi="Times New Roman" w:cs="Times New Roman"/>
+          <w:sz w:val="24"/>
+          <w:szCs w:val="24"/>
         </w:rPr>
         <w:t>The completion of the project within given time.</w:t>
       </w:r>
@@ -6023,11 +6546,15 @@
         </w:numPr>
         <w:rPr>
           <w:rFonts w:ascii="Times New Roman" w:eastAsia="Cambria" w:hAnsi="Times New Roman" w:cs="Times New Roman"/>
-        </w:rPr>
-      </w:pPr>
-      <w:r>
-        <w:rPr>
-          <w:rFonts w:ascii="Times New Roman" w:eastAsia="Cambria" w:hAnsi="Times New Roman" w:cs="Times New Roman"/>
+          <w:sz w:val="24"/>
+          <w:szCs w:val="24"/>
+        </w:rPr>
+      </w:pPr>
+      <w:r>
+        <w:rPr>
+          <w:rFonts w:ascii="Times New Roman" w:eastAsia="Cambria" w:hAnsi="Times New Roman" w:cs="Times New Roman"/>
+          <w:sz w:val="24"/>
+          <w:szCs w:val="24"/>
         </w:rPr>
         <w:t>Effectively communicate with one another.</w:t>
       </w:r>
@@ -6048,6 +6575,34 @@
     </w:p>
     <w:p>
       <w:pPr>
+        <w:rPr>
+          <w:rFonts w:ascii="Times New Roman" w:eastAsia="Cambria" w:hAnsi="Times New Roman" w:cs="Times New Roman"/>
+        </w:rPr>
+      </w:pPr>
+    </w:p>
+    <w:p>
+      <w:pPr>
+        <w:rPr>
+          <w:rFonts w:ascii="Times New Roman" w:eastAsia="Cambria" w:hAnsi="Times New Roman" w:cs="Times New Roman"/>
+        </w:rPr>
+      </w:pPr>
+    </w:p>
+    <w:p>
+      <w:pPr>
+        <w:rPr>
+          <w:rFonts w:ascii="Times New Roman" w:eastAsia="Cambria" w:hAnsi="Times New Roman" w:cs="Times New Roman"/>
+        </w:rPr>
+      </w:pPr>
+    </w:p>
+    <w:p>
+      <w:pPr>
+        <w:rPr>
+          <w:rFonts w:ascii="Times New Roman" w:eastAsia="Cambria" w:hAnsi="Times New Roman" w:cs="Times New Roman"/>
+        </w:rPr>
+      </w:pPr>
+    </w:p>
+    <w:p>
+      <w:pPr>
         <w:spacing w:after="0" w:line="240" w:lineRule="auto"/>
         <w:rPr>
           <w:rFonts w:ascii="Times New Roman" w:eastAsia="Cambria" w:hAnsi="Times New Roman" w:cs="Times New Roman"/>
@@ -6062,6 +6617,7 @@
           <w:b/>
           <w:sz w:val="24"/>
         </w:rPr>
+        <w:lastRenderedPageBreak/>
         <w:t>Rajanikumar</w:t>
       </w:r>
       <w:proofErr w:type="spellEnd"/>
@@ -6071,30 +6627,42 @@
           <w:b/>
           <w:sz w:val="24"/>
         </w:rPr>
-        <w:t> Chiguru</w:t>
-      </w:r>
-    </w:p>
-    <w:p>
-      <w:pPr>
-        <w:spacing w:after="0" w:line="240" w:lineRule="auto"/>
-        <w:rPr>
-          <w:rFonts w:ascii="Times New Roman" w:eastAsia="Cambria" w:hAnsi="Times New Roman" w:cs="Times New Roman"/>
-          <w:sz w:val="24"/>
-        </w:rPr>
-      </w:pPr>
-    </w:p>
-    <w:p>
-      <w:pPr>
-        <w:spacing w:after="0" w:line="240" w:lineRule="auto"/>
-        <w:rPr>
-          <w:rFonts w:ascii="Times New Roman" w:eastAsia="Cambria" w:hAnsi="Times New Roman" w:cs="Times New Roman"/>
-          <w:sz w:val="24"/>
-        </w:rPr>
-      </w:pPr>
-      <w:r>
-        <w:rPr>
-          <w:rFonts w:ascii="Times New Roman" w:eastAsia="Cambria" w:hAnsi="Times New Roman" w:cs="Times New Roman"/>
-          <w:sz w:val="24"/>
+        <w:t> </w:t>
+      </w:r>
+      <w:proofErr w:type="spellStart"/>
+      <w:r>
+        <w:rPr>
+          <w:rFonts w:ascii="Times New Roman" w:eastAsia="Cambria" w:hAnsi="Times New Roman" w:cs="Times New Roman"/>
+          <w:b/>
+          <w:sz w:val="24"/>
+        </w:rPr>
+        <w:t>Chiguru</w:t>
+      </w:r>
+      <w:proofErr w:type="spellEnd"/>
+    </w:p>
+    <w:p>
+      <w:pPr>
+        <w:spacing w:after="0" w:line="240" w:lineRule="auto"/>
+        <w:rPr>
+          <w:rFonts w:ascii="Times New Roman" w:eastAsia="Cambria" w:hAnsi="Times New Roman" w:cs="Times New Roman"/>
+          <w:sz w:val="24"/>
+        </w:rPr>
+      </w:pPr>
+    </w:p>
+    <w:p>
+      <w:pPr>
+        <w:spacing w:after="0" w:line="240" w:lineRule="auto"/>
+        <w:rPr>
+          <w:rFonts w:ascii="Times New Roman" w:eastAsia="Cambria" w:hAnsi="Times New Roman" w:cs="Times New Roman"/>
+          <w:sz w:val="24"/>
+          <w:szCs w:val="24"/>
+        </w:rPr>
+      </w:pPr>
+      <w:r>
+        <w:rPr>
+          <w:rFonts w:ascii="Times New Roman" w:eastAsia="Cambria" w:hAnsi="Times New Roman" w:cs="Times New Roman"/>
+          <w:sz w:val="24"/>
+          <w:szCs w:val="24"/>
         </w:rPr>
         <w:t>Strengths</w:t>
       </w:r>
@@ -6106,6 +6674,7 @@
         <w:rPr>
           <w:rFonts w:ascii="Times New Roman" w:eastAsia="Cambria" w:hAnsi="Times New Roman" w:cs="Times New Roman"/>
           <w:sz w:val="24"/>
+          <w:szCs w:val="24"/>
         </w:rPr>
       </w:pPr>
     </w:p>
@@ -6120,21 +6689,16 @@
         <w:rPr>
           <w:rFonts w:ascii="Times New Roman" w:eastAsia="Cambria" w:hAnsi="Times New Roman" w:cs="Times New Roman"/>
           <w:sz w:val="24"/>
-        </w:rPr>
-      </w:pPr>
-      <w:r>
-        <w:rPr>
-          <w:rFonts w:ascii="Times New Roman" w:eastAsia="Cambria" w:hAnsi="Times New Roman" w:cs="Times New Roman"/>
-          <w:sz w:val="24"/>
-        </w:rPr>
-        <w:t>Logical thinking</w:t>
-      </w:r>
-      <w:r>
-        <w:rPr>
-          <w:rFonts w:ascii="Times New Roman" w:eastAsia="Cambria" w:hAnsi="Times New Roman" w:cs="Times New Roman"/>
-          <w:sz w:val="24"/>
-        </w:rPr>
-        <w:t xml:space="preserve"> </w:t>
+          <w:szCs w:val="24"/>
+        </w:rPr>
+      </w:pPr>
+      <w:r>
+        <w:rPr>
+          <w:rFonts w:ascii="Times New Roman" w:eastAsia="Cambria" w:hAnsi="Times New Roman" w:cs="Times New Roman"/>
+          <w:sz w:val="24"/>
+          <w:szCs w:val="24"/>
+        </w:rPr>
+        <w:t xml:space="preserve">Logical thinking </w:t>
       </w:r>
     </w:p>
     <w:p>
@@ -6148,12 +6712,14 @@
         <w:rPr>
           <w:rFonts w:ascii="Times New Roman" w:eastAsia="Cambria" w:hAnsi="Times New Roman" w:cs="Times New Roman"/>
           <w:sz w:val="24"/>
-        </w:rPr>
-      </w:pPr>
-      <w:r>
-        <w:rPr>
-          <w:rFonts w:ascii="Times New Roman" w:eastAsia="Cambria" w:hAnsi="Times New Roman" w:cs="Times New Roman"/>
-          <w:sz w:val="24"/>
+          <w:szCs w:val="24"/>
+        </w:rPr>
+      </w:pPr>
+      <w:r>
+        <w:rPr>
+          <w:rFonts w:ascii="Times New Roman" w:eastAsia="Cambria" w:hAnsi="Times New Roman" w:cs="Times New Roman"/>
+          <w:sz w:val="24"/>
+          <w:szCs w:val="24"/>
         </w:rPr>
         <w:t>Smart Work</w:t>
       </w:r>
@@ -6169,21 +6735,16 @@
         <w:rPr>
           <w:rFonts w:ascii="Times New Roman" w:eastAsia="Cambria" w:hAnsi="Times New Roman" w:cs="Times New Roman"/>
           <w:sz w:val="24"/>
-        </w:rPr>
-      </w:pPr>
-      <w:r>
-        <w:rPr>
-          <w:rFonts w:ascii="Times New Roman" w:eastAsia="Cambria" w:hAnsi="Times New Roman" w:cs="Times New Roman"/>
-          <w:sz w:val="24"/>
-        </w:rPr>
-        <w:t>Problem resolving skill</w:t>
-      </w:r>
-      <w:r>
-        <w:rPr>
-          <w:rFonts w:ascii="Times New Roman" w:eastAsia="Cambria" w:hAnsi="Times New Roman" w:cs="Times New Roman"/>
-          <w:sz w:val="24"/>
-        </w:rPr>
-        <w:t xml:space="preserve"> </w:t>
+          <w:szCs w:val="24"/>
+        </w:rPr>
+      </w:pPr>
+      <w:r>
+        <w:rPr>
+          <w:rFonts w:ascii="Times New Roman" w:eastAsia="Cambria" w:hAnsi="Times New Roman" w:cs="Times New Roman"/>
+          <w:sz w:val="24"/>
+          <w:szCs w:val="24"/>
+        </w:rPr>
+        <w:t xml:space="preserve">Problem resolving skill </w:t>
       </w:r>
     </w:p>
     <w:p>
@@ -6197,12 +6758,14 @@
         <w:rPr>
           <w:rFonts w:ascii="Times New Roman" w:eastAsia="Cambria" w:hAnsi="Times New Roman" w:cs="Times New Roman"/>
           <w:sz w:val="24"/>
-        </w:rPr>
-      </w:pPr>
-      <w:r>
-        <w:rPr>
-          <w:rFonts w:ascii="Times New Roman" w:eastAsia="Cambria" w:hAnsi="Times New Roman" w:cs="Times New Roman"/>
-          <w:sz w:val="24"/>
+          <w:szCs w:val="24"/>
+        </w:rPr>
+      </w:pPr>
+      <w:r>
+        <w:rPr>
+          <w:rFonts w:ascii="Times New Roman" w:eastAsia="Cambria" w:hAnsi="Times New Roman" w:cs="Times New Roman"/>
+          <w:sz w:val="24"/>
+          <w:szCs w:val="24"/>
         </w:rPr>
         <w:t>Programing skills</w:t>
       </w:r>
@@ -6218,12 +6781,14 @@
         <w:rPr>
           <w:rFonts w:ascii="Times New Roman" w:eastAsia="Cambria" w:hAnsi="Times New Roman" w:cs="Times New Roman"/>
           <w:sz w:val="24"/>
-        </w:rPr>
-      </w:pPr>
-      <w:r>
-        <w:rPr>
-          <w:rFonts w:ascii="Times New Roman" w:eastAsia="Cambria" w:hAnsi="Times New Roman" w:cs="Times New Roman"/>
-          <w:sz w:val="24"/>
+          <w:szCs w:val="24"/>
+        </w:rPr>
+      </w:pPr>
+      <w:r>
+        <w:rPr>
+          <w:rFonts w:ascii="Times New Roman" w:eastAsia="Cambria" w:hAnsi="Times New Roman" w:cs="Times New Roman"/>
+          <w:sz w:val="24"/>
+          <w:szCs w:val="24"/>
         </w:rPr>
         <w:t>Friendly</w:t>
       </w:r>
@@ -6239,12 +6804,14 @@
         <w:rPr>
           <w:rFonts w:ascii="Times New Roman" w:eastAsia="Cambria" w:hAnsi="Times New Roman" w:cs="Times New Roman"/>
           <w:sz w:val="24"/>
-        </w:rPr>
-      </w:pPr>
-      <w:r>
-        <w:rPr>
-          <w:rFonts w:ascii="Times New Roman" w:eastAsia="Cambria" w:hAnsi="Times New Roman" w:cs="Times New Roman"/>
-          <w:sz w:val="24"/>
+          <w:szCs w:val="24"/>
+        </w:rPr>
+      </w:pPr>
+      <w:r>
+        <w:rPr>
+          <w:rFonts w:ascii="Times New Roman" w:eastAsia="Cambria" w:hAnsi="Times New Roman" w:cs="Times New Roman"/>
+          <w:sz w:val="24"/>
+          <w:szCs w:val="24"/>
         </w:rPr>
         <w:t xml:space="preserve">Time management </w:t>
       </w:r>
@@ -6260,35 +6827,32 @@
         <w:rPr>
           <w:rFonts w:ascii="Times New Roman" w:eastAsia="Cambria" w:hAnsi="Times New Roman" w:cs="Times New Roman"/>
           <w:sz w:val="24"/>
-        </w:rPr>
-      </w:pPr>
-      <w:r>
-        <w:rPr>
-          <w:rFonts w:ascii="Times New Roman" w:eastAsia="Cambria" w:hAnsi="Times New Roman" w:cs="Times New Roman"/>
-          <w:sz w:val="24"/>
-        </w:rPr>
-        <w:t>Focused</w:t>
-      </w:r>
-      <w:r>
-        <w:rPr>
-          <w:rFonts w:ascii="Times New Roman" w:eastAsia="Cambria" w:hAnsi="Times New Roman" w:cs="Times New Roman"/>
-          <w:sz w:val="24"/>
-        </w:rPr>
-        <w:t xml:space="preserve"> on Work</w:t>
-      </w:r>
-    </w:p>
-    <w:p>
-      <w:pPr>
-        <w:spacing w:after="0" w:line="240" w:lineRule="auto"/>
-        <w:rPr>
-          <w:rFonts w:ascii="Times New Roman" w:eastAsia="Cambria" w:hAnsi="Times New Roman" w:cs="Times New Roman"/>
-          <w:sz w:val="24"/>
-        </w:rPr>
-      </w:pPr>
-      <w:r>
-        <w:rPr>
-          <w:rFonts w:ascii="Times New Roman" w:eastAsia="Cambria" w:hAnsi="Times New Roman" w:cs="Times New Roman"/>
-          <w:sz w:val="24"/>
+          <w:szCs w:val="24"/>
+        </w:rPr>
+      </w:pPr>
+      <w:r>
+        <w:rPr>
+          <w:rFonts w:ascii="Times New Roman" w:eastAsia="Cambria" w:hAnsi="Times New Roman" w:cs="Times New Roman"/>
+          <w:sz w:val="24"/>
+          <w:szCs w:val="24"/>
+        </w:rPr>
+        <w:t>Focused on Work</w:t>
+      </w:r>
+    </w:p>
+    <w:p>
+      <w:pPr>
+        <w:spacing w:after="0" w:line="240" w:lineRule="auto"/>
+        <w:rPr>
+          <w:rFonts w:ascii="Times New Roman" w:eastAsia="Cambria" w:hAnsi="Times New Roman" w:cs="Times New Roman"/>
+          <w:sz w:val="24"/>
+          <w:szCs w:val="24"/>
+        </w:rPr>
+      </w:pPr>
+      <w:r>
+        <w:rPr>
+          <w:rFonts w:ascii="Times New Roman" w:eastAsia="Cambria" w:hAnsi="Times New Roman" w:cs="Times New Roman"/>
+          <w:sz w:val="24"/>
+          <w:szCs w:val="24"/>
         </w:rPr>
         <w:tab/>
       </w:r>
@@ -6299,12 +6863,14 @@
         <w:rPr>
           <w:rFonts w:ascii="Times New Roman" w:eastAsia="Cambria" w:hAnsi="Times New Roman" w:cs="Times New Roman"/>
           <w:sz w:val="24"/>
-        </w:rPr>
-      </w:pPr>
-      <w:r>
-        <w:rPr>
-          <w:rFonts w:ascii="Times New Roman" w:eastAsia="Cambria" w:hAnsi="Times New Roman" w:cs="Times New Roman"/>
-          <w:sz w:val="24"/>
+          <w:szCs w:val="24"/>
+        </w:rPr>
+      </w:pPr>
+      <w:r>
+        <w:rPr>
+          <w:rFonts w:ascii="Times New Roman" w:eastAsia="Cambria" w:hAnsi="Times New Roman" w:cs="Times New Roman"/>
+          <w:sz w:val="24"/>
+          <w:szCs w:val="24"/>
         </w:rPr>
         <w:t xml:space="preserve">Personal Values </w:t>
       </w:r>
@@ -6315,6 +6881,7 @@
         <w:rPr>
           <w:rFonts w:ascii="Times New Roman" w:eastAsia="Cambria" w:hAnsi="Times New Roman" w:cs="Times New Roman"/>
           <w:sz w:val="24"/>
+          <w:szCs w:val="24"/>
         </w:rPr>
       </w:pPr>
     </w:p>
@@ -6329,12 +6896,14 @@
         <w:rPr>
           <w:rFonts w:ascii="Times New Roman" w:eastAsia="Cambria" w:hAnsi="Times New Roman" w:cs="Times New Roman"/>
           <w:sz w:val="24"/>
-        </w:rPr>
-      </w:pPr>
-      <w:r>
-        <w:rPr>
-          <w:rFonts w:ascii="Times New Roman" w:eastAsia="Cambria" w:hAnsi="Times New Roman" w:cs="Times New Roman"/>
-          <w:sz w:val="24"/>
+          <w:szCs w:val="24"/>
+        </w:rPr>
+      </w:pPr>
+      <w:r>
+        <w:rPr>
+          <w:rFonts w:ascii="Times New Roman" w:eastAsia="Cambria" w:hAnsi="Times New Roman" w:cs="Times New Roman"/>
+          <w:sz w:val="24"/>
+          <w:szCs w:val="24"/>
         </w:rPr>
         <w:t>Respect</w:t>
       </w:r>
@@ -6353,12 +6922,15 @@
         <w:rPr>
           <w:rFonts w:ascii="Times New Roman" w:eastAsia="Cambria" w:hAnsi="Times New Roman" w:cs="Times New Roman"/>
           <w:sz w:val="24"/>
+          <w:szCs w:val="24"/>
         </w:rPr>
       </w:pPr>
       <w:r>
         <w:rPr>
           <w:rFonts w:ascii="Times New Roman" w:eastAsia="Cambria" w:hAnsi="Times New Roman" w:cs="Times New Roman"/>
           <w:color w:val="222222"/>
+          <w:sz w:val="24"/>
+          <w:szCs w:val="24"/>
           <w:shd w:val="clear" w:color="auto" w:fill="FFFFFF"/>
         </w:rPr>
         <w:t>Open-mindedness</w:t>
@@ -6378,12 +6950,15 @@
         <w:rPr>
           <w:rFonts w:ascii="Times New Roman" w:eastAsia="Cambria" w:hAnsi="Times New Roman" w:cs="Times New Roman"/>
           <w:sz w:val="24"/>
+          <w:szCs w:val="24"/>
         </w:rPr>
       </w:pPr>
       <w:r>
         <w:rPr>
           <w:rFonts w:ascii="Times New Roman" w:eastAsia="Cambria" w:hAnsi="Times New Roman" w:cs="Times New Roman"/>
           <w:color w:val="222222"/>
+          <w:sz w:val="24"/>
+          <w:szCs w:val="24"/>
           <w:shd w:val="clear" w:color="auto" w:fill="FFFFFF"/>
         </w:rPr>
         <w:t>Honesty</w:t>
@@ -6392,6 +6967,7 @@
         <w:rPr>
           <w:rFonts w:ascii="Times New Roman" w:eastAsia="Cambria" w:hAnsi="Times New Roman" w:cs="Times New Roman"/>
           <w:sz w:val="24"/>
+          <w:szCs w:val="24"/>
         </w:rPr>
         <w:t xml:space="preserve"> </w:t>
       </w:r>
@@ -6410,12 +6986,15 @@
         <w:rPr>
           <w:rFonts w:ascii="Times New Roman" w:eastAsia="Cambria" w:hAnsi="Times New Roman" w:cs="Times New Roman"/>
           <w:sz w:val="24"/>
+          <w:szCs w:val="24"/>
         </w:rPr>
       </w:pPr>
       <w:r>
         <w:rPr>
           <w:rFonts w:ascii="Times New Roman" w:eastAsia="Cambria" w:hAnsi="Times New Roman" w:cs="Times New Roman"/>
           <w:color w:val="222222"/>
+          <w:sz w:val="24"/>
+          <w:szCs w:val="24"/>
           <w:shd w:val="clear" w:color="auto" w:fill="FFFFFF"/>
         </w:rPr>
         <w:t>Reliability</w:t>
@@ -6424,6 +7003,7 @@
         <w:rPr>
           <w:rFonts w:ascii="Times New Roman" w:eastAsia="Cambria" w:hAnsi="Times New Roman" w:cs="Times New Roman"/>
           <w:sz w:val="24"/>
+          <w:szCs w:val="24"/>
         </w:rPr>
         <w:t xml:space="preserve"> </w:t>
       </w:r>
@@ -6442,12 +7022,14 @@
         <w:rPr>
           <w:rFonts w:ascii="Times New Roman" w:eastAsia="Cambria" w:hAnsi="Times New Roman" w:cs="Times New Roman"/>
           <w:sz w:val="24"/>
-        </w:rPr>
-      </w:pPr>
-      <w:r>
-        <w:rPr>
-          <w:rFonts w:ascii="Times New Roman" w:eastAsia="Cambria" w:hAnsi="Times New Roman" w:cs="Times New Roman"/>
-          <w:sz w:val="24"/>
+          <w:szCs w:val="24"/>
+        </w:rPr>
+      </w:pPr>
+      <w:r>
+        <w:rPr>
+          <w:rFonts w:ascii="Times New Roman" w:eastAsia="Cambria" w:hAnsi="Times New Roman" w:cs="Times New Roman"/>
+          <w:sz w:val="24"/>
+          <w:szCs w:val="24"/>
         </w:rPr>
         <w:t>Justice</w:t>
       </w:r>
@@ -6466,12 +7048,14 @@
         <w:rPr>
           <w:rFonts w:ascii="Times New Roman" w:eastAsia="Cambria" w:hAnsi="Times New Roman" w:cs="Times New Roman"/>
           <w:sz w:val="24"/>
-        </w:rPr>
-      </w:pPr>
-      <w:r>
-        <w:rPr>
-          <w:rFonts w:ascii="Times New Roman" w:eastAsia="Cambria" w:hAnsi="Times New Roman" w:cs="Times New Roman"/>
-          <w:sz w:val="24"/>
+          <w:szCs w:val="24"/>
+        </w:rPr>
+      </w:pPr>
+      <w:r>
+        <w:rPr>
+          <w:rFonts w:ascii="Times New Roman" w:eastAsia="Cambria" w:hAnsi="Times New Roman" w:cs="Times New Roman"/>
+          <w:sz w:val="24"/>
+          <w:szCs w:val="24"/>
         </w:rPr>
         <w:t xml:space="preserve">Pursuit of excellence </w:t>
       </w:r>
@@ -6490,12 +7074,14 @@
         <w:rPr>
           <w:rFonts w:ascii="Times New Roman" w:eastAsia="Cambria" w:hAnsi="Times New Roman" w:cs="Times New Roman"/>
           <w:sz w:val="24"/>
-        </w:rPr>
-      </w:pPr>
-      <w:r>
-        <w:rPr>
-          <w:rFonts w:ascii="Times New Roman" w:eastAsia="Cambria" w:hAnsi="Times New Roman" w:cs="Times New Roman"/>
-          <w:sz w:val="24"/>
+          <w:szCs w:val="24"/>
+        </w:rPr>
+      </w:pPr>
+      <w:r>
+        <w:rPr>
+          <w:rFonts w:ascii="Times New Roman" w:eastAsia="Cambria" w:hAnsi="Times New Roman" w:cs="Times New Roman"/>
+          <w:sz w:val="24"/>
+          <w:szCs w:val="24"/>
         </w:rPr>
         <w:t>commitment</w:t>
       </w:r>
@@ -6506,21 +7092,24 @@
         <w:rPr>
           <w:rFonts w:ascii="Times New Roman" w:eastAsia="Cambria" w:hAnsi="Times New Roman" w:cs="Times New Roman"/>
           <w:sz w:val="24"/>
-        </w:rPr>
-      </w:pPr>
-    </w:p>
-    <w:p>
-      <w:pPr>
-        <w:spacing w:after="0" w:line="240" w:lineRule="auto"/>
-        <w:rPr>
-          <w:rFonts w:ascii="Times New Roman" w:eastAsia="Cambria" w:hAnsi="Times New Roman" w:cs="Times New Roman"/>
-          <w:sz w:val="24"/>
-        </w:rPr>
-      </w:pPr>
-      <w:r>
-        <w:rPr>
-          <w:rFonts w:ascii="Times New Roman" w:eastAsia="Cambria" w:hAnsi="Times New Roman" w:cs="Times New Roman"/>
-          <w:sz w:val="24"/>
+          <w:szCs w:val="24"/>
+        </w:rPr>
+      </w:pPr>
+    </w:p>
+    <w:p>
+      <w:pPr>
+        <w:spacing w:after="0" w:line="240" w:lineRule="auto"/>
+        <w:rPr>
+          <w:rFonts w:ascii="Times New Roman" w:eastAsia="Cambria" w:hAnsi="Times New Roman" w:cs="Times New Roman"/>
+          <w:sz w:val="24"/>
+          <w:szCs w:val="24"/>
+        </w:rPr>
+      </w:pPr>
+      <w:r>
+        <w:rPr>
+          <w:rFonts w:ascii="Times New Roman" w:eastAsia="Cambria" w:hAnsi="Times New Roman" w:cs="Times New Roman"/>
+          <w:sz w:val="24"/>
+          <w:szCs w:val="24"/>
         </w:rPr>
         <w:t xml:space="preserve">Why they are pursuing their MIT </w:t>
       </w:r>
@@ -6535,6 +7124,7 @@
         <w:rPr>
           <w:rFonts w:ascii="Times New Roman" w:eastAsia="Cambria" w:hAnsi="Times New Roman" w:cs="Times New Roman"/>
           <w:sz w:val="24"/>
+          <w:szCs w:val="24"/>
         </w:rPr>
       </w:pPr>
     </w:p>
@@ -6553,12 +7143,15 @@
           <w:rFonts w:ascii="Times New Roman" w:eastAsia="Cambria" w:hAnsi="Times New Roman" w:cs="Times New Roman"/>
           <w:color w:val="000000" w:themeColor="text1"/>
           <w:sz w:val="24"/>
-        </w:rPr>
-      </w:pPr>
-      <w:r>
-        <w:rPr>
-          <w:rFonts w:ascii="Times New Roman" w:eastAsia="Cambria" w:hAnsi="Times New Roman" w:cs="Times New Roman"/>
-          <w:color w:val="000000" w:themeColor="text1"/>
+          <w:szCs w:val="24"/>
+        </w:rPr>
+      </w:pPr>
+      <w:r>
+        <w:rPr>
+          <w:rFonts w:ascii="Times New Roman" w:eastAsia="Cambria" w:hAnsi="Times New Roman" w:cs="Times New Roman"/>
+          <w:color w:val="000000" w:themeColor="text1"/>
+          <w:sz w:val="24"/>
+          <w:szCs w:val="24"/>
           <w:shd w:val="clear" w:color="auto" w:fill="FFFFFF"/>
         </w:rPr>
         <w:t>Greater career advancement</w:t>
@@ -6579,12 +7172,15 @@
           <w:rFonts w:ascii="Times New Roman" w:eastAsia="Cambria" w:hAnsi="Times New Roman" w:cs="Times New Roman"/>
           <w:color w:val="000000" w:themeColor="text1"/>
           <w:sz w:val="24"/>
-        </w:rPr>
-      </w:pPr>
-      <w:r>
-        <w:rPr>
-          <w:rFonts w:ascii="Times New Roman" w:eastAsia="Cambria" w:hAnsi="Times New Roman" w:cs="Times New Roman"/>
-          <w:color w:val="000000" w:themeColor="text1"/>
+          <w:szCs w:val="24"/>
+        </w:rPr>
+      </w:pPr>
+      <w:r>
+        <w:rPr>
+          <w:rFonts w:ascii="Times New Roman" w:eastAsia="Cambria" w:hAnsi="Times New Roman" w:cs="Times New Roman"/>
+          <w:color w:val="000000" w:themeColor="text1"/>
+          <w:sz w:val="24"/>
+          <w:szCs w:val="24"/>
           <w:shd w:val="clear" w:color="auto" w:fill="FFFFFF"/>
         </w:rPr>
         <w:t>Curious about innovations</w:t>
@@ -6605,12 +7201,15 @@
           <w:rFonts w:ascii="Times New Roman" w:eastAsia="Cambria" w:hAnsi="Times New Roman" w:cs="Times New Roman"/>
           <w:color w:val="000000" w:themeColor="text1"/>
           <w:sz w:val="24"/>
-        </w:rPr>
-      </w:pPr>
-      <w:r>
-        <w:rPr>
-          <w:rFonts w:ascii="Times New Roman" w:eastAsia="Cambria" w:hAnsi="Times New Roman" w:cs="Times New Roman"/>
-          <w:color w:val="000000" w:themeColor="text1"/>
+          <w:szCs w:val="24"/>
+        </w:rPr>
+      </w:pPr>
+      <w:r>
+        <w:rPr>
+          <w:rFonts w:ascii="Times New Roman" w:eastAsia="Cambria" w:hAnsi="Times New Roman" w:cs="Times New Roman"/>
+          <w:color w:val="000000" w:themeColor="text1"/>
+          <w:sz w:val="24"/>
+          <w:szCs w:val="24"/>
           <w:shd w:val="clear" w:color="auto" w:fill="FFFFFF"/>
         </w:rPr>
         <w:t>Sense of accomplishment</w:t>
@@ -6630,12 +7229,15 @@
         <w:rPr>
           <w:rFonts w:ascii="Times New Roman" w:eastAsia="Cambria" w:hAnsi="Times New Roman" w:cs="Times New Roman"/>
           <w:sz w:val="24"/>
-        </w:rPr>
-      </w:pPr>
-      <w:r>
-        <w:rPr>
-          <w:rFonts w:ascii="Times New Roman" w:eastAsia="Cambria" w:hAnsi="Times New Roman" w:cs="Times New Roman"/>
-          <w:color w:val="000000" w:themeColor="text1"/>
+          <w:szCs w:val="24"/>
+        </w:rPr>
+      </w:pPr>
+      <w:r>
+        <w:rPr>
+          <w:rFonts w:ascii="Times New Roman" w:eastAsia="Cambria" w:hAnsi="Times New Roman" w:cs="Times New Roman"/>
+          <w:color w:val="000000" w:themeColor="text1"/>
+          <w:sz w:val="24"/>
+          <w:szCs w:val="24"/>
           <w:shd w:val="clear" w:color="auto" w:fill="FFFFFF"/>
         </w:rPr>
         <w:t>Personal Development</w:t>
@@ -6647,18 +7249,23 @@
         <w:rPr>
           <w:rFonts w:ascii="Times New Roman" w:eastAsia="Cambria" w:hAnsi="Times New Roman" w:cs="Times New Roman"/>
           <w:sz w:val="24"/>
-        </w:rPr>
-      </w:pPr>
-    </w:p>
-    <w:p>
-      <w:pPr>
-        <w:rPr>
-          <w:rFonts w:ascii="Times New Roman" w:eastAsia="Cambria" w:hAnsi="Times New Roman" w:cs="Times New Roman"/>
-        </w:rPr>
-      </w:pPr>
-      <w:r>
-        <w:rPr>
-          <w:rFonts w:ascii="Times New Roman" w:eastAsia="Cambria" w:hAnsi="Times New Roman" w:cs="Times New Roman"/>
+          <w:szCs w:val="24"/>
+        </w:rPr>
+      </w:pPr>
+    </w:p>
+    <w:p>
+      <w:pPr>
+        <w:rPr>
+          <w:rFonts w:ascii="Times New Roman" w:eastAsia="Cambria" w:hAnsi="Times New Roman" w:cs="Times New Roman"/>
+          <w:sz w:val="24"/>
+          <w:szCs w:val="24"/>
+        </w:rPr>
+      </w:pPr>
+      <w:r>
+        <w:rPr>
+          <w:rFonts w:ascii="Times New Roman" w:eastAsia="Cambria" w:hAnsi="Times New Roman" w:cs="Times New Roman"/>
+          <w:sz w:val="24"/>
+          <w:szCs w:val="24"/>
         </w:rPr>
         <w:t>Main expectation of other team members:</w:t>
       </w:r>
@@ -6672,11 +7279,15 @@
         </w:numPr>
         <w:rPr>
           <w:rFonts w:ascii="Times New Roman" w:eastAsia="Cambria" w:hAnsi="Times New Roman" w:cs="Times New Roman"/>
-        </w:rPr>
-      </w:pPr>
-      <w:r>
-        <w:rPr>
-          <w:rFonts w:ascii="Times New Roman" w:eastAsia="Cambria" w:hAnsi="Times New Roman" w:cs="Times New Roman"/>
+          <w:sz w:val="24"/>
+          <w:szCs w:val="24"/>
+        </w:rPr>
+      </w:pPr>
+      <w:r>
+        <w:rPr>
+          <w:rFonts w:ascii="Times New Roman" w:eastAsia="Cambria" w:hAnsi="Times New Roman" w:cs="Times New Roman"/>
+          <w:sz w:val="24"/>
+          <w:szCs w:val="24"/>
         </w:rPr>
         <w:t>Team cooperation in an effective and efficient manner.</w:t>
       </w:r>
@@ -6690,11 +7301,15 @@
         </w:numPr>
         <w:rPr>
           <w:rFonts w:ascii="Times New Roman" w:eastAsia="Cambria" w:hAnsi="Times New Roman" w:cs="Times New Roman"/>
-        </w:rPr>
-      </w:pPr>
-      <w:r>
-        <w:rPr>
-          <w:rFonts w:ascii="Times New Roman" w:eastAsia="Cambria" w:hAnsi="Times New Roman" w:cs="Times New Roman"/>
+          <w:sz w:val="24"/>
+          <w:szCs w:val="24"/>
+        </w:rPr>
+      </w:pPr>
+      <w:r>
+        <w:rPr>
+          <w:rFonts w:ascii="Times New Roman" w:eastAsia="Cambria" w:hAnsi="Times New Roman" w:cs="Times New Roman"/>
+          <w:sz w:val="24"/>
+          <w:szCs w:val="24"/>
         </w:rPr>
         <w:t>Expect all the team members to be participated and contributed.</w:t>
       </w:r>
@@ -6708,19 +7323,17 @@
         </w:numPr>
         <w:rPr>
           <w:rFonts w:ascii="Times New Roman" w:eastAsia="Cambria" w:hAnsi="Times New Roman" w:cs="Times New Roman"/>
-        </w:rPr>
-      </w:pPr>
-      <w:r>
-        <w:rPr>
-          <w:rFonts w:ascii="Times New Roman" w:eastAsia="Cambria" w:hAnsi="Times New Roman" w:cs="Times New Roman"/>
-        </w:rPr>
-        <w:t>Admit weaknesses and encourage and inspire to improve</w:t>
-      </w:r>
-      <w:r>
-        <w:rPr>
-          <w:rFonts w:ascii="Times New Roman" w:eastAsia="Cambria" w:hAnsi="Times New Roman" w:cs="Times New Roman"/>
-        </w:rPr>
-        <w:t>.</w:t>
+          <w:sz w:val="24"/>
+          <w:szCs w:val="24"/>
+        </w:rPr>
+      </w:pPr>
+      <w:r>
+        <w:rPr>
+          <w:rFonts w:ascii="Times New Roman" w:eastAsia="Cambria" w:hAnsi="Times New Roman" w:cs="Times New Roman"/>
+          <w:sz w:val="24"/>
+          <w:szCs w:val="24"/>
+        </w:rPr>
+        <w:t>Admit weaknesses and encourage and inspire to improve.</w:t>
       </w:r>
     </w:p>
     <w:p>
@@ -6732,11 +7345,15 @@
         </w:numPr>
         <w:rPr>
           <w:rFonts w:ascii="Times New Roman" w:eastAsia="Cambria" w:hAnsi="Times New Roman" w:cs="Times New Roman"/>
-        </w:rPr>
-      </w:pPr>
-      <w:r>
-        <w:rPr>
-          <w:rFonts w:ascii="Times New Roman" w:eastAsia="Cambria" w:hAnsi="Times New Roman" w:cs="Times New Roman"/>
+          <w:sz w:val="24"/>
+          <w:szCs w:val="24"/>
+        </w:rPr>
+      </w:pPr>
+      <w:r>
+        <w:rPr>
+          <w:rFonts w:ascii="Times New Roman" w:eastAsia="Cambria" w:hAnsi="Times New Roman" w:cs="Times New Roman"/>
+          <w:sz w:val="24"/>
+          <w:szCs w:val="24"/>
         </w:rPr>
         <w:t>The completion of the project within given time.</w:t>
       </w:r>
@@ -6750,14 +7367,855 @@
         </w:numPr>
         <w:rPr>
           <w:rFonts w:ascii="Times New Roman" w:eastAsia="Cambria" w:hAnsi="Times New Roman" w:cs="Times New Roman"/>
-        </w:rPr>
-      </w:pPr>
-      <w:r>
-        <w:rPr>
-          <w:rFonts w:ascii="Times New Roman" w:eastAsia="Cambria" w:hAnsi="Times New Roman" w:cs="Times New Roman"/>
+          <w:sz w:val="24"/>
+          <w:szCs w:val="24"/>
+        </w:rPr>
+      </w:pPr>
+      <w:r>
+        <w:rPr>
+          <w:rFonts w:ascii="Times New Roman" w:eastAsia="Cambria" w:hAnsi="Times New Roman" w:cs="Times New Roman"/>
+          <w:sz w:val="24"/>
+          <w:szCs w:val="24"/>
         </w:rPr>
         <w:t>Effectively communicate with one another.</w:t>
       </w:r>
+    </w:p>
+    <w:p>
+      <w:pPr>
+        <w:rPr>
+          <w:rFonts w:ascii="Times New Roman" w:eastAsia="Cambria" w:hAnsi="Times New Roman" w:cs="Times New Roman"/>
+          <w:sz w:val="24"/>
+          <w:szCs w:val="24"/>
+        </w:rPr>
+      </w:pPr>
+    </w:p>
+    <w:p>
+      <w:pPr>
+        <w:rPr>
+          <w:rFonts w:ascii="Times New Roman" w:eastAsia="Cambria" w:hAnsi="Times New Roman" w:cs="Times New Roman"/>
+          <w:sz w:val="24"/>
+          <w:szCs w:val="24"/>
+        </w:rPr>
+      </w:pPr>
+    </w:p>
+    <w:p>
+      <w:pPr>
+        <w:rPr>
+          <w:rFonts w:ascii="Times New Roman" w:eastAsia="Cambria" w:hAnsi="Times New Roman" w:cs="Times New Roman"/>
+          <w:sz w:val="24"/>
+          <w:szCs w:val="24"/>
+        </w:rPr>
+      </w:pPr>
+    </w:p>
+    <w:p>
+      <w:pPr>
+        <w:rPr>
+          <w:rFonts w:ascii="Times New Roman" w:eastAsia="Cambria" w:hAnsi="Times New Roman" w:cs="Times New Roman"/>
+          <w:sz w:val="24"/>
+          <w:szCs w:val="24"/>
+        </w:rPr>
+      </w:pPr>
+    </w:p>
+    <w:p>
+      <w:pPr>
+        <w:rPr>
+          <w:rFonts w:ascii="Times New Roman" w:eastAsia="Cambria" w:hAnsi="Times New Roman" w:cs="Times New Roman"/>
+          <w:sz w:val="24"/>
+          <w:szCs w:val="24"/>
+        </w:rPr>
+      </w:pPr>
+    </w:p>
+    <w:p>
+      <w:pPr>
+        <w:spacing w:after="0" w:line="240" w:lineRule="auto"/>
+        <w:rPr>
+          <w:rFonts w:ascii="Times New Roman" w:eastAsia="Cambria" w:hAnsi="Times New Roman" w:cs="Times New Roman"/>
+          <w:b/>
+          <w:sz w:val="24"/>
+        </w:rPr>
+      </w:pPr>
+      <w:r>
+        <w:rPr>
+          <w:rFonts w:ascii="Times New Roman" w:eastAsia="Cambria" w:hAnsi="Times New Roman" w:cs="Times New Roman"/>
+          <w:b/>
+          <w:sz w:val="24"/>
+        </w:rPr>
+        <w:lastRenderedPageBreak/>
+        <w:t xml:space="preserve">Malinda </w:t>
+      </w:r>
+      <w:proofErr w:type="spellStart"/>
+      <w:r>
+        <w:rPr>
+          <w:rFonts w:ascii="Times New Roman" w:eastAsia="Cambria" w:hAnsi="Times New Roman" w:cs="Times New Roman"/>
+          <w:b/>
+          <w:sz w:val="24"/>
+        </w:rPr>
+        <w:t>Obeysekara</w:t>
+      </w:r>
+      <w:proofErr w:type="spellEnd"/>
+    </w:p>
+    <w:p>
+      <w:pPr>
+        <w:spacing w:after="0" w:line="240" w:lineRule="auto"/>
+        <w:rPr>
+          <w:rFonts w:ascii="Times New Roman" w:eastAsia="Cambria" w:hAnsi="Times New Roman" w:cs="Times New Roman"/>
+          <w:sz w:val="24"/>
+        </w:rPr>
+      </w:pPr>
+    </w:p>
+    <w:p>
+      <w:pPr>
+        <w:spacing w:after="0" w:line="240" w:lineRule="auto"/>
+        <w:rPr>
+          <w:rFonts w:ascii="Times New Roman" w:eastAsia="Cambria" w:hAnsi="Times New Roman" w:cs="Times New Roman"/>
+          <w:sz w:val="24"/>
+          <w:szCs w:val="24"/>
+        </w:rPr>
+      </w:pPr>
+      <w:r>
+        <w:rPr>
+          <w:rFonts w:ascii="Times New Roman" w:eastAsia="Cambria" w:hAnsi="Times New Roman" w:cs="Times New Roman"/>
+          <w:sz w:val="24"/>
+          <w:szCs w:val="24"/>
+        </w:rPr>
+        <w:t>Strengths</w:t>
+      </w:r>
+    </w:p>
+    <w:p>
+      <w:pPr>
+        <w:spacing w:after="0" w:line="240" w:lineRule="auto"/>
+        <w:ind w:left="720"/>
+        <w:rPr>
+          <w:rFonts w:ascii="Times New Roman" w:eastAsia="Cambria" w:hAnsi="Times New Roman" w:cs="Times New Roman"/>
+          <w:sz w:val="24"/>
+          <w:szCs w:val="24"/>
+        </w:rPr>
+      </w:pPr>
+    </w:p>
+    <w:p>
+      <w:pPr>
+        <w:numPr>
+          <w:ilvl w:val="0"/>
+          <w:numId w:val="20"/>
+        </w:numPr>
+        <w:spacing w:after="0" w:line="240" w:lineRule="auto"/>
+        <w:ind w:left="720" w:hanging="360"/>
+        <w:rPr>
+          <w:rFonts w:ascii="Times New Roman" w:eastAsia="Cambria" w:hAnsi="Times New Roman" w:cs="Times New Roman"/>
+          <w:sz w:val="24"/>
+          <w:szCs w:val="24"/>
+        </w:rPr>
+      </w:pPr>
+      <w:r>
+        <w:rPr>
+          <w:rFonts w:ascii="Times New Roman" w:eastAsia="Cambria" w:hAnsi="Times New Roman" w:cs="Times New Roman"/>
+          <w:sz w:val="24"/>
+          <w:szCs w:val="24"/>
+        </w:rPr>
+        <w:t xml:space="preserve">Logical thinking </w:t>
+      </w:r>
+    </w:p>
+    <w:p>
+      <w:pPr>
+        <w:numPr>
+          <w:ilvl w:val="0"/>
+          <w:numId w:val="20"/>
+        </w:numPr>
+        <w:spacing w:after="0" w:line="240" w:lineRule="auto"/>
+        <w:ind w:left="720" w:hanging="360"/>
+        <w:rPr>
+          <w:rFonts w:ascii="Times New Roman" w:eastAsia="Cambria" w:hAnsi="Times New Roman" w:cs="Times New Roman"/>
+          <w:sz w:val="24"/>
+          <w:szCs w:val="24"/>
+        </w:rPr>
+      </w:pPr>
+      <w:r>
+        <w:rPr>
+          <w:rFonts w:ascii="Times New Roman" w:eastAsia="Cambria" w:hAnsi="Times New Roman" w:cs="Times New Roman"/>
+          <w:sz w:val="24"/>
+          <w:szCs w:val="24"/>
+        </w:rPr>
+        <w:t>Smart Work</w:t>
+      </w:r>
+    </w:p>
+    <w:p>
+      <w:pPr>
+        <w:numPr>
+          <w:ilvl w:val="0"/>
+          <w:numId w:val="20"/>
+        </w:numPr>
+        <w:spacing w:after="0" w:line="240" w:lineRule="auto"/>
+        <w:ind w:left="720" w:hanging="360"/>
+        <w:rPr>
+          <w:rFonts w:ascii="Times New Roman" w:eastAsia="Cambria" w:hAnsi="Times New Roman" w:cs="Times New Roman"/>
+          <w:sz w:val="24"/>
+          <w:szCs w:val="24"/>
+        </w:rPr>
+      </w:pPr>
+      <w:r>
+        <w:rPr>
+          <w:rFonts w:ascii="Times New Roman" w:eastAsia="Cambria" w:hAnsi="Times New Roman" w:cs="Times New Roman"/>
+          <w:sz w:val="24"/>
+          <w:szCs w:val="24"/>
+        </w:rPr>
+        <w:t xml:space="preserve">Problem resolving skill </w:t>
+      </w:r>
+    </w:p>
+    <w:p>
+      <w:pPr>
+        <w:numPr>
+          <w:ilvl w:val="0"/>
+          <w:numId w:val="20"/>
+        </w:numPr>
+        <w:spacing w:after="0" w:line="240" w:lineRule="auto"/>
+        <w:ind w:left="720" w:hanging="360"/>
+        <w:rPr>
+          <w:rFonts w:ascii="Times New Roman" w:eastAsia="Cambria" w:hAnsi="Times New Roman" w:cs="Times New Roman"/>
+          <w:sz w:val="24"/>
+          <w:szCs w:val="24"/>
+        </w:rPr>
+      </w:pPr>
+      <w:r>
+        <w:rPr>
+          <w:rFonts w:ascii="Times New Roman" w:eastAsia="Cambria" w:hAnsi="Times New Roman" w:cs="Times New Roman"/>
+          <w:sz w:val="24"/>
+          <w:szCs w:val="24"/>
+        </w:rPr>
+        <w:t>Programing skills</w:t>
+      </w:r>
+    </w:p>
+    <w:p>
+      <w:pPr>
+        <w:numPr>
+          <w:ilvl w:val="0"/>
+          <w:numId w:val="20"/>
+        </w:numPr>
+        <w:spacing w:after="0" w:line="240" w:lineRule="auto"/>
+        <w:ind w:left="720" w:hanging="360"/>
+        <w:rPr>
+          <w:rFonts w:ascii="Times New Roman" w:eastAsia="Cambria" w:hAnsi="Times New Roman" w:cs="Times New Roman"/>
+          <w:sz w:val="24"/>
+          <w:szCs w:val="24"/>
+        </w:rPr>
+      </w:pPr>
+      <w:r>
+        <w:rPr>
+          <w:rFonts w:ascii="Times New Roman" w:eastAsia="Cambria" w:hAnsi="Times New Roman" w:cs="Times New Roman"/>
+          <w:sz w:val="24"/>
+          <w:szCs w:val="24"/>
+        </w:rPr>
+        <w:t>Friendly</w:t>
+      </w:r>
+    </w:p>
+    <w:p>
+      <w:pPr>
+        <w:numPr>
+          <w:ilvl w:val="0"/>
+          <w:numId w:val="20"/>
+        </w:numPr>
+        <w:spacing w:after="0" w:line="240" w:lineRule="auto"/>
+        <w:ind w:left="720" w:hanging="360"/>
+        <w:rPr>
+          <w:rFonts w:ascii="Times New Roman" w:eastAsia="Cambria" w:hAnsi="Times New Roman" w:cs="Times New Roman"/>
+          <w:sz w:val="24"/>
+          <w:szCs w:val="24"/>
+        </w:rPr>
+      </w:pPr>
+      <w:r>
+        <w:rPr>
+          <w:rFonts w:ascii="Times New Roman" w:eastAsia="Cambria" w:hAnsi="Times New Roman" w:cs="Times New Roman"/>
+          <w:sz w:val="24"/>
+          <w:szCs w:val="24"/>
+        </w:rPr>
+        <w:t xml:space="preserve">Time management </w:t>
+      </w:r>
+    </w:p>
+    <w:p>
+      <w:pPr>
+        <w:numPr>
+          <w:ilvl w:val="0"/>
+          <w:numId w:val="20"/>
+        </w:numPr>
+        <w:spacing w:after="0" w:line="240" w:lineRule="auto"/>
+        <w:ind w:left="720" w:hanging="360"/>
+        <w:rPr>
+          <w:rFonts w:ascii="Times New Roman" w:eastAsia="Cambria" w:hAnsi="Times New Roman" w:cs="Times New Roman"/>
+          <w:sz w:val="24"/>
+          <w:szCs w:val="24"/>
+        </w:rPr>
+      </w:pPr>
+      <w:r>
+        <w:rPr>
+          <w:rFonts w:ascii="Times New Roman" w:eastAsia="Cambria" w:hAnsi="Times New Roman" w:cs="Times New Roman"/>
+          <w:sz w:val="24"/>
+          <w:szCs w:val="24"/>
+        </w:rPr>
+        <w:t>Focused on Work</w:t>
+      </w:r>
+    </w:p>
+    <w:p>
+      <w:pPr>
+        <w:spacing w:after="0" w:line="240" w:lineRule="auto"/>
+        <w:rPr>
+          <w:rFonts w:ascii="Times New Roman" w:eastAsia="Cambria" w:hAnsi="Times New Roman" w:cs="Times New Roman"/>
+          <w:sz w:val="24"/>
+          <w:szCs w:val="24"/>
+        </w:rPr>
+      </w:pPr>
+      <w:r>
+        <w:rPr>
+          <w:rFonts w:ascii="Times New Roman" w:eastAsia="Cambria" w:hAnsi="Times New Roman" w:cs="Times New Roman"/>
+          <w:sz w:val="24"/>
+          <w:szCs w:val="24"/>
+        </w:rPr>
+        <w:tab/>
+      </w:r>
+    </w:p>
+    <w:p>
+      <w:pPr>
+        <w:spacing w:after="0" w:line="240" w:lineRule="auto"/>
+        <w:rPr>
+          <w:rFonts w:ascii="Times New Roman" w:eastAsia="Cambria" w:hAnsi="Times New Roman" w:cs="Times New Roman"/>
+          <w:sz w:val="24"/>
+          <w:szCs w:val="24"/>
+        </w:rPr>
+      </w:pPr>
+      <w:r>
+        <w:rPr>
+          <w:rFonts w:ascii="Times New Roman" w:eastAsia="Cambria" w:hAnsi="Times New Roman" w:cs="Times New Roman"/>
+          <w:sz w:val="24"/>
+          <w:szCs w:val="24"/>
+        </w:rPr>
+        <w:t xml:space="preserve">Personal Values </w:t>
+      </w:r>
+    </w:p>
+    <w:p>
+      <w:pPr>
+        <w:spacing w:after="0" w:line="240" w:lineRule="auto"/>
+        <w:rPr>
+          <w:rFonts w:ascii="Times New Roman" w:eastAsia="Cambria" w:hAnsi="Times New Roman" w:cs="Times New Roman"/>
+          <w:sz w:val="24"/>
+          <w:szCs w:val="24"/>
+        </w:rPr>
+      </w:pPr>
+    </w:p>
+    <w:p>
+      <w:pPr>
+        <w:pStyle w:val="ListParagraph"/>
+        <w:numPr>
+          <w:ilvl w:val="0"/>
+          <w:numId w:val="32"/>
+        </w:numPr>
+        <w:spacing w:after="0" w:line="240" w:lineRule="auto"/>
+        <w:rPr>
+          <w:rFonts w:ascii="Times New Roman" w:eastAsia="Cambria" w:hAnsi="Times New Roman" w:cs="Times New Roman"/>
+          <w:sz w:val="24"/>
+          <w:szCs w:val="24"/>
+        </w:rPr>
+      </w:pPr>
+      <w:r>
+        <w:rPr>
+          <w:rFonts w:ascii="Times New Roman" w:eastAsia="Cambria" w:hAnsi="Times New Roman" w:cs="Times New Roman"/>
+          <w:sz w:val="24"/>
+          <w:szCs w:val="24"/>
+        </w:rPr>
+        <w:t>Respect</w:t>
+      </w:r>
+    </w:p>
+    <w:p>
+      <w:pPr>
+        <w:pStyle w:val="ListParagraph"/>
+        <w:numPr>
+          <w:ilvl w:val="0"/>
+          <w:numId w:val="31"/>
+        </w:numPr>
+        <w:tabs>
+          <w:tab w:val="left" w:pos="1440"/>
+        </w:tabs>
+        <w:spacing w:after="0" w:line="240" w:lineRule="auto"/>
+        <w:rPr>
+          <w:rFonts w:ascii="Times New Roman" w:eastAsia="Cambria" w:hAnsi="Times New Roman" w:cs="Times New Roman"/>
+          <w:sz w:val="24"/>
+          <w:szCs w:val="24"/>
+        </w:rPr>
+      </w:pPr>
+      <w:r>
+        <w:rPr>
+          <w:rFonts w:ascii="Times New Roman" w:eastAsia="Cambria" w:hAnsi="Times New Roman" w:cs="Times New Roman"/>
+          <w:color w:val="222222"/>
+          <w:sz w:val="24"/>
+          <w:szCs w:val="24"/>
+          <w:shd w:val="clear" w:color="auto" w:fill="FFFFFF"/>
+        </w:rPr>
+        <w:t>Open-mindedness</w:t>
+      </w:r>
+    </w:p>
+    <w:p>
+      <w:pPr>
+        <w:pStyle w:val="ListParagraph"/>
+        <w:numPr>
+          <w:ilvl w:val="0"/>
+          <w:numId w:val="31"/>
+        </w:numPr>
+        <w:tabs>
+          <w:tab w:val="left" w:pos="1440"/>
+        </w:tabs>
+        <w:spacing w:after="0" w:line="240" w:lineRule="auto"/>
+        <w:rPr>
+          <w:rFonts w:ascii="Times New Roman" w:eastAsia="Cambria" w:hAnsi="Times New Roman" w:cs="Times New Roman"/>
+          <w:sz w:val="24"/>
+          <w:szCs w:val="24"/>
+        </w:rPr>
+      </w:pPr>
+      <w:r>
+        <w:rPr>
+          <w:rFonts w:ascii="Times New Roman" w:eastAsia="Cambria" w:hAnsi="Times New Roman" w:cs="Times New Roman"/>
+          <w:color w:val="222222"/>
+          <w:sz w:val="24"/>
+          <w:szCs w:val="24"/>
+          <w:shd w:val="clear" w:color="auto" w:fill="FFFFFF"/>
+        </w:rPr>
+        <w:t>Honesty</w:t>
+      </w:r>
+      <w:r>
+        <w:rPr>
+          <w:rFonts w:ascii="Times New Roman" w:eastAsia="Cambria" w:hAnsi="Times New Roman" w:cs="Times New Roman"/>
+          <w:sz w:val="24"/>
+          <w:szCs w:val="24"/>
+        </w:rPr>
+        <w:t xml:space="preserve"> </w:t>
+      </w:r>
+    </w:p>
+    <w:p>
+      <w:pPr>
+        <w:pStyle w:val="ListParagraph"/>
+        <w:numPr>
+          <w:ilvl w:val="0"/>
+          <w:numId w:val="31"/>
+        </w:numPr>
+        <w:tabs>
+          <w:tab w:val="left" w:pos="1440"/>
+        </w:tabs>
+        <w:spacing w:after="0" w:line="240" w:lineRule="auto"/>
+        <w:rPr>
+          <w:rFonts w:ascii="Times New Roman" w:eastAsia="Cambria" w:hAnsi="Times New Roman" w:cs="Times New Roman"/>
+          <w:sz w:val="24"/>
+          <w:szCs w:val="24"/>
+        </w:rPr>
+      </w:pPr>
+      <w:r>
+        <w:rPr>
+          <w:rFonts w:ascii="Times New Roman" w:eastAsia="Cambria" w:hAnsi="Times New Roman" w:cs="Times New Roman"/>
+          <w:color w:val="222222"/>
+          <w:sz w:val="24"/>
+          <w:szCs w:val="24"/>
+          <w:shd w:val="clear" w:color="auto" w:fill="FFFFFF"/>
+        </w:rPr>
+        <w:t>Reliability</w:t>
+      </w:r>
+      <w:r>
+        <w:rPr>
+          <w:rFonts w:ascii="Times New Roman" w:eastAsia="Cambria" w:hAnsi="Times New Roman" w:cs="Times New Roman"/>
+          <w:sz w:val="24"/>
+          <w:szCs w:val="24"/>
+        </w:rPr>
+        <w:t xml:space="preserve"> </w:t>
+      </w:r>
+    </w:p>
+    <w:p>
+      <w:pPr>
+        <w:pStyle w:val="ListParagraph"/>
+        <w:numPr>
+          <w:ilvl w:val="0"/>
+          <w:numId w:val="31"/>
+        </w:numPr>
+        <w:tabs>
+          <w:tab w:val="left" w:pos="1440"/>
+        </w:tabs>
+        <w:spacing w:after="0" w:line="240" w:lineRule="auto"/>
+        <w:rPr>
+          <w:rFonts w:ascii="Times New Roman" w:eastAsia="Cambria" w:hAnsi="Times New Roman" w:cs="Times New Roman"/>
+          <w:sz w:val="24"/>
+          <w:szCs w:val="24"/>
+        </w:rPr>
+      </w:pPr>
+      <w:r>
+        <w:rPr>
+          <w:rFonts w:ascii="Times New Roman" w:eastAsia="Cambria" w:hAnsi="Times New Roman" w:cs="Times New Roman"/>
+          <w:sz w:val="24"/>
+          <w:szCs w:val="24"/>
+        </w:rPr>
+        <w:t>Justice</w:t>
+      </w:r>
+    </w:p>
+    <w:p>
+      <w:pPr>
+        <w:pStyle w:val="ListParagraph"/>
+        <w:numPr>
+          <w:ilvl w:val="0"/>
+          <w:numId w:val="31"/>
+        </w:numPr>
+        <w:tabs>
+          <w:tab w:val="left" w:pos="1440"/>
+        </w:tabs>
+        <w:spacing w:after="0" w:line="240" w:lineRule="auto"/>
+        <w:rPr>
+          <w:rFonts w:ascii="Times New Roman" w:eastAsia="Cambria" w:hAnsi="Times New Roman" w:cs="Times New Roman"/>
+          <w:sz w:val="24"/>
+          <w:szCs w:val="24"/>
+        </w:rPr>
+      </w:pPr>
+      <w:r>
+        <w:rPr>
+          <w:rFonts w:ascii="Times New Roman" w:eastAsia="Cambria" w:hAnsi="Times New Roman" w:cs="Times New Roman"/>
+          <w:sz w:val="24"/>
+          <w:szCs w:val="24"/>
+        </w:rPr>
+        <w:t xml:space="preserve">Pursuit of excellence </w:t>
+      </w:r>
+    </w:p>
+    <w:p>
+      <w:pPr>
+        <w:pStyle w:val="ListParagraph"/>
+        <w:numPr>
+          <w:ilvl w:val="0"/>
+          <w:numId w:val="31"/>
+        </w:numPr>
+        <w:tabs>
+          <w:tab w:val="left" w:pos="1440"/>
+        </w:tabs>
+        <w:spacing w:after="0" w:line="240" w:lineRule="auto"/>
+        <w:rPr>
+          <w:rFonts w:ascii="Times New Roman" w:eastAsia="Cambria" w:hAnsi="Times New Roman" w:cs="Times New Roman"/>
+          <w:sz w:val="24"/>
+          <w:szCs w:val="24"/>
+        </w:rPr>
+      </w:pPr>
+      <w:r>
+        <w:rPr>
+          <w:rFonts w:ascii="Times New Roman" w:eastAsia="Cambria" w:hAnsi="Times New Roman" w:cs="Times New Roman"/>
+          <w:sz w:val="24"/>
+          <w:szCs w:val="24"/>
+        </w:rPr>
+        <w:t>commitment</w:t>
+      </w:r>
+    </w:p>
+    <w:p>
+      <w:pPr>
+        <w:spacing w:after="0" w:line="240" w:lineRule="auto"/>
+        <w:rPr>
+          <w:rFonts w:ascii="Times New Roman" w:eastAsia="Cambria" w:hAnsi="Times New Roman" w:cs="Times New Roman"/>
+          <w:sz w:val="24"/>
+          <w:szCs w:val="24"/>
+        </w:rPr>
+      </w:pPr>
+    </w:p>
+    <w:p>
+      <w:pPr>
+        <w:spacing w:after="0" w:line="240" w:lineRule="auto"/>
+        <w:rPr>
+          <w:rFonts w:ascii="Times New Roman" w:eastAsia="Cambria" w:hAnsi="Times New Roman" w:cs="Times New Roman"/>
+          <w:sz w:val="24"/>
+          <w:szCs w:val="24"/>
+        </w:rPr>
+      </w:pPr>
+      <w:r>
+        <w:rPr>
+          <w:rFonts w:ascii="Times New Roman" w:eastAsia="Cambria" w:hAnsi="Times New Roman" w:cs="Times New Roman"/>
+          <w:sz w:val="24"/>
+          <w:szCs w:val="24"/>
+        </w:rPr>
+        <w:t xml:space="preserve">Why they are pursuing their MIT </w:t>
+      </w:r>
+    </w:p>
+    <w:p>
+      <w:pPr>
+        <w:tabs>
+          <w:tab w:val="left" w:pos="1440"/>
+        </w:tabs>
+        <w:spacing w:after="0" w:line="240" w:lineRule="auto"/>
+        <w:ind w:left="1440"/>
+        <w:rPr>
+          <w:rFonts w:ascii="Times New Roman" w:eastAsia="Cambria" w:hAnsi="Times New Roman" w:cs="Times New Roman"/>
+          <w:sz w:val="24"/>
+          <w:szCs w:val="24"/>
+        </w:rPr>
+      </w:pPr>
+    </w:p>
+    <w:p>
+      <w:pPr>
+        <w:pStyle w:val="ListParagraph"/>
+        <w:numPr>
+          <w:ilvl w:val="0"/>
+          <w:numId w:val="33"/>
+        </w:numPr>
+        <w:tabs>
+          <w:tab w:val="left" w:pos="1440"/>
+        </w:tabs>
+        <w:spacing w:after="0" w:line="240" w:lineRule="auto"/>
+        <w:rPr>
+          <w:rFonts w:ascii="Times New Roman" w:eastAsia="Cambria" w:hAnsi="Times New Roman" w:cs="Times New Roman"/>
+          <w:color w:val="000000" w:themeColor="text1"/>
+          <w:sz w:val="24"/>
+          <w:szCs w:val="24"/>
+        </w:rPr>
+      </w:pPr>
+      <w:r>
+        <w:rPr>
+          <w:rFonts w:ascii="Times New Roman" w:eastAsia="Cambria" w:hAnsi="Times New Roman" w:cs="Times New Roman"/>
+          <w:color w:val="000000" w:themeColor="text1"/>
+          <w:sz w:val="24"/>
+          <w:szCs w:val="24"/>
+          <w:shd w:val="clear" w:color="auto" w:fill="FFFFFF"/>
+        </w:rPr>
+        <w:t>Greater career advancement</w:t>
+      </w:r>
+    </w:p>
+    <w:p>
+      <w:pPr>
+        <w:pStyle w:val="ListParagraph"/>
+        <w:numPr>
+          <w:ilvl w:val="0"/>
+          <w:numId w:val="33"/>
+        </w:numPr>
+        <w:tabs>
+          <w:tab w:val="left" w:pos="1440"/>
+        </w:tabs>
+        <w:spacing w:after="0" w:line="240" w:lineRule="auto"/>
+        <w:rPr>
+          <w:rFonts w:ascii="Times New Roman" w:eastAsia="Cambria" w:hAnsi="Times New Roman" w:cs="Times New Roman"/>
+          <w:color w:val="000000" w:themeColor="text1"/>
+          <w:sz w:val="24"/>
+          <w:szCs w:val="24"/>
+        </w:rPr>
+      </w:pPr>
+      <w:r>
+        <w:rPr>
+          <w:rFonts w:ascii="Times New Roman" w:eastAsia="Cambria" w:hAnsi="Times New Roman" w:cs="Times New Roman"/>
+          <w:color w:val="000000" w:themeColor="text1"/>
+          <w:sz w:val="24"/>
+          <w:szCs w:val="24"/>
+          <w:shd w:val="clear" w:color="auto" w:fill="FFFFFF"/>
+        </w:rPr>
+        <w:t>Curious about innovations</w:t>
+      </w:r>
+    </w:p>
+    <w:p>
+      <w:pPr>
+        <w:pStyle w:val="ListParagraph"/>
+        <w:numPr>
+          <w:ilvl w:val="0"/>
+          <w:numId w:val="33"/>
+        </w:numPr>
+        <w:tabs>
+          <w:tab w:val="left" w:pos="1440"/>
+        </w:tabs>
+        <w:spacing w:after="0" w:line="240" w:lineRule="auto"/>
+        <w:rPr>
+          <w:rFonts w:ascii="Times New Roman" w:eastAsia="Cambria" w:hAnsi="Times New Roman" w:cs="Times New Roman"/>
+          <w:color w:val="000000" w:themeColor="text1"/>
+          <w:sz w:val="24"/>
+          <w:szCs w:val="24"/>
+        </w:rPr>
+      </w:pPr>
+      <w:r>
+        <w:rPr>
+          <w:rFonts w:ascii="Times New Roman" w:eastAsia="Cambria" w:hAnsi="Times New Roman" w:cs="Times New Roman"/>
+          <w:color w:val="000000" w:themeColor="text1"/>
+          <w:sz w:val="24"/>
+          <w:szCs w:val="24"/>
+          <w:shd w:val="clear" w:color="auto" w:fill="FFFFFF"/>
+        </w:rPr>
+        <w:t>Sense of accomplishment</w:t>
+      </w:r>
+    </w:p>
+    <w:p>
+      <w:pPr>
+        <w:pStyle w:val="ListParagraph"/>
+        <w:numPr>
+          <w:ilvl w:val="0"/>
+          <w:numId w:val="33"/>
+        </w:numPr>
+        <w:tabs>
+          <w:tab w:val="left" w:pos="1440"/>
+        </w:tabs>
+        <w:spacing w:after="0" w:line="240" w:lineRule="auto"/>
+        <w:rPr>
+          <w:rFonts w:ascii="Times New Roman" w:eastAsia="Cambria" w:hAnsi="Times New Roman" w:cs="Times New Roman"/>
+          <w:sz w:val="24"/>
+          <w:szCs w:val="24"/>
+        </w:rPr>
+      </w:pPr>
+      <w:r>
+        <w:rPr>
+          <w:rFonts w:ascii="Times New Roman" w:eastAsia="Cambria" w:hAnsi="Times New Roman" w:cs="Times New Roman"/>
+          <w:color w:val="000000" w:themeColor="text1"/>
+          <w:sz w:val="24"/>
+          <w:szCs w:val="24"/>
+          <w:shd w:val="clear" w:color="auto" w:fill="FFFFFF"/>
+        </w:rPr>
+        <w:t>Personal Development</w:t>
+      </w:r>
+    </w:p>
+    <w:p>
+      <w:pPr>
+        <w:spacing w:after="0" w:line="240" w:lineRule="auto"/>
+        <w:rPr>
+          <w:rFonts w:ascii="Times New Roman" w:eastAsia="Cambria" w:hAnsi="Times New Roman" w:cs="Times New Roman"/>
+          <w:sz w:val="24"/>
+          <w:szCs w:val="24"/>
+        </w:rPr>
+      </w:pPr>
+    </w:p>
+    <w:p>
+      <w:pPr>
+        <w:rPr>
+          <w:rFonts w:ascii="Times New Roman" w:eastAsia="Cambria" w:hAnsi="Times New Roman" w:cs="Times New Roman"/>
+          <w:sz w:val="24"/>
+          <w:szCs w:val="24"/>
+        </w:rPr>
+      </w:pPr>
+      <w:r>
+        <w:rPr>
+          <w:rFonts w:ascii="Times New Roman" w:eastAsia="Cambria" w:hAnsi="Times New Roman" w:cs="Times New Roman"/>
+          <w:sz w:val="24"/>
+          <w:szCs w:val="24"/>
+        </w:rPr>
+        <w:t>Main expectation of other team members:</w:t>
+      </w:r>
+    </w:p>
+    <w:p>
+      <w:pPr>
+        <w:pStyle w:val="ListParagraph"/>
+        <w:numPr>
+          <w:ilvl w:val="0"/>
+          <w:numId w:val="34"/>
+        </w:numPr>
+        <w:rPr>
+          <w:rFonts w:ascii="Times New Roman" w:eastAsia="Cambria" w:hAnsi="Times New Roman" w:cs="Times New Roman"/>
+          <w:sz w:val="24"/>
+          <w:szCs w:val="24"/>
+        </w:rPr>
+      </w:pPr>
+      <w:r>
+        <w:rPr>
+          <w:rFonts w:ascii="Times New Roman" w:eastAsia="Cambria" w:hAnsi="Times New Roman" w:cs="Times New Roman"/>
+          <w:sz w:val="24"/>
+          <w:szCs w:val="24"/>
+        </w:rPr>
+        <w:t>Team cooperation in an effective and efficient manner.</w:t>
+      </w:r>
+    </w:p>
+    <w:p>
+      <w:pPr>
+        <w:pStyle w:val="ListParagraph"/>
+        <w:numPr>
+          <w:ilvl w:val="0"/>
+          <w:numId w:val="34"/>
+        </w:numPr>
+        <w:rPr>
+          <w:rFonts w:ascii="Times New Roman" w:eastAsia="Cambria" w:hAnsi="Times New Roman" w:cs="Times New Roman"/>
+          <w:sz w:val="24"/>
+          <w:szCs w:val="24"/>
+        </w:rPr>
+      </w:pPr>
+      <w:r>
+        <w:rPr>
+          <w:rFonts w:ascii="Times New Roman" w:eastAsia="Cambria" w:hAnsi="Times New Roman" w:cs="Times New Roman"/>
+          <w:sz w:val="24"/>
+          <w:szCs w:val="24"/>
+        </w:rPr>
+        <w:t>Expect all the team members to be participated and contributed.</w:t>
+      </w:r>
+    </w:p>
+    <w:p>
+      <w:pPr>
+        <w:pStyle w:val="ListParagraph"/>
+        <w:numPr>
+          <w:ilvl w:val="0"/>
+          <w:numId w:val="34"/>
+        </w:numPr>
+        <w:rPr>
+          <w:rFonts w:ascii="Times New Roman" w:eastAsia="Cambria" w:hAnsi="Times New Roman" w:cs="Times New Roman"/>
+          <w:sz w:val="24"/>
+          <w:szCs w:val="24"/>
+        </w:rPr>
+      </w:pPr>
+      <w:r>
+        <w:rPr>
+          <w:rFonts w:ascii="Times New Roman" w:eastAsia="Cambria" w:hAnsi="Times New Roman" w:cs="Times New Roman"/>
+          <w:sz w:val="24"/>
+          <w:szCs w:val="24"/>
+        </w:rPr>
+        <w:t>Admit weaknesses and encourage and inspire to improve.</w:t>
+      </w:r>
+    </w:p>
+    <w:p>
+      <w:pPr>
+        <w:pStyle w:val="ListParagraph"/>
+        <w:numPr>
+          <w:ilvl w:val="0"/>
+          <w:numId w:val="34"/>
+        </w:numPr>
+        <w:rPr>
+          <w:rFonts w:ascii="Times New Roman" w:eastAsia="Cambria" w:hAnsi="Times New Roman" w:cs="Times New Roman"/>
+          <w:sz w:val="24"/>
+          <w:szCs w:val="24"/>
+        </w:rPr>
+      </w:pPr>
+      <w:r>
+        <w:rPr>
+          <w:rFonts w:ascii="Times New Roman" w:eastAsia="Cambria" w:hAnsi="Times New Roman" w:cs="Times New Roman"/>
+          <w:sz w:val="24"/>
+          <w:szCs w:val="24"/>
+        </w:rPr>
+        <w:t>The completion of the project within given time.</w:t>
+      </w:r>
+    </w:p>
+    <w:p>
+      <w:pPr>
+        <w:pStyle w:val="ListParagraph"/>
+        <w:numPr>
+          <w:ilvl w:val="0"/>
+          <w:numId w:val="34"/>
+        </w:numPr>
+        <w:rPr>
+          <w:rFonts w:ascii="Times New Roman" w:eastAsia="Cambria" w:hAnsi="Times New Roman" w:cs="Times New Roman"/>
+          <w:sz w:val="24"/>
+          <w:szCs w:val="24"/>
+        </w:rPr>
+      </w:pPr>
+      <w:r>
+        <w:rPr>
+          <w:rFonts w:ascii="Times New Roman" w:eastAsia="Cambria" w:hAnsi="Times New Roman" w:cs="Times New Roman"/>
+          <w:sz w:val="24"/>
+          <w:szCs w:val="24"/>
+        </w:rPr>
+        <w:t>Effectively communicate with one another.</w:t>
+      </w:r>
+    </w:p>
+    <w:p>
+      <w:pPr>
+        <w:rPr>
+          <w:rFonts w:ascii="Times New Roman" w:eastAsia="Cambria" w:hAnsi="Times New Roman" w:cs="Times New Roman"/>
+          <w:sz w:val="24"/>
+          <w:szCs w:val="24"/>
+        </w:rPr>
+      </w:pPr>
+    </w:p>
+    <w:p>
+      <w:pPr>
+        <w:rPr>
+          <w:rFonts w:ascii="Times New Roman" w:eastAsia="Cambria" w:hAnsi="Times New Roman" w:cs="Times New Roman"/>
+        </w:rPr>
+      </w:pPr>
+    </w:p>
+    <w:p>
+      <w:pPr>
+        <w:rPr>
+          <w:rFonts w:ascii="Times New Roman" w:eastAsia="Cambria" w:hAnsi="Times New Roman" w:cs="Times New Roman"/>
+        </w:rPr>
+      </w:pPr>
     </w:p>
     <w:p>
       <w:pPr>
@@ -6793,6 +8251,7 @@
           <w:sz w:val="28"/>
           <w:szCs w:val="28"/>
         </w:rPr>
+        <w:lastRenderedPageBreak/>
         <w:t>References</w:t>
       </w:r>
     </w:p>
@@ -7007,8 +8466,6 @@
         </w:rPr>
         <w:t>https://bizfluent.com/list-6869511-obstacles-effective-teamwork-.html</w:t>
       </w:r>
-      <w:bookmarkStart w:id="0" w:name="_GoBack"/>
-      <w:bookmarkEnd w:id="0"/>
     </w:p>
     <w:p>
       <w:pPr>
@@ -7444,6 +8901,119 @@
     </w:lvl>
   </w:abstractNum>
   <w:abstractNum w:abstractNumId="5">
+    <w:nsid w:val="04A26B84"/>
+    <w:multiLevelType w:val="hybridMultilevel"/>
+    <w:tmpl w:val="CBD66BB6"/>
+    <w:lvl w:ilvl="0" w:tplc="04090001">
+      <w:start w:val="1"/>
+      <w:numFmt w:val="bullet"/>
+      <w:lvlText w:val=""/>
+      <w:lvlJc w:val="left"/>
+      <w:pPr>
+        <w:ind w:left="2160" w:hanging="360"/>
+      </w:pPr>
+      <w:rPr>
+        <w:rFonts w:ascii="Symbol" w:hAnsi="Symbol" w:hint="default"/>
+      </w:rPr>
+    </w:lvl>
+    <w:lvl w:ilvl="1" w:tplc="04090003" w:tentative="1">
+      <w:start w:val="1"/>
+      <w:numFmt w:val="bullet"/>
+      <w:lvlText w:val="o"/>
+      <w:lvlJc w:val="left"/>
+      <w:pPr>
+        <w:ind w:left="2880" w:hanging="360"/>
+      </w:pPr>
+      <w:rPr>
+        <w:rFonts w:ascii="Courier New" w:hAnsi="Courier New" w:cs="Courier New" w:hint="default"/>
+      </w:rPr>
+    </w:lvl>
+    <w:lvl w:ilvl="2" w:tplc="04090005" w:tentative="1">
+      <w:start w:val="1"/>
+      <w:numFmt w:val="bullet"/>
+      <w:lvlText w:val=""/>
+      <w:lvlJc w:val="left"/>
+      <w:pPr>
+        <w:ind w:left="3600" w:hanging="360"/>
+      </w:pPr>
+      <w:rPr>
+        <w:rFonts w:ascii="Wingdings" w:hAnsi="Wingdings" w:hint="default"/>
+      </w:rPr>
+    </w:lvl>
+    <w:lvl w:ilvl="3" w:tplc="04090001" w:tentative="1">
+      <w:start w:val="1"/>
+      <w:numFmt w:val="bullet"/>
+      <w:lvlText w:val=""/>
+      <w:lvlJc w:val="left"/>
+      <w:pPr>
+        <w:ind w:left="4320" w:hanging="360"/>
+      </w:pPr>
+      <w:rPr>
+        <w:rFonts w:ascii="Symbol" w:hAnsi="Symbol" w:hint="default"/>
+      </w:rPr>
+    </w:lvl>
+    <w:lvl w:ilvl="4" w:tplc="04090003" w:tentative="1">
+      <w:start w:val="1"/>
+      <w:numFmt w:val="bullet"/>
+      <w:lvlText w:val="o"/>
+      <w:lvlJc w:val="left"/>
+      <w:pPr>
+        <w:ind w:left="5040" w:hanging="360"/>
+      </w:pPr>
+      <w:rPr>
+        <w:rFonts w:ascii="Courier New" w:hAnsi="Courier New" w:cs="Courier New" w:hint="default"/>
+      </w:rPr>
+    </w:lvl>
+    <w:lvl w:ilvl="5" w:tplc="04090005" w:tentative="1">
+      <w:start w:val="1"/>
+      <w:numFmt w:val="bullet"/>
+      <w:lvlText w:val=""/>
+      <w:lvlJc w:val="left"/>
+      <w:pPr>
+        <w:ind w:left="5760" w:hanging="360"/>
+      </w:pPr>
+      <w:rPr>
+        <w:rFonts w:ascii="Wingdings" w:hAnsi="Wingdings" w:hint="default"/>
+      </w:rPr>
+    </w:lvl>
+    <w:lvl w:ilvl="6" w:tplc="04090001" w:tentative="1">
+      <w:start w:val="1"/>
+      <w:numFmt w:val="bullet"/>
+      <w:lvlText w:val=""/>
+      <w:lvlJc w:val="left"/>
+      <w:pPr>
+        <w:ind w:left="6480" w:hanging="360"/>
+      </w:pPr>
+      <w:rPr>
+        <w:rFonts w:ascii="Symbol" w:hAnsi="Symbol" w:hint="default"/>
+      </w:rPr>
+    </w:lvl>
+    <w:lvl w:ilvl="7" w:tplc="04090003" w:tentative="1">
+      <w:start w:val="1"/>
+      <w:numFmt w:val="bullet"/>
+      <w:lvlText w:val="o"/>
+      <w:lvlJc w:val="left"/>
+      <w:pPr>
+        <w:ind w:left="7200" w:hanging="360"/>
+      </w:pPr>
+      <w:rPr>
+        <w:rFonts w:ascii="Courier New" w:hAnsi="Courier New" w:cs="Courier New" w:hint="default"/>
+      </w:rPr>
+    </w:lvl>
+    <w:lvl w:ilvl="8" w:tplc="04090005" w:tentative="1">
+      <w:start w:val="1"/>
+      <w:numFmt w:val="bullet"/>
+      <w:lvlText w:val=""/>
+      <w:lvlJc w:val="left"/>
+      <w:pPr>
+        <w:ind w:left="7920" w:hanging="360"/>
+      </w:pPr>
+      <w:rPr>
+        <w:rFonts w:ascii="Wingdings" w:hAnsi="Wingdings" w:hint="default"/>
+      </w:rPr>
+    </w:lvl>
+  </w:abstractNum>
+  <w:abstractNum w:abstractNumId="6">
     <w:nsid w:val="07905019"/>
     <w:multiLevelType w:val="multilevel"/>
     <w:tmpl w:val="44C6EDC8"/>
@@ -7494,7 +9064,7 @@
       <w:lvlJc w:val="left"/>
     </w:lvl>
   </w:abstractNum>
-  <w:abstractNum w:abstractNumId="6">
+  <w:abstractNum w:abstractNumId="7">
     <w:nsid w:val="0BED2F49"/>
     <w:multiLevelType w:val="hybridMultilevel"/>
     <w:tmpl w:val="0946445A"/>
@@ -7607,7 +9177,7 @@
       </w:rPr>
     </w:lvl>
   </w:abstractNum>
-  <w:abstractNum w:abstractNumId="7">
+  <w:abstractNum w:abstractNumId="8">
     <w:nsid w:val="10525394"/>
     <w:multiLevelType w:val="hybridMultilevel"/>
     <w:tmpl w:val="251AA4F0"/>
@@ -7720,7 +9290,7 @@
       </w:rPr>
     </w:lvl>
   </w:abstractNum>
-  <w:abstractNum w:abstractNumId="8">
+  <w:abstractNum w:abstractNumId="9">
     <w:nsid w:val="155B6CF1"/>
     <w:multiLevelType w:val="multilevel"/>
     <w:tmpl w:val="717638CA"/>
@@ -7771,7 +9341,7 @@
       <w:lvlJc w:val="left"/>
     </w:lvl>
   </w:abstractNum>
-  <w:abstractNum w:abstractNumId="9">
+  <w:abstractNum w:abstractNumId="10">
     <w:nsid w:val="1738073E"/>
     <w:multiLevelType w:val="multilevel"/>
     <w:tmpl w:val="28B285B2"/>
@@ -7822,7 +9392,7 @@
       <w:lvlJc w:val="left"/>
     </w:lvl>
   </w:abstractNum>
-  <w:abstractNum w:abstractNumId="10">
+  <w:abstractNum w:abstractNumId="11">
     <w:nsid w:val="218B1BF3"/>
     <w:multiLevelType w:val="multilevel"/>
     <w:tmpl w:val="E7380248"/>
@@ -7873,7 +9443,7 @@
       <w:lvlJc w:val="left"/>
     </w:lvl>
   </w:abstractNum>
-  <w:abstractNum w:abstractNumId="11">
+  <w:abstractNum w:abstractNumId="12">
     <w:nsid w:val="23923DF6"/>
     <w:multiLevelType w:val="multilevel"/>
     <w:tmpl w:val="92984A58"/>
@@ -7924,7 +9494,120 @@
       <w:lvlJc w:val="left"/>
     </w:lvl>
   </w:abstractNum>
-  <w:abstractNum w:abstractNumId="12">
+  <w:abstractNum w:abstractNumId="13">
+    <w:nsid w:val="27EA708C"/>
+    <w:multiLevelType w:val="hybridMultilevel"/>
+    <w:tmpl w:val="E6CA8BAA"/>
+    <w:lvl w:ilvl="0" w:tplc="04090001">
+      <w:start w:val="1"/>
+      <w:numFmt w:val="bullet"/>
+      <w:lvlText w:val=""/>
+      <w:lvlJc w:val="left"/>
+      <w:pPr>
+        <w:ind w:left="720" w:hanging="360"/>
+      </w:pPr>
+      <w:rPr>
+        <w:rFonts w:ascii="Symbol" w:hAnsi="Symbol" w:hint="default"/>
+      </w:rPr>
+    </w:lvl>
+    <w:lvl w:ilvl="1" w:tplc="04090003" w:tentative="1">
+      <w:start w:val="1"/>
+      <w:numFmt w:val="bullet"/>
+      <w:lvlText w:val="o"/>
+      <w:lvlJc w:val="left"/>
+      <w:pPr>
+        <w:ind w:left="1440" w:hanging="360"/>
+      </w:pPr>
+      <w:rPr>
+        <w:rFonts w:ascii="Courier New" w:hAnsi="Courier New" w:cs="Courier New" w:hint="default"/>
+      </w:rPr>
+    </w:lvl>
+    <w:lvl w:ilvl="2" w:tplc="04090005" w:tentative="1">
+      <w:start w:val="1"/>
+      <w:numFmt w:val="bullet"/>
+      <w:lvlText w:val=""/>
+      <w:lvlJc w:val="left"/>
+      <w:pPr>
+        <w:ind w:left="2160" w:hanging="360"/>
+      </w:pPr>
+      <w:rPr>
+        <w:rFonts w:ascii="Wingdings" w:hAnsi="Wingdings" w:hint="default"/>
+      </w:rPr>
+    </w:lvl>
+    <w:lvl w:ilvl="3" w:tplc="04090001" w:tentative="1">
+      <w:start w:val="1"/>
+      <w:numFmt w:val="bullet"/>
+      <w:lvlText w:val=""/>
+      <w:lvlJc w:val="left"/>
+      <w:pPr>
+        <w:ind w:left="2880" w:hanging="360"/>
+      </w:pPr>
+      <w:rPr>
+        <w:rFonts w:ascii="Symbol" w:hAnsi="Symbol" w:hint="default"/>
+      </w:rPr>
+    </w:lvl>
+    <w:lvl w:ilvl="4" w:tplc="04090003" w:tentative="1">
+      <w:start w:val="1"/>
+      <w:numFmt w:val="bullet"/>
+      <w:lvlText w:val="o"/>
+      <w:lvlJc w:val="left"/>
+      <w:pPr>
+        <w:ind w:left="3600" w:hanging="360"/>
+      </w:pPr>
+      <w:rPr>
+        <w:rFonts w:ascii="Courier New" w:hAnsi="Courier New" w:cs="Courier New" w:hint="default"/>
+      </w:rPr>
+    </w:lvl>
+    <w:lvl w:ilvl="5" w:tplc="04090005" w:tentative="1">
+      <w:start w:val="1"/>
+      <w:numFmt w:val="bullet"/>
+      <w:lvlText w:val=""/>
+      <w:lvlJc w:val="left"/>
+      <w:pPr>
+        <w:ind w:left="4320" w:hanging="360"/>
+      </w:pPr>
+      <w:rPr>
+        <w:rFonts w:ascii="Wingdings" w:hAnsi="Wingdings" w:hint="default"/>
+      </w:rPr>
+    </w:lvl>
+    <w:lvl w:ilvl="6" w:tplc="04090001" w:tentative="1">
+      <w:start w:val="1"/>
+      <w:numFmt w:val="bullet"/>
+      <w:lvlText w:val=""/>
+      <w:lvlJc w:val="left"/>
+      <w:pPr>
+        <w:ind w:left="5040" w:hanging="360"/>
+      </w:pPr>
+      <w:rPr>
+        <w:rFonts w:ascii="Symbol" w:hAnsi="Symbol" w:hint="default"/>
+      </w:rPr>
+    </w:lvl>
+    <w:lvl w:ilvl="7" w:tplc="04090003" w:tentative="1">
+      <w:start w:val="1"/>
+      <w:numFmt w:val="bullet"/>
+      <w:lvlText w:val="o"/>
+      <w:lvlJc w:val="left"/>
+      <w:pPr>
+        <w:ind w:left="5760" w:hanging="360"/>
+      </w:pPr>
+      <w:rPr>
+        <w:rFonts w:ascii="Courier New" w:hAnsi="Courier New" w:cs="Courier New" w:hint="default"/>
+      </w:rPr>
+    </w:lvl>
+    <w:lvl w:ilvl="8" w:tplc="04090005" w:tentative="1">
+      <w:start w:val="1"/>
+      <w:numFmt w:val="bullet"/>
+      <w:lvlText w:val=""/>
+      <w:lvlJc w:val="left"/>
+      <w:pPr>
+        <w:ind w:left="6480" w:hanging="360"/>
+      </w:pPr>
+      <w:rPr>
+        <w:rFonts w:ascii="Wingdings" w:hAnsi="Wingdings" w:hint="default"/>
+      </w:rPr>
+    </w:lvl>
+  </w:abstractNum>
+  <w:abstractNum w:abstractNumId="14">
     <w:nsid w:val="2A1942CB"/>
     <w:multiLevelType w:val="multilevel"/>
     <w:tmpl w:val="7014119E"/>
@@ -7975,7 +9658,7 @@
       <w:lvlJc w:val="left"/>
     </w:lvl>
   </w:abstractNum>
-  <w:abstractNum w:abstractNumId="13">
+  <w:abstractNum w:abstractNumId="15">
     <w:nsid w:val="30D46886"/>
     <w:multiLevelType w:val="hybridMultilevel"/>
     <w:tmpl w:val="6B9EFB20"/>
@@ -8088,7 +9771,7 @@
       </w:rPr>
     </w:lvl>
   </w:abstractNum>
-  <w:abstractNum w:abstractNumId="14">
+  <w:abstractNum w:abstractNumId="16">
     <w:nsid w:val="30EE5125"/>
     <w:multiLevelType w:val="multilevel"/>
     <w:tmpl w:val="9B522968"/>
@@ -8139,7 +9822,7 @@
       <w:lvlJc w:val="left"/>
     </w:lvl>
   </w:abstractNum>
-  <w:abstractNum w:abstractNumId="15">
+  <w:abstractNum w:abstractNumId="17">
     <w:nsid w:val="316D70B7"/>
     <w:multiLevelType w:val="hybridMultilevel"/>
     <w:tmpl w:val="C7687212"/>
@@ -8252,7 +9935,7 @@
       </w:rPr>
     </w:lvl>
   </w:abstractNum>
-  <w:abstractNum w:abstractNumId="16">
+  <w:abstractNum w:abstractNumId="18">
     <w:nsid w:val="31B05EAD"/>
     <w:multiLevelType w:val="hybridMultilevel"/>
     <w:tmpl w:val="ED429B50"/>
@@ -8365,7 +10048,7 @@
       </w:rPr>
     </w:lvl>
   </w:abstractNum>
-  <w:abstractNum w:abstractNumId="17">
+  <w:abstractNum w:abstractNumId="19">
     <w:nsid w:val="38E60204"/>
     <w:multiLevelType w:val="multilevel"/>
     <w:tmpl w:val="2190D546"/>
@@ -8416,7 +10099,7 @@
       <w:lvlJc w:val="left"/>
     </w:lvl>
   </w:abstractNum>
-  <w:abstractNum w:abstractNumId="18">
+  <w:abstractNum w:abstractNumId="20">
     <w:nsid w:val="39692EE7"/>
     <w:multiLevelType w:val="multilevel"/>
     <w:tmpl w:val="FE5E023A"/>
@@ -8467,7 +10150,7 @@
       <w:lvlJc w:val="left"/>
     </w:lvl>
   </w:abstractNum>
-  <w:abstractNum w:abstractNumId="19">
+  <w:abstractNum w:abstractNumId="21">
     <w:nsid w:val="3CC9368E"/>
     <w:multiLevelType w:val="multilevel"/>
     <w:tmpl w:val="5844BCEE"/>
@@ -8518,7 +10201,7 @@
       <w:lvlJc w:val="left"/>
     </w:lvl>
   </w:abstractNum>
-  <w:abstractNum w:abstractNumId="20">
+  <w:abstractNum w:abstractNumId="22">
     <w:nsid w:val="47AB2B8B"/>
     <w:multiLevelType w:val="multilevel"/>
     <w:tmpl w:val="50B23DEE"/>
@@ -8569,7 +10252,7 @@
       <w:lvlJc w:val="left"/>
     </w:lvl>
   </w:abstractNum>
-  <w:abstractNum w:abstractNumId="21">
+  <w:abstractNum w:abstractNumId="23">
     <w:nsid w:val="4F7B7429"/>
     <w:multiLevelType w:val="hybridMultilevel"/>
     <w:tmpl w:val="28803C8A"/>
@@ -8682,7 +10365,7 @@
       </w:rPr>
     </w:lvl>
   </w:abstractNum>
-  <w:abstractNum w:abstractNumId="22">
+  <w:abstractNum w:abstractNumId="24">
     <w:nsid w:val="52263685"/>
     <w:multiLevelType w:val="multilevel"/>
     <w:tmpl w:val="8E26DF32"/>
@@ -8733,7 +10416,7 @@
       <w:lvlJc w:val="left"/>
     </w:lvl>
   </w:abstractNum>
-  <w:abstractNum w:abstractNumId="23">
+  <w:abstractNum w:abstractNumId="25">
     <w:nsid w:val="55A141EE"/>
     <w:multiLevelType w:val="multilevel"/>
     <w:tmpl w:val="031EE7E8"/>
@@ -8784,7 +10467,7 @@
       <w:lvlJc w:val="left"/>
     </w:lvl>
   </w:abstractNum>
-  <w:abstractNum w:abstractNumId="24">
+  <w:abstractNum w:abstractNumId="26">
     <w:nsid w:val="55D34A87"/>
     <w:multiLevelType w:val="hybridMultilevel"/>
     <w:tmpl w:val="BEBE3A3A"/>
@@ -8897,7 +10580,7 @@
       </w:rPr>
     </w:lvl>
   </w:abstractNum>
-  <w:abstractNum w:abstractNumId="25">
+  <w:abstractNum w:abstractNumId="27">
     <w:nsid w:val="5873798B"/>
     <w:multiLevelType w:val="hybridMultilevel"/>
     <w:tmpl w:val="011E2180"/>
@@ -9010,7 +10693,7 @@
       </w:rPr>
     </w:lvl>
   </w:abstractNum>
-  <w:abstractNum w:abstractNumId="26">
+  <w:abstractNum w:abstractNumId="28">
     <w:nsid w:val="58FA28C2"/>
     <w:multiLevelType w:val="multilevel"/>
     <w:tmpl w:val="9F680134"/>
@@ -9061,7 +10744,7 @@
       <w:lvlJc w:val="left"/>
     </w:lvl>
   </w:abstractNum>
-  <w:abstractNum w:abstractNumId="27">
+  <w:abstractNum w:abstractNumId="29">
     <w:nsid w:val="5F0F1570"/>
     <w:multiLevelType w:val="multilevel"/>
     <w:tmpl w:val="37F8B668"/>
@@ -9112,7 +10795,120 @@
       <w:lvlJc w:val="left"/>
     </w:lvl>
   </w:abstractNum>
-  <w:abstractNum w:abstractNumId="28">
+  <w:abstractNum w:abstractNumId="30">
+    <w:nsid w:val="61345BCF"/>
+    <w:multiLevelType w:val="hybridMultilevel"/>
+    <w:tmpl w:val="AB1CE536"/>
+    <w:lvl w:ilvl="0" w:tplc="04090001">
+      <w:start w:val="1"/>
+      <w:numFmt w:val="bullet"/>
+      <w:lvlText w:val=""/>
+      <w:lvlJc w:val="left"/>
+      <w:pPr>
+        <w:ind w:left="1440" w:hanging="360"/>
+      </w:pPr>
+      <w:rPr>
+        <w:rFonts w:ascii="Symbol" w:hAnsi="Symbol" w:hint="default"/>
+      </w:rPr>
+    </w:lvl>
+    <w:lvl w:ilvl="1" w:tplc="04090003" w:tentative="1">
+      <w:start w:val="1"/>
+      <w:numFmt w:val="bullet"/>
+      <w:lvlText w:val="o"/>
+      <w:lvlJc w:val="left"/>
+      <w:pPr>
+        <w:ind w:left="2160" w:hanging="360"/>
+      </w:pPr>
+      <w:rPr>
+        <w:rFonts w:ascii="Courier New" w:hAnsi="Courier New" w:cs="Courier New" w:hint="default"/>
+      </w:rPr>
+    </w:lvl>
+    <w:lvl w:ilvl="2" w:tplc="04090005" w:tentative="1">
+      <w:start w:val="1"/>
+      <w:numFmt w:val="bullet"/>
+      <w:lvlText w:val=""/>
+      <w:lvlJc w:val="left"/>
+      <w:pPr>
+        <w:ind w:left="2880" w:hanging="360"/>
+      </w:pPr>
+      <w:rPr>
+        <w:rFonts w:ascii="Wingdings" w:hAnsi="Wingdings" w:hint="default"/>
+      </w:rPr>
+    </w:lvl>
+    <w:lvl w:ilvl="3" w:tplc="04090001" w:tentative="1">
+      <w:start w:val="1"/>
+      <w:numFmt w:val="bullet"/>
+      <w:lvlText w:val=""/>
+      <w:lvlJc w:val="left"/>
+      <w:pPr>
+        <w:ind w:left="3600" w:hanging="360"/>
+      </w:pPr>
+      <w:rPr>
+        <w:rFonts w:ascii="Symbol" w:hAnsi="Symbol" w:hint="default"/>
+      </w:rPr>
+    </w:lvl>
+    <w:lvl w:ilvl="4" w:tplc="04090003" w:tentative="1">
+      <w:start w:val="1"/>
+      <w:numFmt w:val="bullet"/>
+      <w:lvlText w:val="o"/>
+      <w:lvlJc w:val="left"/>
+      <w:pPr>
+        <w:ind w:left="4320" w:hanging="360"/>
+      </w:pPr>
+      <w:rPr>
+        <w:rFonts w:ascii="Courier New" w:hAnsi="Courier New" w:cs="Courier New" w:hint="default"/>
+      </w:rPr>
+    </w:lvl>
+    <w:lvl w:ilvl="5" w:tplc="04090005" w:tentative="1">
+      <w:start w:val="1"/>
+      <w:numFmt w:val="bullet"/>
+      <w:lvlText w:val=""/>
+      <w:lvlJc w:val="left"/>
+      <w:pPr>
+        <w:ind w:left="5040" w:hanging="360"/>
+      </w:pPr>
+      <w:rPr>
+        <w:rFonts w:ascii="Wingdings" w:hAnsi="Wingdings" w:hint="default"/>
+      </w:rPr>
+    </w:lvl>
+    <w:lvl w:ilvl="6" w:tplc="04090001" w:tentative="1">
+      <w:start w:val="1"/>
+      <w:numFmt w:val="bullet"/>
+      <w:lvlText w:val=""/>
+      <w:lvlJc w:val="left"/>
+      <w:pPr>
+        <w:ind w:left="5760" w:hanging="360"/>
+      </w:pPr>
+      <w:rPr>
+        <w:rFonts w:ascii="Symbol" w:hAnsi="Symbol" w:hint="default"/>
+      </w:rPr>
+    </w:lvl>
+    <w:lvl w:ilvl="7" w:tplc="04090003" w:tentative="1">
+      <w:start w:val="1"/>
+      <w:numFmt w:val="bullet"/>
+      <w:lvlText w:val="o"/>
+      <w:lvlJc w:val="left"/>
+      <w:pPr>
+        <w:ind w:left="6480" w:hanging="360"/>
+      </w:pPr>
+      <w:rPr>
+        <w:rFonts w:ascii="Courier New" w:hAnsi="Courier New" w:cs="Courier New" w:hint="default"/>
+      </w:rPr>
+    </w:lvl>
+    <w:lvl w:ilvl="8" w:tplc="04090005" w:tentative="1">
+      <w:start w:val="1"/>
+      <w:numFmt w:val="bullet"/>
+      <w:lvlText w:val=""/>
+      <w:lvlJc w:val="left"/>
+      <w:pPr>
+        <w:ind w:left="7200" w:hanging="360"/>
+      </w:pPr>
+      <w:rPr>
+        <w:rFonts w:ascii="Wingdings" w:hAnsi="Wingdings" w:hint="default"/>
+      </w:rPr>
+    </w:lvl>
+  </w:abstractNum>
+  <w:abstractNum w:abstractNumId="31">
     <w:nsid w:val="61694A7E"/>
     <w:multiLevelType w:val="multilevel"/>
     <w:tmpl w:val="1C90447E"/>
@@ -9163,7 +10959,7 @@
       <w:lvlJc w:val="left"/>
     </w:lvl>
   </w:abstractNum>
-  <w:abstractNum w:abstractNumId="29">
+  <w:abstractNum w:abstractNumId="32">
     <w:nsid w:val="654977AA"/>
     <w:multiLevelType w:val="multilevel"/>
     <w:tmpl w:val="26E8FF04"/>
@@ -9214,7 +11010,7 @@
       <w:lvlJc w:val="left"/>
     </w:lvl>
   </w:abstractNum>
-  <w:abstractNum w:abstractNumId="30">
+  <w:abstractNum w:abstractNumId="33">
     <w:nsid w:val="6D6E575E"/>
     <w:multiLevelType w:val="multilevel"/>
     <w:tmpl w:val="0C6A7C50"/>
@@ -9265,7 +11061,7 @@
       <w:lvlJc w:val="left"/>
     </w:lvl>
   </w:abstractNum>
-  <w:abstractNum w:abstractNumId="31">
+  <w:abstractNum w:abstractNumId="34">
     <w:nsid w:val="719D5AB8"/>
     <w:multiLevelType w:val="multilevel"/>
     <w:tmpl w:val="3530BD94"/>
@@ -9316,7 +11112,7 @@
       <w:lvlJc w:val="left"/>
     </w:lvl>
   </w:abstractNum>
-  <w:abstractNum w:abstractNumId="32">
+  <w:abstractNum w:abstractNumId="35">
     <w:nsid w:val="76740EBD"/>
     <w:multiLevelType w:val="multilevel"/>
     <w:tmpl w:val="2D6833C8"/>
@@ -9367,7 +11163,7 @@
       <w:lvlJc w:val="left"/>
     </w:lvl>
   </w:abstractNum>
-  <w:abstractNum w:abstractNumId="33">
+  <w:abstractNum w:abstractNumId="36">
     <w:nsid w:val="79DB1ED7"/>
     <w:multiLevelType w:val="hybridMultilevel"/>
     <w:tmpl w:val="CDBA1180"/>
@@ -9481,73 +11277,73 @@
     </w:lvl>
   </w:abstractNum>
   <w:num w:numId="1">
-    <w:abstractNumId w:val="14"/>
+    <w:abstractNumId w:val="16"/>
   </w:num>
   <w:num w:numId="2">
-    <w:abstractNumId w:val="31"/>
+    <w:abstractNumId w:val="34"/>
   </w:num>
   <w:num w:numId="3">
-    <w:abstractNumId w:val="10"/>
+    <w:abstractNumId w:val="11"/>
   </w:num>
   <w:num w:numId="4">
-    <w:abstractNumId w:val="27"/>
+    <w:abstractNumId w:val="29"/>
   </w:num>
   <w:num w:numId="5">
     <w:abstractNumId w:val="1"/>
   </w:num>
   <w:num w:numId="6">
-    <w:abstractNumId w:val="32"/>
+    <w:abstractNumId w:val="35"/>
   </w:num>
   <w:num w:numId="7">
-    <w:abstractNumId w:val="18"/>
+    <w:abstractNumId w:val="20"/>
   </w:num>
   <w:num w:numId="8">
-    <w:abstractNumId w:val="26"/>
+    <w:abstractNumId w:val="28"/>
   </w:num>
   <w:num w:numId="9">
     <w:abstractNumId w:val="2"/>
   </w:num>
   <w:num w:numId="10">
-    <w:abstractNumId w:val="28"/>
+    <w:abstractNumId w:val="31"/>
   </w:num>
   <w:num w:numId="11">
     <w:abstractNumId w:val="4"/>
   </w:num>
   <w:num w:numId="12">
-    <w:abstractNumId w:val="29"/>
+    <w:abstractNumId w:val="32"/>
   </w:num>
   <w:num w:numId="13">
-    <w:abstractNumId w:val="5"/>
+    <w:abstractNumId w:val="6"/>
   </w:num>
   <w:num w:numId="14">
+    <w:abstractNumId w:val="24"/>
+  </w:num>
+  <w:num w:numId="15">
+    <w:abstractNumId w:val="10"/>
+  </w:num>
+  <w:num w:numId="16">
+    <w:abstractNumId w:val="9"/>
+  </w:num>
+  <w:num w:numId="17">
+    <w:abstractNumId w:val="14"/>
+  </w:num>
+  <w:num w:numId="18">
     <w:abstractNumId w:val="22"/>
   </w:num>
-  <w:num w:numId="15">
-    <w:abstractNumId w:val="9"/>
+  <w:num w:numId="19">
+    <w:abstractNumId w:val="21"/>
   </w:num>
-  <w:num w:numId="16">
-    <w:abstractNumId w:val="8"/>
+  <w:num w:numId="20">
+    <w:abstractNumId w:val="19"/>
   </w:num>
-  <w:num w:numId="17">
+  <w:num w:numId="21">
     <w:abstractNumId w:val="12"/>
   </w:num>
-  <w:num w:numId="18">
-    <w:abstractNumId w:val="20"/>
-  </w:num>
-  <w:num w:numId="19">
-    <w:abstractNumId w:val="19"/>
-  </w:num>
-  <w:num w:numId="20">
-    <w:abstractNumId w:val="17"/>
-  </w:num>
-  <w:num w:numId="21">
-    <w:abstractNumId w:val="11"/>
-  </w:num>
   <w:num w:numId="22">
-    <w:abstractNumId w:val="23"/>
+    <w:abstractNumId w:val="25"/>
   </w:num>
   <w:num w:numId="23">
-    <w:abstractNumId w:val="30"/>
+    <w:abstractNumId w:val="33"/>
   </w:num>
   <w:num w:numId="24">
     <w:abstractNumId w:val="0"/>
@@ -9564,34 +11360,43 @@
     </w:lvlOverride>
   </w:num>
   <w:num w:numId="25">
-    <w:abstractNumId w:val="7"/>
+    <w:abstractNumId w:val="8"/>
   </w:num>
   <w:num w:numId="26">
-    <w:abstractNumId w:val="24"/>
+    <w:abstractNumId w:val="26"/>
   </w:num>
   <w:num w:numId="27">
     <w:abstractNumId w:val="3"/>
   </w:num>
   <w:num w:numId="28">
-    <w:abstractNumId w:val="21"/>
+    <w:abstractNumId w:val="23"/>
   </w:num>
   <w:num w:numId="29">
-    <w:abstractNumId w:val="33"/>
+    <w:abstractNumId w:val="36"/>
   </w:num>
   <w:num w:numId="30">
+    <w:abstractNumId w:val="15"/>
+  </w:num>
+  <w:num w:numId="31">
+    <w:abstractNumId w:val="7"/>
+  </w:num>
+  <w:num w:numId="32">
+    <w:abstractNumId w:val="17"/>
+  </w:num>
+  <w:num w:numId="33">
+    <w:abstractNumId w:val="27"/>
+  </w:num>
+  <w:num w:numId="34">
+    <w:abstractNumId w:val="18"/>
+  </w:num>
+  <w:num w:numId="35">
+    <w:abstractNumId w:val="30"/>
+  </w:num>
+  <w:num w:numId="36">
     <w:abstractNumId w:val="13"/>
   </w:num>
-  <w:num w:numId="31">
-    <w:abstractNumId w:val="6"/>
-  </w:num>
-  <w:num w:numId="32">
-    <w:abstractNumId w:val="15"/>
-  </w:num>
-  <w:num w:numId="33">
-    <w:abstractNumId w:val="25"/>
-  </w:num>
-  <w:num w:numId="34">
-    <w:abstractNumId w:val="16"/>
+  <w:num w:numId="37">
+    <w:abstractNumId w:val="5"/>
   </w:num>
 </w:numbering>
 </file>
